--- a/FASE III - Informes/9320 Informes/INFORME LINKOTEL 2020.docx
+++ b/FASE III - Informes/9320 Informes/INFORME LINKOTEL 2020.docx
@@ -1,10 +1,10 @@
 
 <file path=word/document.xml><?xml version="1.0" encoding="utf-8"?>
-<w:document xmlns:wpc="http://schemas.microsoft.com/office/word/2010/wordprocessingCanvas" xmlns:cx="http://schemas.microsoft.com/office/drawing/2014/chartex" xmlns:mc="http://schemas.openxmlformats.org/markup-compatibility/2006" xmlns:o="urn:schemas-microsoft-com:office:office" xmlns:r="http://schemas.openxmlformats.org/officeDocument/2006/relationships" xmlns:m="http://schemas.openxmlformats.org/officeDocument/2006/math" xmlns:v="urn:schemas-microsoft-com:vml" xmlns:wp14="http://schemas.microsoft.com/office/word/2010/wordprocessingDrawing" xmlns:wp="http://schemas.openxmlformats.org/drawingml/2006/wordprocessingDrawing" xmlns:w10="urn:schemas-microsoft-com:office:word" xmlns:w="http://schemas.openxmlformats.org/wordprocessingml/2006/main" xmlns:w14="http://schemas.microsoft.com/office/word/2010/wordml" xmlns:w15="http://schemas.microsoft.com/office/word/2012/wordml" xmlns:w16se="http://schemas.microsoft.com/office/word/2015/wordml/symex" xmlns:wpg="http://schemas.microsoft.com/office/word/2010/wordprocessingGroup" xmlns:wpi="http://schemas.microsoft.com/office/word/2010/wordprocessingInk" xmlns:wne="http://schemas.microsoft.com/office/word/2006/wordml" xmlns:wps="http://schemas.microsoft.com/office/word/2010/wordprocessingShape" mc:Ignorable="w14 w15 w16se wp14">
+<w:document xmlns:wpc="http://schemas.microsoft.com/office/word/2010/wordprocessingCanvas" xmlns:cx="http://schemas.microsoft.com/office/drawing/2014/chartex" xmlns:cx1="http://schemas.microsoft.com/office/drawing/2015/9/8/chartex" xmlns:cx2="http://schemas.microsoft.com/office/drawing/2015/10/21/chartex" xmlns:cx3="http://schemas.microsoft.com/office/drawing/2016/5/9/chartex" xmlns:cx4="http://schemas.microsoft.com/office/drawing/2016/5/10/chartex" xmlns:cx5="http://schemas.microsoft.com/office/drawing/2016/5/11/chartex" xmlns:cx6="http://schemas.microsoft.com/office/drawing/2016/5/12/chartex" xmlns:cx7="http://schemas.microsoft.com/office/drawing/2016/5/13/chartex" xmlns:cx8="http://schemas.microsoft.com/office/drawing/2016/5/14/chartex" xmlns:mc="http://schemas.openxmlformats.org/markup-compatibility/2006" xmlns:aink="http://schemas.microsoft.com/office/drawing/2016/ink" xmlns:am3d="http://schemas.microsoft.com/office/drawing/2017/model3d" xmlns:o="urn:schemas-microsoft-com:office:office" xmlns:r="http://schemas.openxmlformats.org/officeDocument/2006/relationships" xmlns:m="http://schemas.openxmlformats.org/officeDocument/2006/math" xmlns:v="urn:schemas-microsoft-com:vml" xmlns:wp14="http://schemas.microsoft.com/office/word/2010/wordprocessingDrawing" xmlns:wp="http://schemas.openxmlformats.org/drawingml/2006/wordprocessingDrawing" xmlns:w10="urn:schemas-microsoft-com:office:word" xmlns:w="http://schemas.openxmlformats.org/wordprocessingml/2006/main" xmlns:w14="http://schemas.microsoft.com/office/word/2010/wordml" xmlns:w15="http://schemas.microsoft.com/office/word/2012/wordml" xmlns:w16cex="http://schemas.microsoft.com/office/word/2018/wordml/cex" xmlns:w16cid="http://schemas.microsoft.com/office/word/2016/wordml/cid" xmlns:w16="http://schemas.microsoft.com/office/word/2018/wordml" xmlns:w16se="http://schemas.microsoft.com/office/word/2015/wordml/symex" xmlns:wpg="http://schemas.microsoft.com/office/word/2010/wordprocessingGroup" xmlns:wpi="http://schemas.microsoft.com/office/word/2010/wordprocessingInk" xmlns:wne="http://schemas.microsoft.com/office/word/2006/wordml" xmlns:wps="http://schemas.microsoft.com/office/word/2010/wordprocessingShape" mc:Ignorable="w14 w15 w16se w16cid w16 w16cex wp14">
   <w:body>
     <w:p>
       <w:pPr>
-        <w:pStyle w:val="Ttulo1"/>
+        <w:pStyle w:val="Heading1"/>
         <w:spacing w:before="31"/>
         <w:ind w:left="151" w:right="201"/>
         <w:jc w:val="center"/>
@@ -12,7 +12,7 @@
     </w:p>
     <w:p>
       <w:pPr>
-        <w:pStyle w:val="Ttulo1"/>
+        <w:pStyle w:val="Heading1"/>
         <w:spacing w:before="31"/>
         <w:ind w:left="151" w:right="201"/>
         <w:jc w:val="center"/>
@@ -20,7 +20,7 @@
     </w:p>
     <w:p>
       <w:pPr>
-        <w:pStyle w:val="Ttulo1"/>
+        <w:pStyle w:val="Heading1"/>
         <w:spacing w:before="31"/>
         <w:ind w:left="151" w:right="201"/>
         <w:jc w:val="center"/>
@@ -28,7 +28,7 @@
     </w:p>
     <w:p>
       <w:pPr>
-        <w:pStyle w:val="Ttulo1"/>
+        <w:pStyle w:val="Heading1"/>
         <w:spacing w:before="31"/>
         <w:ind w:left="151" w:right="201"/>
         <w:jc w:val="center"/>
@@ -36,7 +36,7 @@
     </w:p>
     <w:p>
       <w:pPr>
-        <w:pStyle w:val="Ttulo1"/>
+        <w:pStyle w:val="Heading1"/>
         <w:spacing w:before="31"/>
         <w:ind w:left="151" w:right="201"/>
         <w:jc w:val="center"/>
@@ -44,7 +44,7 @@
     </w:p>
     <w:p>
       <w:pPr>
-        <w:pStyle w:val="Ttulo1"/>
+        <w:pStyle w:val="Heading1"/>
         <w:spacing w:before="31"/>
         <w:ind w:left="151" w:right="201"/>
         <w:jc w:val="center"/>
@@ -52,7 +52,7 @@
     </w:p>
     <w:p>
       <w:pPr>
-        <w:pStyle w:val="Ttulo1"/>
+        <w:pStyle w:val="Heading1"/>
         <w:spacing w:before="31"/>
         <w:ind w:left="151" w:right="201"/>
         <w:jc w:val="center"/>
@@ -60,7 +60,7 @@
     </w:p>
     <w:p>
       <w:pPr>
-        <w:pStyle w:val="Ttulo1"/>
+        <w:pStyle w:val="Heading1"/>
         <w:spacing w:before="31"/>
         <w:ind w:left="151" w:right="201"/>
         <w:jc w:val="center"/>
@@ -68,7 +68,7 @@
     </w:p>
     <w:p>
       <w:pPr>
-        <w:pStyle w:val="Ttulo1"/>
+        <w:pStyle w:val="Heading1"/>
         <w:spacing w:before="31"/>
         <w:ind w:left="151" w:right="201"/>
         <w:jc w:val="center"/>
@@ -76,7 +76,7 @@
     </w:p>
     <w:p>
       <w:pPr>
-        <w:pStyle w:val="Ttulo1"/>
+        <w:pStyle w:val="Heading1"/>
         <w:spacing w:before="31"/>
         <w:ind w:left="151" w:right="201"/>
         <w:jc w:val="center"/>
@@ -84,7 +84,7 @@
     </w:p>
     <w:p>
       <w:pPr>
-        <w:pStyle w:val="Ttulo1"/>
+        <w:pStyle w:val="Heading1"/>
         <w:spacing w:before="31"/>
         <w:ind w:left="151" w:right="201"/>
         <w:jc w:val="center"/>
@@ -92,7 +92,7 @@
     </w:p>
     <w:p>
       <w:pPr>
-        <w:pStyle w:val="Ttulo1"/>
+        <w:pStyle w:val="Heading1"/>
         <w:spacing w:before="31"/>
         <w:ind w:left="151" w:right="201"/>
         <w:jc w:val="center"/>
@@ -100,7 +100,7 @@
     </w:p>
     <w:p>
       <w:pPr>
-        <w:pStyle w:val="Ttulo1"/>
+        <w:pStyle w:val="Heading1"/>
         <w:spacing w:before="31"/>
         <w:ind w:left="151" w:right="201"/>
         <w:jc w:val="center"/>
@@ -108,7 +108,7 @@
     </w:p>
     <w:p>
       <w:pPr>
-        <w:pStyle w:val="Ttulo1"/>
+        <w:pStyle w:val="Heading1"/>
         <w:spacing w:before="31"/>
         <w:ind w:left="151" w:right="201"/>
         <w:jc w:val="center"/>
@@ -116,7 +116,7 @@
     </w:p>
     <w:p>
       <w:pPr>
-        <w:pStyle w:val="Ttulo1"/>
+        <w:pStyle w:val="Heading1"/>
         <w:spacing w:before="31"/>
         <w:ind w:left="151" w:right="201"/>
         <w:jc w:val="center"/>
@@ -124,7 +124,7 @@
     </w:p>
     <w:p>
       <w:pPr>
-        <w:pStyle w:val="Ttulo1"/>
+        <w:pStyle w:val="Heading1"/>
         <w:spacing w:before="31"/>
         <w:ind w:left="151" w:right="201"/>
         <w:jc w:val="center"/>
@@ -132,7 +132,7 @@
     </w:p>
     <w:p>
       <w:pPr>
-        <w:pStyle w:val="Ttulo1"/>
+        <w:pStyle w:val="Heading1"/>
         <w:spacing w:before="31"/>
         <w:ind w:left="151" w:right="201"/>
         <w:jc w:val="center"/>
@@ -140,7 +140,7 @@
     </w:p>
     <w:p>
       <w:pPr>
-        <w:pStyle w:val="Ttulo1"/>
+        <w:pStyle w:val="Heading1"/>
         <w:spacing w:before="31"/>
         <w:ind w:left="151" w:right="201"/>
         <w:jc w:val="center"/>
@@ -148,7 +148,7 @@
     </w:p>
     <w:p>
       <w:pPr>
-        <w:pStyle w:val="Ttulo1"/>
+        <w:pStyle w:val="Heading1"/>
         <w:spacing w:before="31"/>
         <w:ind w:left="151" w:right="201"/>
         <w:jc w:val="center"/>
@@ -156,7 +156,7 @@
     </w:p>
     <w:p>
       <w:pPr>
-        <w:pStyle w:val="Ttulo1"/>
+        <w:pStyle w:val="Heading1"/>
         <w:spacing w:before="31"/>
         <w:ind w:left="151" w:right="201"/>
         <w:jc w:val="center"/>
@@ -164,7 +164,7 @@
     </w:p>
     <w:p>
       <w:pPr>
-        <w:pStyle w:val="Ttulo1"/>
+        <w:pStyle w:val="Heading1"/>
         <w:spacing w:before="31"/>
         <w:ind w:left="151" w:right="201"/>
         <w:jc w:val="center"/>
@@ -172,7 +172,7 @@
     </w:p>
     <w:p>
       <w:pPr>
-        <w:pStyle w:val="Ttulo1"/>
+        <w:pStyle w:val="Heading1"/>
         <w:spacing w:before="31"/>
         <w:ind w:left="151" w:right="201"/>
         <w:jc w:val="center"/>
@@ -180,7 +180,7 @@
     </w:p>
     <w:p>
       <w:pPr>
-        <w:pStyle w:val="Ttulo1"/>
+        <w:pStyle w:val="Heading1"/>
         <w:spacing w:before="31"/>
         <w:ind w:left="151" w:right="201"/>
         <w:jc w:val="center"/>
@@ -188,7 +188,7 @@
     </w:p>
     <w:p>
       <w:pPr>
-        <w:pStyle w:val="Ttulo1"/>
+        <w:pStyle w:val="Heading1"/>
         <w:spacing w:before="31"/>
         <w:ind w:left="151" w:right="201"/>
         <w:jc w:val="center"/>
@@ -196,7 +196,7 @@
     </w:p>
     <w:p>
       <w:pPr>
-        <w:pStyle w:val="Ttulo1"/>
+        <w:pStyle w:val="Heading1"/>
         <w:spacing w:before="31"/>
         <w:ind w:left="151" w:right="201"/>
         <w:jc w:val="center"/>
@@ -204,7 +204,7 @@
     </w:p>
     <w:p>
       <w:pPr>
-        <w:pStyle w:val="Ttulo1"/>
+        <w:pStyle w:val="Heading1"/>
         <w:spacing w:before="31"/>
         <w:ind w:left="151" w:right="201"/>
         <w:jc w:val="center"/>
@@ -212,7 +212,7 @@
     </w:p>
     <w:p>
       <w:pPr>
-        <w:pStyle w:val="Ttulo1"/>
+        <w:pStyle w:val="Heading1"/>
         <w:spacing w:before="31"/>
         <w:ind w:left="151" w:right="201"/>
         <w:jc w:val="center"/>
@@ -220,7 +220,7 @@
     </w:p>
     <w:p>
       <w:pPr>
-        <w:pStyle w:val="Ttulo1"/>
+        <w:pStyle w:val="Heading1"/>
         <w:spacing w:before="31"/>
         <w:ind w:left="151" w:right="201"/>
         <w:jc w:val="center"/>
@@ -228,7 +228,7 @@
     </w:p>
     <w:p>
       <w:pPr>
-        <w:pStyle w:val="Ttulo1"/>
+        <w:pStyle w:val="Heading1"/>
         <w:spacing w:before="31"/>
         <w:ind w:left="151" w:right="201"/>
         <w:jc w:val="center"/>
@@ -236,7 +236,7 @@
     </w:p>
     <w:p>
       <w:pPr>
-        <w:pStyle w:val="Ttulo1"/>
+        <w:pStyle w:val="Heading1"/>
         <w:spacing w:before="31"/>
         <w:ind w:left="151" w:right="201"/>
         <w:jc w:val="center"/>
@@ -244,7 +244,7 @@
     </w:p>
     <w:p>
       <w:pPr>
-        <w:pStyle w:val="Ttulo1"/>
+        <w:pStyle w:val="Heading1"/>
         <w:spacing w:before="31"/>
         <w:ind w:left="151" w:right="201"/>
         <w:jc w:val="center"/>
@@ -252,7 +252,7 @@
     </w:p>
     <w:p>
       <w:pPr>
-        <w:pStyle w:val="Ttulo1"/>
+        <w:pStyle w:val="Heading1"/>
         <w:spacing w:before="31"/>
         <w:ind w:left="151" w:right="201"/>
         <w:jc w:val="center"/>
@@ -260,7 +260,7 @@
     </w:p>
     <w:p>
       <w:pPr>
-        <w:pStyle w:val="Ttulo1"/>
+        <w:pStyle w:val="Heading1"/>
         <w:spacing w:before="31"/>
         <w:ind w:left="151" w:right="201"/>
         <w:jc w:val="center"/>
@@ -268,7 +268,7 @@
     </w:p>
     <w:p>
       <w:pPr>
-        <w:pStyle w:val="Ttulo1"/>
+        <w:pStyle w:val="Heading1"/>
         <w:spacing w:before="31"/>
         <w:ind w:left="151" w:right="201"/>
         <w:jc w:val="center"/>
@@ -276,7 +276,7 @@
     </w:p>
     <w:p>
       <w:pPr>
-        <w:pStyle w:val="Ttulo1"/>
+        <w:pStyle w:val="Heading1"/>
         <w:spacing w:before="31"/>
         <w:ind w:left="151" w:right="201"/>
         <w:jc w:val="center"/>
@@ -284,7 +284,7 @@
     </w:p>
     <w:p>
       <w:pPr>
-        <w:pStyle w:val="Ttulo1"/>
+        <w:pStyle w:val="Heading1"/>
         <w:spacing w:before="31"/>
         <w:ind w:left="151" w:right="201"/>
         <w:jc w:val="center"/>
@@ -292,7 +292,7 @@
     </w:p>
     <w:p>
       <w:pPr>
-        <w:pStyle w:val="Ttulo1"/>
+        <w:pStyle w:val="Heading1"/>
         <w:spacing w:before="31"/>
         <w:ind w:left="151" w:right="201"/>
         <w:jc w:val="center"/>
@@ -300,7 +300,7 @@
     </w:p>
     <w:p>
       <w:pPr>
-        <w:pStyle w:val="Ttulo1"/>
+        <w:pStyle w:val="Heading1"/>
         <w:spacing w:before="31"/>
         <w:ind w:left="151" w:right="201"/>
         <w:jc w:val="center"/>
@@ -308,7 +308,7 @@
     </w:p>
     <w:p>
       <w:pPr>
-        <w:pStyle w:val="Ttulo1"/>
+        <w:pStyle w:val="Heading1"/>
         <w:spacing w:before="31"/>
         <w:ind w:left="151" w:right="201"/>
         <w:jc w:val="center"/>
@@ -316,7 +316,7 @@
     </w:p>
     <w:p>
       <w:pPr>
-        <w:pStyle w:val="Ttulo1"/>
+        <w:pStyle w:val="Heading1"/>
         <w:spacing w:before="31"/>
         <w:ind w:left="151" w:right="201"/>
         <w:jc w:val="center"/>
@@ -324,7 +324,7 @@
     </w:p>
     <w:p>
       <w:pPr>
-        <w:pStyle w:val="Ttulo1"/>
+        <w:pStyle w:val="Heading1"/>
         <w:spacing w:before="31"/>
         <w:ind w:left="151" w:right="201"/>
         <w:jc w:val="center"/>
@@ -332,23 +332,21 @@
     </w:p>
     <w:p>
       <w:pPr>
-        <w:pStyle w:val="Ttulo1"/>
+        <w:pStyle w:val="Heading1"/>
         <w:spacing w:before="31"/>
         <w:ind w:left="151" w:right="201"/>
         <w:jc w:val="center"/>
       </w:pPr>
-      <w:proofErr w:type="spellStart"/>
       <w:r>
         <w:t>LINKOTEL</w:t>
       </w:r>
-      <w:proofErr w:type="spellEnd"/>
       <w:r>
         <w:t xml:space="preserve"> S.A.</w:t>
       </w:r>
     </w:p>
     <w:p>
       <w:pPr>
-        <w:pStyle w:val="Textoindependiente"/>
+        <w:pStyle w:val="BodyText"/>
         <w:jc w:val="center"/>
         <w:rPr>
           <w:b/>
@@ -357,7 +355,7 @@
     </w:p>
     <w:p>
       <w:pPr>
-        <w:pStyle w:val="Textoindependiente"/>
+        <w:pStyle w:val="BodyText"/>
         <w:spacing w:before="9"/>
         <w:jc w:val="center"/>
         <w:rPr>
@@ -435,7 +433,6 @@
           <w:lang w:val="es-ES_tradnl"/>
         </w:rPr>
       </w:pPr>
-      <w:proofErr w:type="spellStart"/>
       <w:r>
         <w:rPr>
           <w:rFonts w:asciiTheme="minorHAnsi" w:eastAsia="Times New Roman" w:hAnsiTheme="minorHAnsi" w:cs="Arial"/>
@@ -443,16 +440,7 @@
           <w:lang w:val="es-ES_tradnl"/>
         </w:rPr>
         <w:lastRenderedPageBreak/>
-        <w:t>LINKONTEL</w:t>
-      </w:r>
-      <w:proofErr w:type="spellEnd"/>
-      <w:r>
-        <w:rPr>
-          <w:rFonts w:asciiTheme="minorHAnsi" w:eastAsia="Times New Roman" w:hAnsiTheme="minorHAnsi" w:cs="Arial"/>
-          <w:b/>
-          <w:lang w:val="es-ES_tradnl"/>
-        </w:rPr>
-        <w:t xml:space="preserve"> S.A.</w:t>
+        <w:t>LINKONTEL S.A.</w:t>
       </w:r>
     </w:p>
     <w:p>
@@ -7814,23 +7802,13 @@
           <w:lang w:val="es-ES_tradnl"/>
         </w:rPr>
       </w:pPr>
-      <w:proofErr w:type="spellStart"/>
       <w:r>
         <w:rPr>
           <w:rFonts w:asciiTheme="minorHAnsi" w:eastAsia="Times New Roman" w:hAnsiTheme="minorHAnsi" w:cs="Arial"/>
           <w:b/>
           <w:lang w:val="es-ES_tradnl"/>
         </w:rPr>
-        <w:t>LINKONTEL</w:t>
-      </w:r>
-      <w:proofErr w:type="spellEnd"/>
-      <w:r>
-        <w:rPr>
-          <w:rFonts w:asciiTheme="minorHAnsi" w:eastAsia="Times New Roman" w:hAnsiTheme="minorHAnsi" w:cs="Arial"/>
-          <w:b/>
-          <w:lang w:val="es-ES_tradnl"/>
-        </w:rPr>
-        <w:t xml:space="preserve"> </w:t>
+        <w:t xml:space="preserve">LINKONTEL </w:t>
       </w:r>
       <w:r>
         <w:rPr>
@@ -13021,7 +12999,6 @@
           <w:lang w:val="es-ES_tradnl"/>
         </w:rPr>
       </w:pPr>
-      <w:proofErr w:type="spellStart"/>
       <w:r>
         <w:rPr>
           <w:rFonts w:asciiTheme="minorHAnsi" w:eastAsia="Times New Roman" w:hAnsiTheme="minorHAnsi" w:cs="Arial"/>
@@ -13031,7 +13008,6 @@
         <w:lastRenderedPageBreak/>
         <w:t>LINKOTEL</w:t>
       </w:r>
-      <w:proofErr w:type="spellEnd"/>
       <w:r>
         <w:rPr>
           <w:rFonts w:asciiTheme="minorHAnsi" w:eastAsia="Times New Roman" w:hAnsiTheme="minorHAnsi" w:cs="Arial"/>
@@ -13055,25 +13031,7 @@
           <w:b/>
           <w:lang w:val="es-ES_tradnl"/>
         </w:rPr>
-        <w:t xml:space="preserve">SERVICIOS </w:t>
-      </w:r>
-      <w:proofErr w:type="spellStart"/>
-      <w:r>
-        <w:rPr>
-          <w:rFonts w:asciiTheme="minorHAnsi" w:eastAsia="Times New Roman" w:hAnsiTheme="minorHAnsi" w:cs="Arial"/>
-          <w:b/>
-          <w:lang w:val="es-ES_tradnl"/>
-        </w:rPr>
-        <w:t>TELCODATA</w:t>
-      </w:r>
-      <w:proofErr w:type="spellEnd"/>
-      <w:r>
-        <w:rPr>
-          <w:rFonts w:asciiTheme="minorHAnsi" w:eastAsia="Times New Roman" w:hAnsiTheme="minorHAnsi" w:cs="Arial"/>
-          <w:b/>
-          <w:lang w:val="es-ES_tradnl"/>
-        </w:rPr>
-        <w:t xml:space="preserve"> S.A.</w:t>
+        <w:t>SERVICIOS TELCODATA S.A.</w:t>
       </w:r>
     </w:p>
     <w:p>
@@ -13476,21 +13434,8 @@
                 <w:u w:val="single"/>
                 <w:lang w:eastAsia="es-EC"/>
               </w:rPr>
-              <w:t xml:space="preserve">Adopción por primera vez de las </w:t>
-            </w:r>
-            <w:proofErr w:type="spellStart"/>
-            <w:r>
-              <w:rPr>
-                <w:rFonts w:asciiTheme="minorHAnsi" w:eastAsia="Times New Roman" w:hAnsiTheme="minorHAnsi" w:cs="Arial"/>
-                <w:color w:val="000000"/>
-                <w:sz w:val="20"/>
-                <w:szCs w:val="20"/>
-                <w:u w:val="single"/>
-                <w:lang w:eastAsia="es-EC"/>
-              </w:rPr>
-              <w:t>NIIF</w:t>
-            </w:r>
-            <w:proofErr w:type="spellEnd"/>
+              <w:t>Adopción por primera vez de las NIIF</w:t>
+            </w:r>
           </w:p>
         </w:tc>
         <w:tc>
@@ -19668,7 +19613,6 @@
           <w:lang w:val="es-ES_tradnl"/>
         </w:rPr>
       </w:pPr>
-      <w:proofErr w:type="spellStart"/>
       <w:r>
         <w:rPr>
           <w:rFonts w:asciiTheme="minorHAnsi" w:eastAsia="Times New Roman" w:hAnsiTheme="minorHAnsi" w:cs="Arial"/>
@@ -19676,16 +19620,7 @@
           <w:lang w:val="es-ES_tradnl"/>
         </w:rPr>
         <w:lastRenderedPageBreak/>
-        <w:t>LINKOTEL</w:t>
-      </w:r>
-      <w:proofErr w:type="spellEnd"/>
-      <w:r>
-        <w:rPr>
-          <w:rFonts w:asciiTheme="minorHAnsi" w:eastAsia="Times New Roman" w:hAnsiTheme="minorHAnsi" w:cs="Arial"/>
-          <w:b/>
-          <w:lang w:val="es-ES_tradnl"/>
-        </w:rPr>
-        <w:t xml:space="preserve"> S.A.</w:t>
+        <w:t>LINKOTEL S.A.</w:t>
       </w:r>
     </w:p>
     <w:p>
@@ -22398,23 +22333,13 @@
           <w:lang w:val="es-ES_tradnl"/>
         </w:rPr>
       </w:pPr>
-      <w:proofErr w:type="spellStart"/>
       <w:r>
         <w:rPr>
           <w:rFonts w:asciiTheme="minorHAnsi" w:eastAsia="Times New Roman" w:hAnsiTheme="minorHAnsi" w:cs="Arial"/>
           <w:b/>
           <w:lang w:val="es-ES_tradnl"/>
         </w:rPr>
-        <w:t>LINKOTEL</w:t>
-      </w:r>
-      <w:proofErr w:type="spellEnd"/>
-      <w:r>
-        <w:rPr>
-          <w:rFonts w:asciiTheme="minorHAnsi" w:eastAsia="Times New Roman" w:hAnsiTheme="minorHAnsi" w:cs="Arial"/>
-          <w:b/>
-          <w:lang w:val="es-ES_tradnl"/>
-        </w:rPr>
-        <w:t xml:space="preserve"> S.A.</w:t>
+        <w:t>LINKOTEL S.A.</w:t>
       </w:r>
     </w:p>
     <w:p>
@@ -25001,7 +24926,7 @@
     </w:p>
     <w:p>
       <w:pPr>
-        <w:pStyle w:val="Prrafodelista"/>
+        <w:pStyle w:val="ListParagraph"/>
         <w:numPr>
           <w:ilvl w:val="0"/>
           <w:numId w:val="5"/>
@@ -25036,7 +24961,7 @@
     </w:p>
     <w:p>
       <w:pPr>
-        <w:pStyle w:val="Textoindependiente"/>
+        <w:pStyle w:val="BodyText"/>
         <w:spacing w:before="7"/>
         <w:rPr>
           <w:b/>
@@ -25046,7 +24971,7 @@
     </w:p>
     <w:p>
       <w:pPr>
-        <w:pStyle w:val="Textoindependiente"/>
+        <w:pStyle w:val="BodyText"/>
         <w:tabs>
           <w:tab w:val="left" w:pos="5076"/>
         </w:tabs>
@@ -25072,14 +24997,12 @@
         </w:rPr>
         <w:t xml:space="preserve"> </w:t>
       </w:r>
-      <w:proofErr w:type="spellStart"/>
       <w:r>
         <w:rPr>
           <w:b/>
         </w:rPr>
         <w:t>LINKOTEL</w:t>
       </w:r>
-      <w:proofErr w:type="spellEnd"/>
       <w:r>
         <w:rPr>
           <w:b/>
@@ -25234,7 +25157,7 @@
     </w:p>
     <w:p>
       <w:pPr>
-        <w:pStyle w:val="Textoindependiente"/>
+        <w:pStyle w:val="BodyText"/>
         <w:spacing w:before="2" w:line="256" w:lineRule="auto"/>
         <w:ind w:left="175"/>
         <w:jc w:val="both"/>
@@ -25242,7 +25165,7 @@
     </w:p>
     <w:p>
       <w:pPr>
-        <w:pStyle w:val="Textoindependiente"/>
+        <w:pStyle w:val="BodyText"/>
         <w:spacing w:before="2" w:line="256" w:lineRule="auto"/>
         <w:ind w:left="175"/>
         <w:jc w:val="both"/>
@@ -25260,15 +25183,7 @@
         <w:t>contrato</w:t>
       </w:r>
       <w:r>
-        <w:t xml:space="preserve"> de concesión de servicios de telefonía fija, a la larga distancia y publica con el Concejo Nacional de Comunicaciones – </w:t>
-      </w:r>
-      <w:proofErr w:type="spellStart"/>
-      <w:r>
-        <w:t>CONATEL</w:t>
-      </w:r>
-      <w:proofErr w:type="spellEnd"/>
-      <w:r>
-        <w:t xml:space="preserve">, para </w:t>
+        <w:t xml:space="preserve"> de concesión de servicios de telefonía fija, a la larga distancia y publica con el Concejo Nacional de Comunicaciones – CONATEL, para </w:t>
       </w:r>
       <w:r>
         <w:t>la</w:t>
@@ -25301,20 +25216,12 @@
         <w:t xml:space="preserve"> </w:t>
       </w:r>
       <w:r>
-        <w:t xml:space="preserve">a los residentes de los conjuntos residenciales Matices de </w:t>
-      </w:r>
-      <w:proofErr w:type="spellStart"/>
-      <w:r>
-        <w:t>Samborondón</w:t>
-      </w:r>
-      <w:proofErr w:type="spellEnd"/>
-      <w:r>
-        <w:t xml:space="preserve">, Urbanizaciones Vía del Sol, Valle Alto y Beata Mercedes Molina, Central Kennedy y El Caracol. La Compañía mantiene asignado por el SRI, el Registro Único de Contribuyentes No. 0992254572001 y mantiene la página web: </w:t>
+        <w:t xml:space="preserve">a los residentes de los conjuntos residenciales Matices de Samborondón, Urbanizaciones Vía del Sol, Valle Alto y Beata Mercedes Molina, Central Kennedy y El Caracol. La Compañía mantiene asignado por el SRI, el Registro Único de Contribuyentes No. 0992254572001 y mantiene la página web: </w:t>
       </w:r>
       <w:hyperlink r:id="rId12" w:history="1">
         <w:r>
           <w:rPr>
-            <w:rStyle w:val="Hipervnculo"/>
+            <w:rStyle w:val="Hyperlink"/>
           </w:rPr>
           <w:t>www.linko.ws/</w:t>
         </w:r>
@@ -25325,7 +25232,7 @@
     </w:p>
     <w:p>
       <w:pPr>
-        <w:pStyle w:val="Textoindependiente"/>
+        <w:pStyle w:val="BodyText"/>
         <w:spacing w:before="3"/>
         <w:jc w:val="both"/>
         <w:rPr>
@@ -25335,7 +25242,7 @@
     </w:p>
     <w:p>
       <w:pPr>
-        <w:pStyle w:val="Textoindependiente"/>
+        <w:pStyle w:val="BodyText"/>
         <w:spacing w:before="1" w:line="256" w:lineRule="auto"/>
         <w:ind w:left="175" w:right="288"/>
         <w:jc w:val="both"/>
@@ -25343,14 +25250,12 @@
       <w:r>
         <w:t xml:space="preserve">Los estados financieros de </w:t>
       </w:r>
-      <w:proofErr w:type="spellStart"/>
       <w:r>
         <w:rPr>
           <w:b/>
         </w:rPr>
         <w:t>LINKOTEL</w:t>
       </w:r>
-      <w:proofErr w:type="spellEnd"/>
       <w:r>
         <w:rPr>
           <w:b/>
@@ -25379,7 +25284,7 @@
       <w:commentRangeEnd w:id="0"/>
       <w:r>
         <w:rPr>
-          <w:rStyle w:val="Refdecomentario"/>
+          <w:rStyle w:val="CommentReference"/>
         </w:rPr>
         <w:commentReference w:id="0"/>
       </w:r>
@@ -25401,14 +25306,14 @@
     </w:p>
     <w:p>
       <w:pPr>
-        <w:pStyle w:val="Textoindependiente"/>
+        <w:pStyle w:val="BodyText"/>
         <w:spacing w:before="11"/>
         <w:jc w:val="both"/>
       </w:pPr>
     </w:p>
     <w:p>
       <w:pPr>
-        <w:pStyle w:val="Textoindependiente"/>
+        <w:pStyle w:val="BodyText"/>
         <w:spacing w:line="256" w:lineRule="auto"/>
         <w:ind w:left="175" w:right="288"/>
         <w:jc w:val="both"/>
@@ -25419,7 +25324,7 @@
     </w:p>
     <w:p>
       <w:pPr>
-        <w:pStyle w:val="Textoindependiente"/>
+        <w:pStyle w:val="BodyText"/>
         <w:spacing w:before="6"/>
         <w:rPr>
           <w:sz w:val="21"/>
@@ -25428,7 +25333,7 @@
     </w:p>
     <w:p>
       <w:pPr>
-        <w:pStyle w:val="Ttulo1"/>
+        <w:pStyle w:val="Heading1"/>
         <w:numPr>
           <w:ilvl w:val="0"/>
           <w:numId w:val="5"/>
@@ -25453,7 +25358,7 @@
     </w:p>
     <w:p>
       <w:pPr>
-        <w:pStyle w:val="Textoindependiente"/>
+        <w:pStyle w:val="BodyText"/>
         <w:spacing w:before="3"/>
         <w:rPr>
           <w:b/>
@@ -25463,7 +25368,7 @@
     </w:p>
     <w:p>
       <w:pPr>
-        <w:pStyle w:val="Prrafodelista"/>
+        <w:pStyle w:val="ListParagraph"/>
         <w:numPr>
           <w:ilvl w:val="1"/>
           <w:numId w:val="5"/>
@@ -25499,7 +25404,7 @@
     </w:p>
     <w:p>
       <w:pPr>
-        <w:pStyle w:val="Textoindependiente"/>
+        <w:pStyle w:val="BodyText"/>
         <w:spacing w:before="7"/>
         <w:rPr>
           <w:b/>
@@ -25509,34 +25414,18 @@
     </w:p>
     <w:p>
       <w:pPr>
-        <w:pStyle w:val="Textoindependiente"/>
+        <w:pStyle w:val="BodyText"/>
         <w:spacing w:before="56" w:line="256" w:lineRule="auto"/>
         <w:ind w:left="175" w:right="295"/>
         <w:jc w:val="both"/>
       </w:pPr>
       <w:r>
-        <w:t>Los estados financieros adjuntos han sido preparados de conformidad con las Normas Internacionales de Información Financiera (</w:t>
-      </w:r>
-      <w:proofErr w:type="spellStart"/>
-      <w:r>
-        <w:t>NIIF</w:t>
-      </w:r>
-      <w:proofErr w:type="spellEnd"/>
-      <w:r>
-        <w:t>) emitidas por el Consejo de Normas Internacionales de Contabilidad (</w:t>
-      </w:r>
-      <w:proofErr w:type="spellStart"/>
-      <w:r>
-        <w:t>IASB</w:t>
-      </w:r>
-      <w:proofErr w:type="spellEnd"/>
-      <w:r>
-        <w:t>).</w:t>
-      </w:r>
-    </w:p>
-    <w:p>
-      <w:pPr>
-        <w:pStyle w:val="Textoindependiente"/>
+        <w:t>Los estados financieros adjuntos han sido preparados de conformidad con las Normas Internacionales de Información Financiera (NIIF) emitidas por el Consejo de Normas Internacionales de Contabilidad (IASB).</w:t>
+      </w:r>
+    </w:p>
+    <w:p>
+      <w:pPr>
+        <w:pStyle w:val="BodyText"/>
         <w:rPr>
           <w:sz w:val="18"/>
         </w:rPr>
@@ -25544,7 +25433,7 @@
     </w:p>
     <w:p>
       <w:pPr>
-        <w:pStyle w:val="Ttulo1"/>
+        <w:pStyle w:val="Heading1"/>
         <w:numPr>
           <w:ilvl w:val="1"/>
           <w:numId w:val="5"/>
@@ -25569,7 +25458,7 @@
     </w:p>
     <w:p>
       <w:pPr>
-        <w:pStyle w:val="Textoindependiente"/>
+        <w:pStyle w:val="BodyText"/>
         <w:spacing w:before="7"/>
         <w:rPr>
           <w:b/>
@@ -25579,25 +25468,17 @@
     </w:p>
     <w:p>
       <w:pPr>
-        <w:pStyle w:val="Textoindependiente"/>
+        <w:pStyle w:val="BodyText"/>
         <w:spacing w:before="56" w:line="256" w:lineRule="auto"/>
         <w:ind w:left="176" w:right="288"/>
       </w:pPr>
       <w:r>
-        <w:t>La moneda funcional de la Compañía es el dólar de los Estados Unidos de América (</w:t>
-      </w:r>
-      <w:proofErr w:type="spellStart"/>
-      <w:r>
-        <w:t>U.S</w:t>
-      </w:r>
-      <w:proofErr w:type="spellEnd"/>
-      <w:r>
-        <w:t>. dólar), la cual es la moneda de circulación en el Ecuador.</w:t>
-      </w:r>
-    </w:p>
-    <w:p>
-      <w:pPr>
-        <w:pStyle w:val="Textoindependiente"/>
+        <w:t>La moneda funcional de la Compañía es el dólar de los Estados Unidos de América (U.S. dólar), la cual es la moneda de circulación en el Ecuador.</w:t>
+      </w:r>
+    </w:p>
+    <w:p>
+      <w:pPr>
+        <w:pStyle w:val="BodyText"/>
         <w:spacing w:before="1"/>
         <w:rPr>
           <w:sz w:val="19"/>
@@ -25606,7 +25487,7 @@
     </w:p>
     <w:p>
       <w:pPr>
-        <w:pStyle w:val="Ttulo1"/>
+        <w:pStyle w:val="Heading1"/>
         <w:numPr>
           <w:ilvl w:val="1"/>
           <w:numId w:val="5"/>
@@ -25631,7 +25512,7 @@
     </w:p>
     <w:p>
       <w:pPr>
-        <w:pStyle w:val="Textoindependiente"/>
+        <w:pStyle w:val="BodyText"/>
         <w:spacing w:before="7"/>
         <w:rPr>
           <w:b/>
@@ -25641,7 +25522,7 @@
     </w:p>
     <w:p>
       <w:pPr>
-        <w:pStyle w:val="Textoindependiente"/>
+        <w:pStyle w:val="BodyText"/>
         <w:spacing w:before="57" w:line="256" w:lineRule="auto"/>
         <w:ind w:left="175" w:right="294"/>
         <w:jc w:val="both"/>
@@ -25652,13 +25533,13 @@
     </w:p>
     <w:p>
       <w:pPr>
-        <w:pStyle w:val="Textoindependiente"/>
+        <w:pStyle w:val="BodyText"/>
         <w:spacing w:before="7"/>
       </w:pPr>
     </w:p>
     <w:p>
       <w:pPr>
-        <w:pStyle w:val="Textoindependiente"/>
+        <w:pStyle w:val="BodyText"/>
         <w:spacing w:line="256" w:lineRule="auto"/>
         <w:ind w:left="176" w:right="307"/>
         <w:jc w:val="both"/>
@@ -25681,7 +25562,7 @@
     </w:p>
     <w:p>
       <w:pPr>
-        <w:pStyle w:val="Ttulo1"/>
+        <w:pStyle w:val="Heading1"/>
         <w:numPr>
           <w:ilvl w:val="1"/>
           <w:numId w:val="5"/>
@@ -25708,7 +25589,7 @@
     </w:p>
     <w:p>
       <w:pPr>
-        <w:pStyle w:val="Textoindependiente"/>
+        <w:pStyle w:val="BodyText"/>
         <w:spacing w:before="7"/>
         <w:rPr>
           <w:b/>
@@ -25718,7 +25599,7 @@
     </w:p>
     <w:p>
       <w:pPr>
-        <w:pStyle w:val="Textoindependiente"/>
+        <w:pStyle w:val="BodyText"/>
         <w:spacing w:before="56" w:line="256" w:lineRule="auto"/>
         <w:ind w:left="175" w:right="293"/>
         <w:jc w:val="both"/>
@@ -25729,7 +25610,7 @@
     </w:p>
     <w:p>
       <w:pPr>
-        <w:pStyle w:val="Textoindependiente"/>
+        <w:pStyle w:val="BodyText"/>
         <w:rPr>
           <w:sz w:val="18"/>
         </w:rPr>
@@ -25737,7 +25618,7 @@
     </w:p>
     <w:p>
       <w:pPr>
-        <w:pStyle w:val="Ttulo1"/>
+        <w:pStyle w:val="Heading1"/>
         <w:numPr>
           <w:ilvl w:val="1"/>
           <w:numId w:val="5"/>
@@ -25762,7 +25643,7 @@
     </w:p>
     <w:p>
       <w:pPr>
-        <w:pStyle w:val="Textoindependiente"/>
+        <w:pStyle w:val="BodyText"/>
         <w:spacing w:before="7"/>
         <w:rPr>
           <w:b/>
@@ -25772,7 +25653,7 @@
     </w:p>
     <w:p>
       <w:pPr>
-        <w:pStyle w:val="Textoindependiente"/>
+        <w:pStyle w:val="BodyText"/>
         <w:spacing w:before="57" w:line="256" w:lineRule="auto"/>
         <w:ind w:left="175" w:right="293"/>
         <w:jc w:val="both"/>
@@ -25945,7 +25826,7 @@
     </w:p>
     <w:p>
       <w:pPr>
-        <w:pStyle w:val="Textoindependiente"/>
+        <w:pStyle w:val="BodyText"/>
         <w:spacing w:before="11"/>
         <w:rPr>
           <w:sz w:val="17"/>
@@ -25954,7 +25835,7 @@
     </w:p>
     <w:p>
       <w:pPr>
-        <w:pStyle w:val="Textoindependiente"/>
+        <w:pStyle w:val="BodyText"/>
         <w:spacing w:before="57" w:line="256" w:lineRule="auto"/>
         <w:ind w:left="176" w:right="293"/>
         <w:jc w:val="both"/>
@@ -25978,7 +25859,7 @@
       <w:commentRangeEnd w:id="1"/>
       <w:r>
         <w:rPr>
-          <w:rStyle w:val="Refdecomentario"/>
+          <w:rStyle w:val="CommentReference"/>
         </w:rPr>
         <w:commentReference w:id="1"/>
       </w:r>
@@ -25988,12 +25869,12 @@
     </w:p>
     <w:p>
       <w:pPr>
-        <w:pStyle w:val="Textoindependiente"/>
-      </w:pPr>
-    </w:p>
-    <w:p>
-      <w:pPr>
-        <w:pStyle w:val="Textoindependiente"/>
+        <w:pStyle w:val="BodyText"/>
+      </w:pPr>
+    </w:p>
+    <w:p>
+      <w:pPr>
+        <w:pStyle w:val="BodyText"/>
         <w:spacing w:before="5"/>
         <w:rPr>
           <w:sz w:val="25"/>
@@ -26002,7 +25883,7 @@
     </w:p>
     <w:p>
       <w:pPr>
-        <w:pStyle w:val="Textoindependiente"/>
+        <w:pStyle w:val="BodyText"/>
         <w:spacing w:line="256" w:lineRule="auto"/>
         <w:ind w:left="176" w:right="289"/>
         <w:jc w:val="both"/>
@@ -26013,7 +25894,7 @@
     </w:p>
     <w:p>
       <w:pPr>
-        <w:pStyle w:val="Textoindependiente"/>
+        <w:pStyle w:val="BodyText"/>
         <w:rPr>
           <w:sz w:val="20"/>
         </w:rPr>
@@ -26021,7 +25902,7 @@
     </w:p>
     <w:p>
       <w:pPr>
-        <w:pStyle w:val="Textoindependiente"/>
+        <w:pStyle w:val="BodyText"/>
         <w:spacing w:before="11"/>
         <w:rPr>
           <w:sz w:val="23"/>
@@ -26030,7 +25911,7 @@
     </w:p>
     <w:p>
       <w:pPr>
-        <w:pStyle w:val="Ttulo1"/>
+        <w:pStyle w:val="Heading1"/>
         <w:numPr>
           <w:ilvl w:val="1"/>
           <w:numId w:val="5"/>
@@ -26047,7 +25928,7 @@
     </w:p>
     <w:p>
       <w:pPr>
-        <w:pStyle w:val="Textoindependiente"/>
+        <w:pStyle w:val="BodyText"/>
         <w:spacing w:before="9"/>
         <w:rPr>
           <w:b/>
@@ -26057,7 +25938,7 @@
     </w:p>
     <w:p>
       <w:pPr>
-        <w:pStyle w:val="Textoindependiente"/>
+        <w:pStyle w:val="BodyText"/>
         <w:spacing w:before="57"/>
         <w:ind w:left="176"/>
       </w:pPr>
@@ -26067,7 +25948,7 @@
     </w:p>
     <w:p>
       <w:pPr>
-        <w:pStyle w:val="Textoindependiente"/>
+        <w:pStyle w:val="BodyText"/>
         <w:spacing w:before="11"/>
         <w:rPr>
           <w:sz w:val="25"/>
@@ -26076,7 +25957,7 @@
     </w:p>
     <w:p>
       <w:pPr>
-        <w:pStyle w:val="Textoindependiente"/>
+        <w:pStyle w:val="BodyText"/>
         <w:spacing w:line="256" w:lineRule="auto"/>
         <w:ind w:left="175" w:right="288"/>
       </w:pPr>
@@ -26086,7 +25967,7 @@
     </w:p>
     <w:p>
       <w:pPr>
-        <w:pStyle w:val="Textoindependiente"/>
+        <w:pStyle w:val="BodyText"/>
         <w:spacing w:before="4"/>
         <w:rPr>
           <w:sz w:val="21"/>
@@ -26095,7 +25976,7 @@
     </w:p>
     <w:p>
       <w:pPr>
-        <w:pStyle w:val="Textoindependiente"/>
+        <w:pStyle w:val="BodyText"/>
         <w:spacing w:before="1" w:line="256" w:lineRule="auto"/>
         <w:ind w:left="175" w:right="288"/>
       </w:pPr>
@@ -26105,7 +25986,7 @@
     </w:p>
     <w:p>
       <w:pPr>
-        <w:pStyle w:val="Textoindependiente"/>
+        <w:pStyle w:val="BodyText"/>
         <w:spacing w:before="1"/>
         <w:rPr>
           <w:sz w:val="19"/>
@@ -26114,7 +25995,7 @@
     </w:p>
     <w:p>
       <w:pPr>
-        <w:pStyle w:val="Textoindependiente"/>
+        <w:pStyle w:val="BodyText"/>
         <w:spacing w:before="56" w:line="256" w:lineRule="auto"/>
         <w:ind w:left="175" w:right="288"/>
       </w:pPr>
@@ -26124,7 +26005,7 @@
     </w:p>
     <w:p>
       <w:pPr>
-        <w:pStyle w:val="Textoindependiente"/>
+        <w:pStyle w:val="BodyText"/>
         <w:spacing w:before="11"/>
         <w:rPr>
           <w:sz w:val="17"/>
@@ -26133,7 +26014,7 @@
     </w:p>
     <w:p>
       <w:pPr>
-        <w:pStyle w:val="Ttulo1"/>
+        <w:pStyle w:val="Heading1"/>
         <w:numPr>
           <w:ilvl w:val="1"/>
           <w:numId w:val="5"/>
@@ -26161,7 +26042,7 @@
     </w:p>
     <w:p>
       <w:pPr>
-        <w:pStyle w:val="Textoindependiente"/>
+        <w:pStyle w:val="BodyText"/>
         <w:spacing w:before="7"/>
         <w:rPr>
           <w:b/>
@@ -26171,7 +26052,7 @@
     </w:p>
     <w:p>
       <w:pPr>
-        <w:pStyle w:val="Textoindependiente"/>
+        <w:pStyle w:val="BodyText"/>
         <w:spacing w:before="57" w:line="256" w:lineRule="auto"/>
         <w:ind w:left="176" w:right="299"/>
         <w:jc w:val="both"/>
@@ -26182,7 +26063,7 @@
     </w:p>
     <w:p>
       <w:pPr>
-        <w:pStyle w:val="Textoindependiente"/>
+        <w:pStyle w:val="BodyText"/>
         <w:spacing w:before="9"/>
         <w:rPr>
           <w:sz w:val="17"/>
@@ -26191,7 +26072,7 @@
     </w:p>
     <w:p>
       <w:pPr>
-        <w:pStyle w:val="Textoindependiente"/>
+        <w:pStyle w:val="BodyText"/>
         <w:spacing w:line="256" w:lineRule="auto"/>
         <w:ind w:left="175" w:right="294"/>
         <w:jc w:val="both"/>
@@ -26213,7 +26094,7 @@
     </w:p>
     <w:p>
       <w:pPr>
-        <w:pStyle w:val="Textoindependiente"/>
+        <w:pStyle w:val="BodyText"/>
         <w:spacing w:before="41" w:line="256" w:lineRule="auto"/>
         <w:ind w:left="175" w:right="294"/>
         <w:jc w:val="both"/>
@@ -26231,7 +26112,7 @@
     </w:p>
     <w:p>
       <w:pPr>
-        <w:pStyle w:val="Textoindependiente"/>
+        <w:pStyle w:val="BodyText"/>
         <w:spacing w:before="41" w:line="256" w:lineRule="auto"/>
         <w:ind w:left="175" w:right="294"/>
         <w:jc w:val="both"/>
@@ -26239,7 +26120,7 @@
     </w:p>
     <w:p>
       <w:pPr>
-        <w:pStyle w:val="Textoindependiente"/>
+        <w:pStyle w:val="BodyText"/>
         <w:rPr>
           <w:sz w:val="23"/>
         </w:rPr>
@@ -26278,7 +26159,6 @@
         <w:rPr>
           <w:b/>
         </w:rPr>
-        <w:lastRenderedPageBreak/>
         <w:t xml:space="preserve">                             </w:t>
       </w:r>
       <w:r>
@@ -26297,13 +26177,12 @@
         <w:rPr>
           <w:b/>
         </w:rPr>
-        <w:lastRenderedPageBreak/>
         <w:t>Tasas</w:t>
       </w:r>
     </w:p>
     <w:p>
       <w:pPr>
-        <w:pStyle w:val="Textoindependiente"/>
+        <w:pStyle w:val="BodyText"/>
         <w:spacing w:line="40" w:lineRule="exact"/>
         <w:ind w:left="2042"/>
         <w:rPr>
@@ -26316,7 +26195,6 @@
           <w:sz w:val="4"/>
           <w:lang w:val="en-US" w:eastAsia="en-US" w:bidi="ar-SA"/>
         </w:rPr>
-        <w:lastRenderedPageBreak/>
         <mc:AlternateContent>
           <mc:Choice Requires="wpg">
             <w:drawing>
@@ -26393,7 +26271,7 @@
     </w:p>
     <w:p>
       <w:pPr>
-        <w:pStyle w:val="Textoindependiente"/>
+        <w:pStyle w:val="BodyText"/>
         <w:spacing w:before="7"/>
         <w:rPr>
           <w:b/>
@@ -26403,7 +26281,7 @@
     </w:p>
     <w:p>
       <w:pPr>
-        <w:pStyle w:val="Textoindependiente"/>
+        <w:pStyle w:val="BodyText"/>
         <w:tabs>
           <w:tab w:val="right" w:pos="6628"/>
         </w:tabs>
@@ -26422,7 +26300,7 @@
     </w:p>
     <w:p>
       <w:pPr>
-        <w:pStyle w:val="Textoindependiente"/>
+        <w:pStyle w:val="BodyText"/>
         <w:tabs>
           <w:tab w:val="right" w:pos="6628"/>
         </w:tabs>
@@ -26447,7 +26325,7 @@
     </w:p>
     <w:p>
       <w:pPr>
-        <w:pStyle w:val="Textoindependiente"/>
+        <w:pStyle w:val="BodyText"/>
         <w:tabs>
           <w:tab w:val="right" w:pos="6575"/>
         </w:tabs>
@@ -26466,7 +26344,7 @@
     </w:p>
     <w:p>
       <w:pPr>
-        <w:pStyle w:val="Textoindependiente"/>
+        <w:pStyle w:val="BodyText"/>
         <w:tabs>
           <w:tab w:val="right" w:pos="6628"/>
         </w:tabs>
@@ -26485,7 +26363,7 @@
     </w:p>
     <w:p>
       <w:pPr>
-        <w:pStyle w:val="Textoindependiente"/>
+        <w:pStyle w:val="BodyText"/>
         <w:spacing w:before="307" w:line="256" w:lineRule="auto"/>
         <w:ind w:left="175" w:right="288"/>
       </w:pPr>
@@ -26495,7 +26373,7 @@
     </w:p>
     <w:p>
       <w:pPr>
-        <w:pStyle w:val="Textoindependiente"/>
+        <w:pStyle w:val="BodyText"/>
         <w:spacing w:before="318"/>
         <w:ind w:left="176"/>
       </w:pPr>
@@ -26503,34 +26381,12 @@
         <w:rPr>
           <w:highlight w:val="yellow"/>
         </w:rPr>
-        <w:t xml:space="preserve">La compañía considera como activos sujetos a capitalización a partir de los </w:t>
-      </w:r>
-      <w:proofErr w:type="spellStart"/>
-      <w:r>
-        <w:rPr>
-          <w:highlight w:val="yellow"/>
-        </w:rPr>
-        <w:t>US</w:t>
-      </w:r>
-      <w:proofErr w:type="spellEnd"/>
-      <w:r>
-        <w:rPr>
-          <w:highlight w:val="yellow"/>
-        </w:rPr>
-        <w:t xml:space="preserve"> $ </w:t>
-      </w:r>
-      <w:proofErr w:type="spellStart"/>
-      <w:r>
-        <w:rPr>
-          <w:highlight w:val="yellow"/>
-        </w:rPr>
-        <w:t>XXXXX</w:t>
-      </w:r>
-      <w:proofErr w:type="spellEnd"/>
-    </w:p>
-    <w:p>
-      <w:pPr>
-        <w:pStyle w:val="Ttulo1"/>
+        <w:t>La compañía considera como activos sujetos a capitalización a partir de los US $ XXXXX</w:t>
+      </w:r>
+    </w:p>
+    <w:p>
+      <w:pPr>
+        <w:pStyle w:val="Heading1"/>
         <w:numPr>
           <w:ilvl w:val="2"/>
           <w:numId w:val="5"/>
@@ -26556,7 +26412,7 @@
     </w:p>
     <w:p>
       <w:pPr>
-        <w:pStyle w:val="Textoindependiente"/>
+        <w:pStyle w:val="BodyText"/>
         <w:spacing w:before="307" w:line="256" w:lineRule="auto"/>
         <w:ind w:left="175" w:right="307"/>
         <w:jc w:val="both"/>
@@ -26567,7 +26423,7 @@
     </w:p>
     <w:p>
       <w:pPr>
-        <w:pStyle w:val="Ttulo1"/>
+        <w:pStyle w:val="Heading1"/>
         <w:numPr>
           <w:ilvl w:val="1"/>
           <w:numId w:val="5"/>
@@ -26592,7 +26448,7 @@
     </w:p>
     <w:p>
       <w:pPr>
-        <w:pStyle w:val="Prrafodelista"/>
+        <w:pStyle w:val="ListParagraph"/>
         <w:numPr>
           <w:ilvl w:val="2"/>
           <w:numId w:val="5"/>
@@ -26628,7 +26484,7 @@
     </w:p>
     <w:p>
       <w:pPr>
-        <w:pStyle w:val="Textoindependiente"/>
+        <w:pStyle w:val="BodyText"/>
         <w:spacing w:before="307" w:line="256" w:lineRule="auto"/>
         <w:ind w:left="175" w:right="298"/>
         <w:jc w:val="both"/>
@@ -26639,7 +26495,7 @@
     </w:p>
     <w:p>
       <w:pPr>
-        <w:pStyle w:val="Ttulo1"/>
+        <w:pStyle w:val="Heading1"/>
         <w:numPr>
           <w:ilvl w:val="1"/>
           <w:numId w:val="5"/>
@@ -26664,7 +26520,7 @@
     </w:p>
     <w:p>
       <w:pPr>
-        <w:pStyle w:val="Textoindependiente"/>
+        <w:pStyle w:val="BodyText"/>
         <w:spacing w:before="307" w:line="256" w:lineRule="auto"/>
         <w:ind w:left="175" w:right="295"/>
         <w:jc w:val="both"/>
@@ -26684,13 +26540,13 @@
     </w:p>
     <w:p>
       <w:pPr>
-        <w:pStyle w:val="Textoindependiente"/>
+        <w:pStyle w:val="BodyText"/>
         <w:spacing w:before="8"/>
       </w:pPr>
     </w:p>
     <w:p>
       <w:pPr>
-        <w:pStyle w:val="Textoindependiente"/>
+        <w:pStyle w:val="BodyText"/>
         <w:ind w:left="176"/>
       </w:pPr>
       <w:r>
@@ -26699,7 +26555,7 @@
     </w:p>
     <w:p>
       <w:pPr>
-        <w:pStyle w:val="Textoindependiente"/>
+        <w:pStyle w:val="BodyText"/>
         <w:spacing w:before="2"/>
         <w:rPr>
           <w:sz w:val="25"/>
@@ -26708,7 +26564,7 @@
     </w:p>
     <w:p>
       <w:pPr>
-        <w:pStyle w:val="Textoindependiente"/>
+        <w:pStyle w:val="BodyText"/>
         <w:ind w:left="176"/>
       </w:pPr>
       <w:r>
@@ -26723,25 +26579,25 @@
     </w:p>
     <w:p>
       <w:pPr>
-        <w:pStyle w:val="Textoindependiente"/>
+        <w:pStyle w:val="BodyText"/>
         <w:ind w:left="176"/>
       </w:pPr>
     </w:p>
     <w:p>
       <w:pPr>
-        <w:pStyle w:val="Textoindependiente"/>
+        <w:pStyle w:val="BodyText"/>
         <w:ind w:left="176"/>
       </w:pPr>
     </w:p>
     <w:p>
       <w:pPr>
-        <w:pStyle w:val="Textoindependiente"/>
+        <w:pStyle w:val="BodyText"/>
         <w:ind w:left="176"/>
       </w:pPr>
     </w:p>
     <w:p>
       <w:pPr>
-        <w:pStyle w:val="Textoindependiente"/>
+        <w:pStyle w:val="BodyText"/>
         <w:spacing w:before="2"/>
         <w:rPr>
           <w:sz w:val="25"/>
@@ -26756,7 +26612,7 @@
     </w:p>
     <w:p>
       <w:pPr>
-        <w:pStyle w:val="Textoindependiente"/>
+        <w:pStyle w:val="BodyText"/>
         <w:spacing w:before="2"/>
         <w:rPr>
           <w:sz w:val="25"/>
@@ -26765,7 +26621,7 @@
     </w:p>
     <w:p>
       <w:pPr>
-        <w:pStyle w:val="Ttulo1"/>
+        <w:pStyle w:val="Heading1"/>
         <w:numPr>
           <w:ilvl w:val="1"/>
           <w:numId w:val="5"/>
@@ -26791,7 +26647,7 @@
     </w:p>
     <w:p>
       <w:pPr>
-        <w:pStyle w:val="Textoindependiente"/>
+        <w:pStyle w:val="BodyText"/>
         <w:spacing w:before="41" w:line="256" w:lineRule="auto"/>
         <w:ind w:left="175" w:right="299"/>
         <w:jc w:val="both"/>
@@ -26811,7 +26667,7 @@
     </w:p>
     <w:p>
       <w:pPr>
-        <w:pStyle w:val="Textoindependiente"/>
+        <w:pStyle w:val="BodyText"/>
         <w:spacing w:before="2"/>
         <w:rPr>
           <w:sz w:val="19"/>
@@ -26820,7 +26676,7 @@
     </w:p>
     <w:p>
       <w:pPr>
-        <w:pStyle w:val="Ttulo1"/>
+        <w:pStyle w:val="Heading1"/>
         <w:numPr>
           <w:ilvl w:val="1"/>
           <w:numId w:val="5"/>
@@ -26845,7 +26701,7 @@
     </w:p>
     <w:p>
       <w:pPr>
-        <w:pStyle w:val="Textoindependiente"/>
+        <w:pStyle w:val="BodyText"/>
         <w:spacing w:before="10"/>
         <w:rPr>
           <w:b/>
@@ -26855,7 +26711,7 @@
     </w:p>
     <w:p>
       <w:pPr>
-        <w:pStyle w:val="Textoindependiente"/>
+        <w:pStyle w:val="BodyText"/>
         <w:spacing w:before="56" w:line="513" w:lineRule="auto"/>
         <w:ind w:left="175" w:right="647"/>
       </w:pPr>
@@ -26865,7 +26721,7 @@
     </w:p>
     <w:p>
       <w:pPr>
-        <w:pStyle w:val="Textoindependiente"/>
+        <w:pStyle w:val="BodyText"/>
         <w:spacing w:before="12" w:line="256" w:lineRule="auto"/>
         <w:ind w:left="175" w:right="303"/>
         <w:jc w:val="both"/>
@@ -26876,7 +26732,7 @@
     </w:p>
     <w:p>
       <w:pPr>
-        <w:pStyle w:val="Textoindependiente"/>
+        <w:pStyle w:val="BodyText"/>
         <w:spacing w:before="3"/>
         <w:rPr>
           <w:sz w:val="19"/>
@@ -26885,7 +26741,7 @@
     </w:p>
     <w:p>
       <w:pPr>
-        <w:pStyle w:val="Ttulo1"/>
+        <w:pStyle w:val="Heading1"/>
         <w:numPr>
           <w:ilvl w:val="1"/>
           <w:numId w:val="5"/>
@@ -26901,7 +26757,7 @@
     </w:p>
     <w:p>
       <w:pPr>
-        <w:pStyle w:val="Textoindependiente"/>
+        <w:pStyle w:val="BodyText"/>
         <w:spacing w:before="7"/>
         <w:rPr>
           <w:b/>
@@ -26911,7 +26767,7 @@
     </w:p>
     <w:p>
       <w:pPr>
-        <w:pStyle w:val="Textoindependiente"/>
+        <w:pStyle w:val="BodyText"/>
         <w:spacing w:before="56"/>
         <w:ind w:left="176"/>
       </w:pPr>
@@ -26921,7 +26777,7 @@
     </w:p>
     <w:p>
       <w:pPr>
-        <w:pStyle w:val="Textoindependiente"/>
+        <w:pStyle w:val="BodyText"/>
         <w:spacing w:before="7"/>
         <w:rPr>
           <w:sz w:val="20"/>
@@ -26930,7 +26786,7 @@
     </w:p>
     <w:p>
       <w:pPr>
-        <w:pStyle w:val="Ttulo1"/>
+        <w:pStyle w:val="Heading1"/>
         <w:numPr>
           <w:ilvl w:val="2"/>
           <w:numId w:val="5"/>
@@ -26956,7 +26812,7 @@
     </w:p>
     <w:p>
       <w:pPr>
-        <w:pStyle w:val="Textoindependiente"/>
+        <w:pStyle w:val="BodyText"/>
         <w:spacing w:before="7"/>
         <w:rPr>
           <w:b/>
@@ -26966,7 +26822,7 @@
     </w:p>
     <w:p>
       <w:pPr>
-        <w:pStyle w:val="Textoindependiente"/>
+        <w:pStyle w:val="BodyText"/>
         <w:spacing w:before="56" w:line="256" w:lineRule="auto"/>
         <w:ind w:left="175" w:right="288"/>
         <w:jc w:val="both"/>
@@ -26992,7 +26848,7 @@
     </w:p>
     <w:p>
       <w:pPr>
-        <w:pStyle w:val="Textoindependiente"/>
+        <w:pStyle w:val="BodyText"/>
         <w:spacing w:before="7"/>
         <w:rPr>
           <w:sz w:val="21"/>
@@ -27001,7 +26857,7 @@
     </w:p>
     <w:p>
       <w:pPr>
-        <w:pStyle w:val="Ttulo1"/>
+        <w:pStyle w:val="Heading1"/>
         <w:numPr>
           <w:ilvl w:val="2"/>
           <w:numId w:val="5"/>
@@ -27026,7 +26882,7 @@
     </w:p>
     <w:p>
       <w:pPr>
-        <w:pStyle w:val="Textoindependiente"/>
+        <w:pStyle w:val="BodyText"/>
         <w:spacing w:before="7"/>
         <w:rPr>
           <w:b/>
@@ -27036,7 +26892,7 @@
     </w:p>
     <w:p>
       <w:pPr>
-        <w:pStyle w:val="Textoindependiente"/>
+        <w:pStyle w:val="BodyText"/>
         <w:spacing w:before="56" w:line="256" w:lineRule="auto"/>
         <w:ind w:left="175" w:right="299"/>
         <w:jc w:val="both"/>
@@ -27047,13 +26903,13 @@
     </w:p>
     <w:p>
       <w:pPr>
-        <w:pStyle w:val="Textoindependiente"/>
+        <w:pStyle w:val="BodyText"/>
         <w:spacing w:before="7"/>
       </w:pPr>
     </w:p>
     <w:p>
       <w:pPr>
-        <w:pStyle w:val="Textoindependiente"/>
+        <w:pStyle w:val="BodyText"/>
         <w:spacing w:line="256" w:lineRule="auto"/>
         <w:ind w:left="176" w:right="352"/>
         <w:jc w:val="both"/>
@@ -27073,7 +26929,7 @@
     </w:p>
     <w:p>
       <w:pPr>
-        <w:pStyle w:val="Textoindependiente"/>
+        <w:pStyle w:val="BodyText"/>
         <w:spacing w:before="10"/>
         <w:rPr>
           <w:sz w:val="23"/>
@@ -27082,7 +26938,7 @@
     </w:p>
     <w:p>
       <w:pPr>
-        <w:pStyle w:val="Textoindependiente"/>
+        <w:pStyle w:val="BodyText"/>
         <w:spacing w:line="256" w:lineRule="auto"/>
         <w:ind w:left="176" w:right="288"/>
         <w:jc w:val="both"/>
@@ -27093,7 +26949,7 @@
     </w:p>
     <w:p>
       <w:pPr>
-        <w:pStyle w:val="Textoindependiente"/>
+        <w:pStyle w:val="BodyText"/>
         <w:spacing w:before="1"/>
         <w:rPr>
           <w:sz w:val="19"/>
@@ -27102,7 +26958,7 @@
     </w:p>
     <w:p>
       <w:pPr>
-        <w:pStyle w:val="Textoindependiente"/>
+        <w:pStyle w:val="BodyText"/>
         <w:spacing w:before="56" w:line="256" w:lineRule="auto"/>
         <w:ind w:left="175" w:right="295"/>
         <w:jc w:val="both"/>
@@ -27113,7 +26969,7 @@
     </w:p>
     <w:p>
       <w:pPr>
-        <w:pStyle w:val="Textoindependiente"/>
+        <w:pStyle w:val="BodyText"/>
         <w:spacing w:before="56" w:line="256" w:lineRule="auto"/>
         <w:ind w:left="175" w:right="295"/>
         <w:jc w:val="both"/>
@@ -27121,7 +26977,7 @@
     </w:p>
     <w:p>
       <w:pPr>
-        <w:pStyle w:val="Textoindependiente"/>
+        <w:pStyle w:val="BodyText"/>
         <w:spacing w:before="56" w:line="256" w:lineRule="auto"/>
         <w:ind w:left="175" w:right="295"/>
         <w:jc w:val="both"/>
@@ -27129,7 +26985,7 @@
     </w:p>
     <w:p>
       <w:pPr>
-        <w:pStyle w:val="Textoindependiente"/>
+        <w:pStyle w:val="BodyText"/>
         <w:spacing w:before="56" w:line="256" w:lineRule="auto"/>
         <w:ind w:left="175" w:right="295"/>
         <w:jc w:val="both"/>
@@ -27137,7 +26993,7 @@
     </w:p>
     <w:p>
       <w:pPr>
-        <w:pStyle w:val="Prrafodelista"/>
+        <w:pStyle w:val="ListParagraph"/>
         <w:numPr>
           <w:ilvl w:val="1"/>
           <w:numId w:val="5"/>
@@ -27161,7 +27017,7 @@
     </w:p>
     <w:p>
       <w:pPr>
-        <w:pStyle w:val="Textoindependiente"/>
+        <w:pStyle w:val="BodyText"/>
         <w:spacing w:before="41" w:line="256" w:lineRule="auto"/>
         <w:ind w:left="175" w:right="306"/>
         <w:jc w:val="both"/>
@@ -27169,7 +27025,7 @@
     </w:p>
     <w:p>
       <w:pPr>
-        <w:pStyle w:val="Textoindependiente"/>
+        <w:pStyle w:val="BodyText"/>
         <w:spacing w:before="41" w:line="256" w:lineRule="auto"/>
         <w:ind w:left="175" w:right="306"/>
         <w:jc w:val="both"/>
@@ -27180,13 +27036,13 @@
     </w:p>
     <w:p>
       <w:pPr>
-        <w:pStyle w:val="Textoindependiente"/>
+        <w:pStyle w:val="BodyText"/>
         <w:spacing w:before="10"/>
       </w:pPr>
     </w:p>
     <w:p>
       <w:pPr>
-        <w:pStyle w:val="Ttulo1"/>
+        <w:pStyle w:val="Heading1"/>
         <w:numPr>
           <w:ilvl w:val="1"/>
           <w:numId w:val="5"/>
@@ -27211,7 +27067,7 @@
     </w:p>
     <w:p>
       <w:pPr>
-        <w:pStyle w:val="Textoindependiente"/>
+        <w:pStyle w:val="BodyText"/>
         <w:spacing w:before="2"/>
         <w:rPr>
           <w:b/>
@@ -27221,7 +27077,7 @@
     </w:p>
     <w:p>
       <w:pPr>
-        <w:pStyle w:val="Prrafodelista"/>
+        <w:pStyle w:val="ListParagraph"/>
         <w:numPr>
           <w:ilvl w:val="2"/>
           <w:numId w:val="5"/>
@@ -27257,7 +27113,7 @@
     </w:p>
     <w:p>
       <w:pPr>
-        <w:pStyle w:val="Textoindependiente"/>
+        <w:pStyle w:val="BodyText"/>
         <w:spacing w:before="7"/>
         <w:rPr>
           <w:b/>
@@ -27267,7 +27123,7 @@
     </w:p>
     <w:p>
       <w:pPr>
-        <w:pStyle w:val="Textoindependiente"/>
+        <w:pStyle w:val="BodyText"/>
         <w:spacing w:before="57" w:line="256" w:lineRule="auto"/>
         <w:ind w:left="175" w:right="315"/>
         <w:jc w:val="both"/>
@@ -27422,7 +27278,7 @@
     </w:p>
     <w:p>
       <w:pPr>
-        <w:pStyle w:val="Textoindependiente"/>
+        <w:pStyle w:val="BodyText"/>
         <w:spacing w:before="11"/>
         <w:rPr>
           <w:sz w:val="17"/>
@@ -27431,7 +27287,7 @@
     </w:p>
     <w:p>
       <w:pPr>
-        <w:pStyle w:val="Ttulo1"/>
+        <w:pStyle w:val="Heading1"/>
         <w:numPr>
           <w:ilvl w:val="2"/>
           <w:numId w:val="5"/>
@@ -27457,7 +27313,7 @@
     </w:p>
     <w:p>
       <w:pPr>
-        <w:pStyle w:val="Textoindependiente"/>
+        <w:pStyle w:val="BodyText"/>
         <w:spacing w:before="7"/>
         <w:rPr>
           <w:b/>
@@ -27467,7 +27323,7 @@
     </w:p>
     <w:p>
       <w:pPr>
-        <w:pStyle w:val="Textoindependiente"/>
+        <w:pStyle w:val="BodyText"/>
         <w:spacing w:before="56" w:line="256" w:lineRule="auto"/>
         <w:ind w:left="175" w:right="289"/>
         <w:jc w:val="both"/>
@@ -27478,7 +27334,7 @@
     </w:p>
     <w:p>
       <w:pPr>
-        <w:pStyle w:val="Textoindependiente"/>
+        <w:pStyle w:val="BodyText"/>
         <w:spacing w:before="7"/>
         <w:rPr>
           <w:sz w:val="21"/>
@@ -27487,7 +27343,7 @@
     </w:p>
     <w:p>
       <w:pPr>
-        <w:pStyle w:val="Textoindependiente"/>
+        <w:pStyle w:val="BodyText"/>
         <w:spacing w:line="256" w:lineRule="auto"/>
         <w:ind w:left="175" w:right="291"/>
         <w:jc w:val="both"/>
@@ -27498,7 +27354,7 @@
     </w:p>
     <w:p>
       <w:pPr>
-        <w:pStyle w:val="Textoindependiente"/>
+        <w:pStyle w:val="BodyText"/>
         <w:spacing w:before="4"/>
         <w:rPr>
           <w:sz w:val="20"/>
@@ -27507,7 +27363,7 @@
     </w:p>
     <w:p>
       <w:pPr>
-        <w:pStyle w:val="Ttulo1"/>
+        <w:pStyle w:val="Heading1"/>
         <w:numPr>
           <w:ilvl w:val="2"/>
           <w:numId w:val="5"/>
@@ -27533,7 +27389,7 @@
     </w:p>
     <w:p>
       <w:pPr>
-        <w:pStyle w:val="Textoindependiente"/>
+        <w:pStyle w:val="BodyText"/>
         <w:spacing w:before="7"/>
         <w:rPr>
           <w:b/>
@@ -27543,7 +27399,7 @@
     </w:p>
     <w:p>
       <w:pPr>
-        <w:pStyle w:val="Textoindependiente"/>
+        <w:pStyle w:val="BodyText"/>
         <w:spacing w:before="56" w:line="256" w:lineRule="auto"/>
         <w:ind w:left="175" w:right="289"/>
         <w:jc w:val="both"/>
@@ -27554,7 +27410,7 @@
     </w:p>
     <w:p>
       <w:pPr>
-        <w:pStyle w:val="Textoindependiente"/>
+        <w:pStyle w:val="BodyText"/>
         <w:spacing w:before="12"/>
         <w:rPr>
           <w:sz w:val="17"/>
@@ -27563,7 +27419,7 @@
     </w:p>
     <w:p>
       <w:pPr>
-        <w:pStyle w:val="Ttulo1"/>
+        <w:pStyle w:val="Heading1"/>
         <w:numPr>
           <w:ilvl w:val="1"/>
           <w:numId w:val="5"/>
@@ -27588,7 +27444,7 @@
     </w:p>
     <w:p>
       <w:pPr>
-        <w:pStyle w:val="Textoindependiente"/>
+        <w:pStyle w:val="BodyText"/>
         <w:spacing w:before="7"/>
         <w:rPr>
           <w:b/>
@@ -27598,7 +27454,7 @@
     </w:p>
     <w:p>
       <w:pPr>
-        <w:pStyle w:val="Textoindependiente"/>
+        <w:pStyle w:val="BodyText"/>
         <w:spacing w:before="56" w:line="256" w:lineRule="auto"/>
         <w:ind w:left="175" w:right="318"/>
         <w:jc w:val="both"/>
@@ -27609,7 +27465,7 @@
     </w:p>
     <w:p>
       <w:pPr>
-        <w:pStyle w:val="Textoindependiente"/>
+        <w:pStyle w:val="BodyText"/>
         <w:rPr>
           <w:sz w:val="20"/>
         </w:rPr>
@@ -27617,7 +27473,7 @@
     </w:p>
     <w:p>
       <w:pPr>
-        <w:pStyle w:val="Textoindependiente"/>
+        <w:pStyle w:val="BodyText"/>
         <w:rPr>
           <w:sz w:val="20"/>
         </w:rPr>
@@ -27625,7 +27481,7 @@
     </w:p>
     <w:p>
       <w:pPr>
-        <w:pStyle w:val="Textoindependiente"/>
+        <w:pStyle w:val="BodyText"/>
         <w:spacing w:before="6"/>
         <w:rPr>
           <w:sz w:val="27"/>
@@ -27634,7 +27490,7 @@
     </w:p>
     <w:p>
       <w:pPr>
-        <w:pStyle w:val="Textoindependiente"/>
+        <w:pStyle w:val="BodyText"/>
         <w:spacing w:before="6"/>
         <w:rPr>
           <w:sz w:val="27"/>
@@ -27643,7 +27499,7 @@
     </w:p>
     <w:p>
       <w:pPr>
-        <w:pStyle w:val="Ttulo1"/>
+        <w:pStyle w:val="Heading1"/>
         <w:numPr>
           <w:ilvl w:val="2"/>
           <w:numId w:val="5"/>
@@ -27670,7 +27526,7 @@
     </w:p>
     <w:p>
       <w:pPr>
-        <w:pStyle w:val="Textoindependiente"/>
+        <w:pStyle w:val="BodyText"/>
         <w:spacing w:before="41" w:line="256" w:lineRule="auto"/>
         <w:ind w:left="175" w:right="303"/>
         <w:jc w:val="both"/>
@@ -27678,7 +27534,7 @@
     </w:p>
     <w:p>
       <w:pPr>
-        <w:pStyle w:val="Textoindependiente"/>
+        <w:pStyle w:val="BodyText"/>
         <w:spacing w:before="41" w:line="256" w:lineRule="auto"/>
         <w:ind w:left="175" w:right="303"/>
         <w:jc w:val="both"/>
@@ -27698,7 +27554,7 @@
     </w:p>
     <w:p>
       <w:pPr>
-        <w:pStyle w:val="Textoindependiente"/>
+        <w:pStyle w:val="BodyText"/>
         <w:rPr>
           <w:sz w:val="18"/>
         </w:rPr>
@@ -27706,7 +27562,7 @@
     </w:p>
     <w:p>
       <w:pPr>
-        <w:pStyle w:val="Ttulo1"/>
+        <w:pStyle w:val="Heading1"/>
         <w:numPr>
           <w:ilvl w:val="1"/>
           <w:numId w:val="5"/>
@@ -27731,7 +27587,7 @@
     </w:p>
     <w:p>
       <w:pPr>
-        <w:pStyle w:val="Textoindependiente"/>
+        <w:pStyle w:val="BodyText"/>
         <w:spacing w:before="7"/>
         <w:rPr>
           <w:b/>
@@ -27741,7 +27597,7 @@
     </w:p>
     <w:p>
       <w:pPr>
-        <w:pStyle w:val="Textoindependiente"/>
+        <w:pStyle w:val="BodyText"/>
         <w:spacing w:before="56" w:line="256" w:lineRule="auto"/>
         <w:ind w:left="175" w:right="308"/>
         <w:jc w:val="both"/>
@@ -27752,7 +27608,7 @@
     </w:p>
     <w:p>
       <w:pPr>
-        <w:pStyle w:val="Textoindependiente"/>
+        <w:pStyle w:val="BodyText"/>
         <w:spacing w:before="2"/>
         <w:rPr>
           <w:sz w:val="19"/>
@@ -27761,7 +27617,7 @@
     </w:p>
     <w:p>
       <w:pPr>
-        <w:pStyle w:val="Ttulo1"/>
+        <w:pStyle w:val="Heading1"/>
         <w:numPr>
           <w:ilvl w:val="1"/>
           <w:numId w:val="5"/>
@@ -27786,7 +27642,7 @@
     </w:p>
     <w:p>
       <w:pPr>
-        <w:pStyle w:val="Textoindependiente"/>
+        <w:pStyle w:val="BodyText"/>
         <w:spacing w:before="7"/>
         <w:rPr>
           <w:b/>
@@ -27796,7 +27652,7 @@
     </w:p>
     <w:p>
       <w:pPr>
-        <w:pStyle w:val="Textoindependiente"/>
+        <w:pStyle w:val="BodyText"/>
         <w:spacing w:before="57" w:line="256" w:lineRule="auto"/>
         <w:ind w:left="175" w:right="303"/>
         <w:jc w:val="both"/>
@@ -27807,7 +27663,7 @@
     </w:p>
     <w:p>
       <w:pPr>
-        <w:pStyle w:val="Textoindependiente"/>
+        <w:pStyle w:val="BodyText"/>
         <w:spacing w:before="9"/>
         <w:rPr>
           <w:sz w:val="23"/>
@@ -27816,7 +27672,7 @@
     </w:p>
     <w:p>
       <w:pPr>
-        <w:pStyle w:val="Textoindependiente"/>
+        <w:pStyle w:val="BodyText"/>
         <w:spacing w:line="256" w:lineRule="auto"/>
         <w:ind w:left="175" w:right="298"/>
         <w:jc w:val="both"/>
@@ -27836,7 +27692,7 @@
     </w:p>
     <w:p>
       <w:pPr>
-        <w:pStyle w:val="Textoindependiente"/>
+        <w:pStyle w:val="BodyText"/>
         <w:spacing w:before="2"/>
         <w:rPr>
           <w:sz w:val="19"/>
@@ -27845,7 +27701,7 @@
     </w:p>
     <w:p>
       <w:pPr>
-        <w:pStyle w:val="Ttulo1"/>
+        <w:pStyle w:val="Heading1"/>
         <w:numPr>
           <w:ilvl w:val="1"/>
           <w:numId w:val="5"/>
@@ -27871,7 +27727,7 @@
     </w:p>
     <w:p>
       <w:pPr>
-        <w:pStyle w:val="Textoindependiente"/>
+        <w:pStyle w:val="BodyText"/>
         <w:spacing w:before="7"/>
         <w:rPr>
           <w:b/>
@@ -27881,7 +27737,7 @@
     </w:p>
     <w:p>
       <w:pPr>
-        <w:pStyle w:val="Textoindependiente"/>
+        <w:pStyle w:val="BodyText"/>
         <w:spacing w:before="56" w:line="256" w:lineRule="auto"/>
         <w:ind w:left="175" w:right="298"/>
         <w:jc w:val="both"/>
@@ -27892,7 +27748,7 @@
     </w:p>
     <w:p>
       <w:pPr>
-        <w:pStyle w:val="Textoindependiente"/>
+        <w:pStyle w:val="BodyText"/>
         <w:spacing w:before="3"/>
         <w:rPr>
           <w:sz w:val="31"/>
@@ -27901,7 +27757,7 @@
     </w:p>
     <w:p>
       <w:pPr>
-        <w:pStyle w:val="Ttulo1"/>
+        <w:pStyle w:val="Heading1"/>
         <w:numPr>
           <w:ilvl w:val="1"/>
           <w:numId w:val="5"/>
@@ -27927,7 +27783,7 @@
     </w:p>
     <w:p>
       <w:pPr>
-        <w:pStyle w:val="Textoindependiente"/>
+        <w:pStyle w:val="BodyText"/>
         <w:rPr>
           <w:b/>
           <w:sz w:val="26"/>
@@ -27936,7 +27792,7 @@
     </w:p>
     <w:p>
       <w:pPr>
-        <w:pStyle w:val="Textoindependiente"/>
+        <w:pStyle w:val="BodyText"/>
         <w:spacing w:line="256" w:lineRule="auto"/>
         <w:ind w:left="175" w:right="289"/>
         <w:jc w:val="both"/>
@@ -28100,7 +27956,7 @@
     </w:p>
     <w:p>
       <w:pPr>
-        <w:pStyle w:val="Textoindependiente"/>
+        <w:pStyle w:val="BodyText"/>
         <w:spacing w:before="12"/>
         <w:rPr>
           <w:sz w:val="24"/>
@@ -28109,7 +27965,7 @@
     </w:p>
     <w:p>
       <w:pPr>
-        <w:pStyle w:val="Textoindependiente"/>
+        <w:pStyle w:val="BodyText"/>
         <w:spacing w:line="256" w:lineRule="auto"/>
         <w:ind w:left="175" w:right="301"/>
         <w:jc w:val="both"/>
@@ -28129,7 +27985,7 @@
     </w:p>
     <w:p>
       <w:pPr>
-        <w:pStyle w:val="Textoindependiente"/>
+        <w:pStyle w:val="BodyText"/>
         <w:spacing w:before="8"/>
         <w:rPr>
           <w:sz w:val="23"/>
@@ -28138,7 +27994,7 @@
     </w:p>
     <w:p>
       <w:pPr>
-        <w:pStyle w:val="Textoindependiente"/>
+        <w:pStyle w:val="BodyText"/>
         <w:spacing w:line="256" w:lineRule="auto"/>
         <w:ind w:left="175" w:right="342"/>
         <w:jc w:val="both"/>
@@ -28149,7 +28005,7 @@
     </w:p>
     <w:p>
       <w:pPr>
-        <w:pStyle w:val="Textoindependiente"/>
+        <w:pStyle w:val="BodyText"/>
         <w:spacing w:line="256" w:lineRule="auto"/>
         <w:ind w:left="175" w:right="342"/>
         <w:jc w:val="both"/>
@@ -28157,7 +28013,7 @@
     </w:p>
     <w:p>
       <w:pPr>
-        <w:pStyle w:val="Textoindependiente"/>
+        <w:pStyle w:val="BodyText"/>
         <w:spacing w:line="256" w:lineRule="auto"/>
         <w:ind w:left="175" w:right="342"/>
         <w:jc w:val="both"/>
@@ -28165,7 +28021,7 @@
     </w:p>
     <w:p>
       <w:pPr>
-        <w:pStyle w:val="Textoindependiente"/>
+        <w:pStyle w:val="BodyText"/>
         <w:spacing w:line="256" w:lineRule="auto"/>
         <w:ind w:left="175" w:right="342"/>
         <w:jc w:val="both"/>
@@ -28173,7 +28029,7 @@
     </w:p>
     <w:p>
       <w:pPr>
-        <w:pStyle w:val="Textoindependiente"/>
+        <w:pStyle w:val="BodyText"/>
         <w:spacing w:line="256" w:lineRule="auto"/>
         <w:ind w:left="175" w:right="342"/>
         <w:jc w:val="both"/>
@@ -28181,7 +28037,7 @@
     </w:p>
     <w:p>
       <w:pPr>
-        <w:pStyle w:val="Textoindependiente"/>
+        <w:pStyle w:val="BodyText"/>
         <w:spacing w:line="256" w:lineRule="auto"/>
         <w:ind w:left="175" w:right="342"/>
         <w:jc w:val="both"/>
@@ -28189,7 +28045,7 @@
     </w:p>
     <w:p>
       <w:pPr>
-        <w:pStyle w:val="Ttulo1"/>
+        <w:pStyle w:val="Heading1"/>
         <w:numPr>
           <w:ilvl w:val="1"/>
           <w:numId w:val="5"/>
@@ -28203,11 +28059,9 @@
       <w:r>
         <w:t xml:space="preserve">Aplicación de las Normas Internacionales de Información Financiera Nuevas y Revisadas que son </w:t>
       </w:r>
-      <w:proofErr w:type="spellStart"/>
-      <w:r>
-        <w:t>mandatoriamente</w:t>
-      </w:r>
-      <w:proofErr w:type="spellEnd"/>
+      <w:r>
+        <w:t>de aplicación obligatoria y</w:t>
+      </w:r>
       <w:r>
         <w:t xml:space="preserve"> efectivas en el año</w:t>
       </w:r>
@@ -28223,35 +28077,20 @@
     </w:p>
     <w:p>
       <w:pPr>
-        <w:pStyle w:val="Textoindependiente"/>
+        <w:pStyle w:val="BodyText"/>
         <w:spacing w:before="41" w:line="256" w:lineRule="auto"/>
         <w:ind w:left="176" w:right="349"/>
       </w:pPr>
     </w:p>
     <w:p>
       <w:pPr>
-        <w:pStyle w:val="Textoindependiente"/>
+        <w:pStyle w:val="BodyText"/>
         <w:spacing w:before="41" w:line="256" w:lineRule="auto"/>
         <w:ind w:left="176" w:right="349"/>
-      </w:pPr>
-      <w:r>
-        <w:t xml:space="preserve">Durante el año en curso, la Compañía no ha aplicado la </w:t>
-      </w:r>
-      <w:proofErr w:type="spellStart"/>
-      <w:r>
-        <w:t>NIIF</w:t>
-      </w:r>
-      <w:proofErr w:type="spellEnd"/>
-      <w:r>
-        <w:t xml:space="preserve"> 16 Arrendamientos (emitida por el </w:t>
-      </w:r>
-      <w:proofErr w:type="spellStart"/>
-      <w:r>
-        <w:t>IASB</w:t>
-      </w:r>
-      <w:proofErr w:type="spellEnd"/>
-      <w:r>
-        <w:t xml:space="preserve"> en enero de 2016) que es efectiva para períodos anuales que comienzan en o </w:t>
+        <w:jc w:val="both"/>
+      </w:pPr>
+      <w:r>
+        <w:t xml:space="preserve">Durante el año en curso, la Compañía no ha aplicado la NIIF 16 Arrendamientos (emitida por el IASB en enero de 2016) que es efectiva para períodos anuales que comienzan en o </w:t>
       </w:r>
       <w:r>
         <w:t>a partir del 1 de enero del 2020</w:t>
@@ -28274,8 +28113,9 @@
     </w:p>
     <w:p>
       <w:pPr>
-        <w:pStyle w:val="Textoindependiente"/>
+        <w:pStyle w:val="BodyText"/>
         <w:spacing w:before="4"/>
+        <w:jc w:val="both"/>
         <w:rPr>
           <w:sz w:val="20"/>
         </w:rPr>
@@ -28283,7 +28123,7 @@
     </w:p>
     <w:p>
       <w:pPr>
-        <w:pStyle w:val="Ttulo1"/>
+        <w:pStyle w:val="Heading1"/>
         <w:numPr>
           <w:ilvl w:val="1"/>
           <w:numId w:val="5"/>
@@ -28419,11 +28259,9 @@
         </w:rPr>
         <w:t xml:space="preserve"> </w:t>
       </w:r>
-      <w:proofErr w:type="spellStart"/>
       <w:r>
         <w:t>NIIF</w:t>
       </w:r>
-      <w:proofErr w:type="spellEnd"/>
       <w:r>
         <w:rPr>
           <w:spacing w:val="-4"/>
@@ -28436,7 +28274,7 @@
     </w:p>
     <w:p>
       <w:pPr>
-        <w:pStyle w:val="Textoindependiente"/>
+        <w:pStyle w:val="BodyText"/>
         <w:spacing w:before="6"/>
         <w:rPr>
           <w:b/>
@@ -28446,34 +28284,18 @@
     </w:p>
     <w:p>
       <w:pPr>
-        <w:pStyle w:val="Textoindependiente"/>
+        <w:pStyle w:val="BodyText"/>
         <w:spacing w:line="256" w:lineRule="auto"/>
         <w:ind w:left="175" w:right="293"/>
         <w:jc w:val="both"/>
       </w:pPr>
       <w:r>
-        <w:t xml:space="preserve">En el año en curso, la Compañía ha adoptado una modificación a las Normas e Interpretaciones a las </w:t>
-      </w:r>
-      <w:proofErr w:type="spellStart"/>
-      <w:r>
-        <w:t>NIIF</w:t>
-      </w:r>
-      <w:proofErr w:type="spellEnd"/>
-      <w:r>
-        <w:t xml:space="preserve"> emitidas por el </w:t>
-      </w:r>
-      <w:proofErr w:type="spellStart"/>
-      <w:r>
-        <w:t>IASB</w:t>
-      </w:r>
-      <w:proofErr w:type="spellEnd"/>
-      <w:r>
-        <w:t>. Su adopción no ha tenido ningún impacto material en las revelaciones o en los valores informados en estos estados financieros.</w:t>
-      </w:r>
-    </w:p>
-    <w:p>
-      <w:pPr>
-        <w:pStyle w:val="Textoindependiente"/>
+        <w:t>En el año en curso, la Compañía ha adoptado una modificación a las Normas e Interpretaciones a las NIIF emitidas por el IASB. Su adopción no ha tenido ningún impacto material en las revelaciones o en los valores informados en estos estados financieros.</w:t>
+      </w:r>
+    </w:p>
+    <w:p>
+      <w:pPr>
+        <w:pStyle w:val="BodyText"/>
         <w:spacing w:before="3"/>
         <w:rPr>
           <w:sz w:val="20"/>
@@ -28482,26 +28304,18 @@
     </w:p>
     <w:p>
       <w:pPr>
-        <w:pStyle w:val="Ttulo1"/>
+        <w:pStyle w:val="Heading1"/>
         <w:spacing w:before="0"/>
         <w:ind w:left="175"/>
         <w:jc w:val="both"/>
       </w:pPr>
       <w:r>
-        <w:t xml:space="preserve">Mejoras anuales a las </w:t>
-      </w:r>
-      <w:proofErr w:type="spellStart"/>
-      <w:r>
-        <w:t>NIIF</w:t>
-      </w:r>
-      <w:proofErr w:type="spellEnd"/>
-      <w:r>
-        <w:t xml:space="preserve"> Ciclo 2015 - 2017</w:t>
-      </w:r>
-    </w:p>
-    <w:p>
-      <w:pPr>
-        <w:pStyle w:val="Textoindependiente"/>
+        <w:t>Mejoras anuales a las NIIF Ciclo 2015 - 2017</w:t>
+      </w:r>
+    </w:p>
+    <w:p>
+      <w:pPr>
+        <w:pStyle w:val="BodyText"/>
         <w:spacing w:before="2"/>
         <w:rPr>
           <w:b/>
@@ -28511,42 +28325,30 @@
     </w:p>
     <w:p>
       <w:pPr>
-        <w:pStyle w:val="Textoindependiente"/>
+        <w:pStyle w:val="BodyText"/>
         <w:spacing w:line="256" w:lineRule="auto"/>
         <w:ind w:left="175" w:right="240"/>
         <w:jc w:val="both"/>
       </w:pPr>
       <w:r>
-        <w:t xml:space="preserve">La Compañía ha adoptado las modificaciones incluidas en las Mejoras Anuales a las </w:t>
-      </w:r>
-      <w:proofErr w:type="spellStart"/>
-      <w:r>
-        <w:t>NIIF</w:t>
-      </w:r>
-      <w:proofErr w:type="spellEnd"/>
-      <w:r>
-        <w:t xml:space="preserve"> del Ciclo 2015- 2017 por primera vez en el período actual. Su </w:t>
-      </w:r>
-      <w:proofErr w:type="spellStart"/>
-      <w:r>
-        <w:t>adopciòn</w:t>
-      </w:r>
-      <w:proofErr w:type="spellEnd"/>
+        <w:t xml:space="preserve">La Compañía ha adoptado las modificaciones incluidas en las Mejoras Anuales a las NIIF del Ciclo 2015- 2017 por primera vez en el período actual. Su </w:t>
+      </w:r>
+      <w:r>
+        <w:t>adopción</w:t>
+      </w:r>
       <w:r>
         <w:t xml:space="preserve"> no ha tenido </w:t>
       </w:r>
-      <w:proofErr w:type="spellStart"/>
-      <w:r>
-        <w:t>ningùn</w:t>
-      </w:r>
-      <w:proofErr w:type="spellEnd"/>
+      <w:r>
+        <w:t>ningún</w:t>
+      </w:r>
       <w:r>
         <w:t xml:space="preserve"> impacto material en las revelaciones o en los valores informados en estos estados financieros. Las mejoras anuales incluyen modificaciones en cuatro normas.</w:t>
       </w:r>
     </w:p>
     <w:p>
       <w:pPr>
-        <w:pStyle w:val="Textoindependiente"/>
+        <w:pStyle w:val="BodyText"/>
         <w:spacing w:before="1"/>
         <w:rPr>
           <w:sz w:val="19"/>
@@ -28555,35 +28357,27 @@
     </w:p>
     <w:p>
       <w:pPr>
-        <w:pStyle w:val="Textoindependiente"/>
+        <w:pStyle w:val="BodyText"/>
         <w:spacing w:line="256" w:lineRule="auto"/>
         <w:ind w:left="176" w:right="299"/>
         <w:jc w:val="both"/>
       </w:pPr>
-      <w:proofErr w:type="spellStart"/>
       <w:r>
         <w:rPr>
           <w:b/>
         </w:rPr>
-        <w:t>NIC</w:t>
-      </w:r>
-      <w:proofErr w:type="spellEnd"/>
+        <w:t xml:space="preserve">NIC 12 Impuesto a las </w:t>
+      </w:r>
       <w:r>
         <w:rPr>
           <w:b/>
         </w:rPr>
-        <w:t xml:space="preserve"> 12 Impuesto a las </w:t>
+        <w:t>ganancias. -</w:t>
       </w:r>
       <w:r>
         <w:rPr>
           <w:b/>
         </w:rPr>
-        <w:t>ganancias. -</w:t>
-      </w:r>
-      <w:r>
-        <w:rPr>
-          <w:b/>
-        </w:rPr>
         <w:t xml:space="preserve"> </w:t>
       </w:r>
       <w:r>
@@ -28592,7 +28386,7 @@
     </w:p>
     <w:p>
       <w:pPr>
-        <w:pStyle w:val="Textoindependiente"/>
+        <w:pStyle w:val="BodyText"/>
         <w:spacing w:before="7"/>
         <w:rPr>
           <w:sz w:val="28"/>
@@ -28601,7 +28395,7 @@
     </w:p>
     <w:p>
       <w:pPr>
-        <w:pStyle w:val="Textoindependiente"/>
+        <w:pStyle w:val="BodyText"/>
         <w:spacing w:line="256" w:lineRule="auto"/>
         <w:ind w:left="175" w:right="298"/>
         <w:jc w:val="both"/>
@@ -28738,7 +28532,7 @@
     </w:p>
     <w:p>
       <w:pPr>
-        <w:pStyle w:val="Textoindependiente"/>
+        <w:pStyle w:val="BodyText"/>
         <w:rPr>
           <w:sz w:val="20"/>
         </w:rPr>
@@ -28746,35 +28540,27 @@
     </w:p>
     <w:p>
       <w:pPr>
-        <w:pStyle w:val="Textoindependiente"/>
+        <w:pStyle w:val="BodyText"/>
         <w:spacing w:before="10"/>
       </w:pPr>
     </w:p>
     <w:p>
       <w:pPr>
-        <w:pStyle w:val="Textoindependiente"/>
+        <w:pStyle w:val="BodyText"/>
         <w:spacing w:before="57" w:line="256" w:lineRule="auto"/>
         <w:ind w:left="176" w:right="310"/>
         <w:jc w:val="both"/>
       </w:pPr>
-      <w:proofErr w:type="spellStart"/>
       <w:r>
         <w:rPr>
           <w:b/>
         </w:rPr>
-        <w:t>NIC</w:t>
-      </w:r>
-      <w:proofErr w:type="spellEnd"/>
+        <w:t xml:space="preserve">NIC 23 Costos por </w:t>
+      </w:r>
       <w:r>
         <w:rPr>
           <w:b/>
         </w:rPr>
-        <w:t xml:space="preserve"> 23 Costos por </w:t>
-      </w:r>
-      <w:r>
-        <w:rPr>
-          <w:b/>
-        </w:rPr>
         <w:t>préstamos</w:t>
       </w:r>
       <w:r>
@@ -28786,7 +28572,7 @@
     </w:p>
     <w:p>
       <w:pPr>
-        <w:pStyle w:val="Textoindependiente"/>
+        <w:pStyle w:val="BodyText"/>
         <w:spacing w:before="3"/>
         <w:rPr>
           <w:sz w:val="20"/>
@@ -28795,29 +28581,21 @@
     </w:p>
     <w:p>
       <w:pPr>
-        <w:pStyle w:val="Textoindependiente"/>
+        <w:pStyle w:val="BodyText"/>
         <w:spacing w:line="256" w:lineRule="auto"/>
         <w:ind w:left="176" w:right="288"/>
         <w:jc w:val="both"/>
       </w:pPr>
-      <w:proofErr w:type="spellStart"/>
       <w:r>
         <w:rPr>
           <w:b/>
         </w:rPr>
-        <w:t>NIIF</w:t>
-      </w:r>
-      <w:proofErr w:type="spellEnd"/>
+        <w:t xml:space="preserve">NIIF 3 Combinaciones de </w:t>
+      </w:r>
       <w:r>
         <w:rPr>
           <w:b/>
         </w:rPr>
-        <w:t xml:space="preserve"> 3 Combinaciones de </w:t>
-      </w:r>
-      <w:r>
-        <w:rPr>
-          <w:b/>
-        </w:rPr>
         <w:t>negocios.</w:t>
       </w:r>
       <w:r>
@@ -28973,25 +28751,17 @@
     </w:p>
     <w:p>
       <w:pPr>
-        <w:pStyle w:val="Textoindependiente"/>
+        <w:pStyle w:val="BodyText"/>
         <w:spacing w:before="152" w:line="256" w:lineRule="auto"/>
         <w:ind w:left="176" w:right="292"/>
         <w:jc w:val="both"/>
       </w:pPr>
-      <w:proofErr w:type="spellStart"/>
       <w:r>
         <w:rPr>
           <w:b/>
         </w:rPr>
         <w:lastRenderedPageBreak/>
-        <w:t>IFRS</w:t>
-      </w:r>
-      <w:proofErr w:type="spellEnd"/>
-      <w:r>
-        <w:rPr>
-          <w:b/>
-        </w:rPr>
-        <w:t xml:space="preserve"> 11 Acuerdos </w:t>
+        <w:t xml:space="preserve">IFRS 11 Acuerdos </w:t>
       </w:r>
       <w:r>
         <w:rPr>
@@ -29010,7 +28780,7 @@
     <w:p/>
     <w:p>
       <w:pPr>
-        <w:pStyle w:val="Ttulo1"/>
+        <w:pStyle w:val="Heading1"/>
         <w:ind w:left="0"/>
         <w:jc w:val="both"/>
         <w:rPr>
@@ -29021,20 +28791,12 @@
         <w:t xml:space="preserve">   </w:t>
       </w:r>
       <w:r>
-        <w:t xml:space="preserve">Modificación a la </w:t>
-      </w:r>
-      <w:proofErr w:type="spellStart"/>
-      <w:r>
-        <w:t>NIC</w:t>
-      </w:r>
-      <w:proofErr w:type="spellEnd"/>
-      <w:r>
-        <w:t xml:space="preserve"> 19 Modificación, reducción o liquidación del plan</w:t>
-      </w:r>
-    </w:p>
-    <w:p>
-      <w:pPr>
-        <w:pStyle w:val="Textoindependiente"/>
+        <w:t>Modificación a la NIC 19 Modificación, reducción o liquidación del plan</w:t>
+      </w:r>
+    </w:p>
+    <w:p>
+      <w:pPr>
+        <w:pStyle w:val="BodyText"/>
         <w:spacing w:before="2"/>
         <w:jc w:val="both"/>
         <w:rPr>
@@ -29045,26 +28807,18 @@
     </w:p>
     <w:p>
       <w:pPr>
-        <w:pStyle w:val="Textoindependiente"/>
+        <w:pStyle w:val="BodyText"/>
         <w:spacing w:line="256" w:lineRule="auto"/>
         <w:ind w:left="176" w:right="290"/>
         <w:jc w:val="both"/>
       </w:pPr>
       <w:r>
-        <w:t xml:space="preserve">Las modificaciones aclaran que el costo de servicio pasado (o de la ganancia o pérdida por liquidación) es calculada al medir el pasivo o activo por beneficios definidos, utilizando supuestos actuales y comparando los beneficios ofrecidos y los activos del plan antes y después de la modificación (reducción o liquidación) del plan, pero ignorando el efecto del techo del activo (que puede surgir cuando el plan de beneficios definidos está en una posición excedente). La </w:t>
-      </w:r>
-      <w:proofErr w:type="spellStart"/>
-      <w:r>
-        <w:t>NIC</w:t>
-      </w:r>
-      <w:proofErr w:type="spellEnd"/>
-      <w:r>
-        <w:t xml:space="preserve"> 19 ahora aclara que el cambio en el efecto del techo del activo que puede resultar de la modificación (reducción o liquidación) del plan se determina a través de un segundo paso y se reconoce de manera normal en otros resultados integrales.</w:t>
-      </w:r>
-    </w:p>
-    <w:p>
-      <w:pPr>
-        <w:pStyle w:val="Textoindependiente"/>
+        <w:t>Las modificaciones aclaran que el costo de servicio pasado (o de la ganancia o pérdida por liquidación) es calculada al medir el pasivo o activo por beneficios definidos, utilizando supuestos actuales y comparando los beneficios ofrecidos y los activos del plan antes y después de la modificación (reducción o liquidación) del plan, pero ignorando el efecto del techo del activo (que puede surgir cuando el plan de beneficios definidos está en una posición excedente). La NIC 19 ahora aclara que el cambio en el efecto del techo del activo que puede resultar de la modificación (reducción o liquidación) del plan se determina a través de un segundo paso y se reconoce de manera normal en otros resultados integrales.</w:t>
+      </w:r>
+    </w:p>
+    <w:p>
+      <w:pPr>
+        <w:pStyle w:val="BodyText"/>
         <w:spacing w:before="3"/>
         <w:jc w:val="both"/>
         <w:rPr>
@@ -29074,26 +28828,18 @@
     </w:p>
     <w:p>
       <w:pPr>
-        <w:pStyle w:val="Textoindependiente"/>
+        <w:pStyle w:val="BodyText"/>
         <w:spacing w:before="1" w:line="256" w:lineRule="auto"/>
         <w:ind w:left="176" w:right="289"/>
         <w:jc w:val="both"/>
       </w:pPr>
       <w:r>
-        <w:t xml:space="preserve">Los párrafos relacionados con la medición del costo actual del servicio y el interés neto sobre el pasivo (activo) por beneficios definidos. Ahora se requerirá usar los supuestos actualizados de la remedición para determinar el costo actual del servicio y el interés neto después de la modificación (reducción o liquidación) del plan y por el resto del período de reporte. En el caso del interés neto, las modificaciones dejan en claro que para el período posterior a la modificación (reducción o liquidación) del plan, el interés neto se calcula multiplicando el pasivo (activo) por beneficios definidos revaluado según la </w:t>
-      </w:r>
-      <w:proofErr w:type="spellStart"/>
-      <w:r>
-        <w:t>NIC</w:t>
-      </w:r>
-      <w:proofErr w:type="spellEnd"/>
-      <w:r>
-        <w:t xml:space="preserve"> 19 con la tasa de descuento utilizada en la nueva remedición teniendo en cuenta el efecto de las contribuciones y los pagos de beneficios en el pasivo (activo) por beneficios definidos neto.</w:t>
-      </w:r>
-    </w:p>
-    <w:p>
-      <w:pPr>
-        <w:pStyle w:val="Textoindependiente"/>
+        <w:t>Los párrafos relacionados con la medición del costo actual del servicio y el interés neto sobre el pasivo (activo) por beneficios definidos. Ahora se requerirá usar los supuestos actualizados de la remedición para determinar el costo actual del servicio y el interés neto después de la modificación (reducción o liquidación) del plan y por el resto del período de reporte. En el caso del interés neto, las modificaciones dejan en claro que para el período posterior a la modificación (reducción o liquidación) del plan, el interés neto se calcula multiplicando el pasivo (activo) por beneficios definidos revaluado según la NIC 19 con la tasa de descuento utilizada en la nueva remedición teniendo en cuenta el efecto de las contribuciones y los pagos de beneficios en el pasivo (activo) por beneficios definidos neto.</w:t>
+      </w:r>
+    </w:p>
+    <w:p>
+      <w:pPr>
+        <w:pStyle w:val="BodyText"/>
         <w:spacing w:before="1"/>
         <w:jc w:val="both"/>
         <w:rPr>
@@ -29103,26 +28849,18 @@
     </w:p>
     <w:p>
       <w:pPr>
-        <w:pStyle w:val="Textoindependiente"/>
+        <w:pStyle w:val="BodyText"/>
         <w:spacing w:before="56" w:line="256" w:lineRule="auto"/>
         <w:ind w:left="175" w:right="288"/>
         <w:jc w:val="both"/>
       </w:pPr>
       <w:r>
-        <w:t xml:space="preserve">Las modificaciones a la </w:t>
-      </w:r>
-      <w:proofErr w:type="spellStart"/>
-      <w:r>
-        <w:t>NIC</w:t>
-      </w:r>
-      <w:proofErr w:type="spellEnd"/>
-      <w:r>
-        <w:t xml:space="preserve"> 19 no han tenido un impacto significativo en los estados financieros de la Compañía.</w:t>
-      </w:r>
-    </w:p>
-    <w:p>
-      <w:pPr>
-        <w:pStyle w:val="Textoindependiente"/>
+        <w:t>Las modificaciones a la NIC 19 no han tenido un impacto significativo en los estados financieros de la Compañía.</w:t>
+      </w:r>
+    </w:p>
+    <w:p>
+      <w:pPr>
+        <w:pStyle w:val="BodyText"/>
         <w:jc w:val="both"/>
         <w:rPr>
           <w:sz w:val="19"/>
@@ -29131,23 +28869,18 @@
     </w:p>
     <w:p>
       <w:pPr>
-        <w:pStyle w:val="Ttulo1"/>
+        <w:pStyle w:val="Heading1"/>
         <w:spacing w:before="0"/>
         <w:ind w:left="175"/>
         <w:jc w:val="both"/>
       </w:pPr>
-      <w:proofErr w:type="spellStart"/>
-      <w:r>
-        <w:t>CINIIF</w:t>
-      </w:r>
-      <w:proofErr w:type="spellEnd"/>
-      <w:r>
-        <w:t xml:space="preserve"> 23 Incertidumbre en el tratamiento de impuestos a las ganancias</w:t>
-      </w:r>
-    </w:p>
-    <w:p>
-      <w:pPr>
-        <w:pStyle w:val="Textoindependiente"/>
+      <w:r>
+        <w:t>CINIIF 23 Incertidumbre en el tratamiento de impuestos a las ganancias</w:t>
+      </w:r>
+    </w:p>
+    <w:p>
+      <w:pPr>
+        <w:pStyle w:val="BodyText"/>
         <w:spacing w:before="11"/>
         <w:jc w:val="both"/>
         <w:rPr>
@@ -29158,23 +28891,18 @@
     </w:p>
     <w:p>
       <w:pPr>
-        <w:pStyle w:val="Textoindependiente"/>
+        <w:pStyle w:val="BodyText"/>
         <w:spacing w:line="256" w:lineRule="auto"/>
         <w:ind w:left="176" w:right="288"/>
         <w:jc w:val="both"/>
       </w:pPr>
-      <w:proofErr w:type="spellStart"/>
-      <w:r>
-        <w:t>CINIIF</w:t>
-      </w:r>
-      <w:proofErr w:type="spellEnd"/>
-      <w:r>
-        <w:t xml:space="preserve"> 23 establece cómo determinar la posición fiscal contable cuando hay incertidumbre respecto a los tratamientos sobre impuestos a las ganancias. La interpretación requiere:</w:t>
-      </w:r>
-    </w:p>
-    <w:p>
-      <w:pPr>
-        <w:pStyle w:val="Textoindependiente"/>
+      <w:r>
+        <w:t>CINIIF 23 establece cómo determinar la posición fiscal contable cuando hay incertidumbre respecto a los tratamientos sobre impuestos a las ganancias. La interpretación requiere:</w:t>
+      </w:r>
+    </w:p>
+    <w:p>
+      <w:pPr>
+        <w:pStyle w:val="BodyText"/>
         <w:spacing w:before="8"/>
         <w:jc w:val="both"/>
         <w:rPr>
@@ -29184,7 +28912,7 @@
     </w:p>
     <w:p>
       <w:pPr>
-        <w:pStyle w:val="Prrafodelista"/>
+        <w:pStyle w:val="ListParagraph"/>
         <w:numPr>
           <w:ilvl w:val="0"/>
           <w:numId w:val="4"/>
@@ -29196,7 +28924,6 @@
         <w:ind w:left="286"/>
         <w:jc w:val="both"/>
       </w:pPr>
-      <w:proofErr w:type="gramStart"/>
       <w:r>
         <w:rPr>
           <w:spacing w:val="-136"/>
@@ -29220,7 +28947,6 @@
         <w:t>eterminar</w:t>
       </w:r>
       <w:proofErr w:type="spellEnd"/>
-      <w:proofErr w:type="gramEnd"/>
       <w:r>
         <w:rPr>
           <w:spacing w:val="-4"/>
@@ -29334,7 +29060,7 @@
     </w:p>
     <w:p>
       <w:pPr>
-        <w:pStyle w:val="Textoindependiente"/>
+        <w:pStyle w:val="BodyText"/>
         <w:spacing w:before="4"/>
         <w:jc w:val="both"/>
         <w:rPr>
@@ -29344,7 +29070,7 @@
     </w:p>
     <w:p>
       <w:pPr>
-        <w:pStyle w:val="Prrafodelista"/>
+        <w:pStyle w:val="ListParagraph"/>
         <w:numPr>
           <w:ilvl w:val="0"/>
           <w:numId w:val="4"/>
@@ -29479,7 +29205,7 @@
     </w:p>
     <w:p>
       <w:pPr>
-        <w:pStyle w:val="Textoindependiente"/>
+        <w:pStyle w:val="BodyText"/>
         <w:spacing w:before="10" w:line="256" w:lineRule="auto"/>
         <w:ind w:left="176" w:right="288"/>
         <w:jc w:val="both"/>
@@ -29490,7 +29216,7 @@
     </w:p>
     <w:p>
       <w:pPr>
-        <w:pStyle w:val="Textoindependiente"/>
+        <w:pStyle w:val="BodyText"/>
         <w:jc w:val="both"/>
         <w:rPr>
           <w:sz w:val="25"/>
@@ -29499,7 +29225,7 @@
     </w:p>
     <w:p>
       <w:pPr>
-        <w:pStyle w:val="Textoindependiente"/>
+        <w:pStyle w:val="BodyText"/>
         <w:spacing w:before="56" w:line="256" w:lineRule="auto"/>
         <w:ind w:left="176" w:right="647"/>
         <w:jc w:val="both"/>
@@ -29519,7 +29245,7 @@
     </w:p>
     <w:p>
       <w:pPr>
-        <w:pStyle w:val="Textoindependiente"/>
+        <w:pStyle w:val="BodyText"/>
         <w:spacing w:before="8"/>
         <w:jc w:val="both"/>
         <w:rPr>
@@ -29529,26 +29255,18 @@
     </w:p>
     <w:p>
       <w:pPr>
-        <w:pStyle w:val="Textoindependiente"/>
+        <w:pStyle w:val="BodyText"/>
         <w:spacing w:before="57" w:line="256" w:lineRule="auto"/>
         <w:ind w:left="176" w:right="288"/>
         <w:jc w:val="both"/>
       </w:pPr>
       <w:r>
-        <w:t xml:space="preserve">La Administración de la Compañía ha determinado que la implementación de la </w:t>
-      </w:r>
-      <w:proofErr w:type="spellStart"/>
-      <w:r>
-        <w:t>CINIIF</w:t>
-      </w:r>
-      <w:proofErr w:type="spellEnd"/>
-      <w:r>
-        <w:t xml:space="preserve"> 23 no ha tenido un impacto significativo en los estados financieros de la Compañía.</w:t>
-      </w:r>
-    </w:p>
-    <w:p>
-      <w:pPr>
-        <w:pStyle w:val="Textoindependiente"/>
+        <w:t>La Administración de la Compañía ha determinado que la implementación de la CINIIF 23 no ha tenido un impacto significativo en los estados financieros de la Compañía.</w:t>
+      </w:r>
+    </w:p>
+    <w:p>
+      <w:pPr>
+        <w:pStyle w:val="BodyText"/>
         <w:spacing w:before="8"/>
         <w:jc w:val="both"/>
         <w:rPr>
@@ -29558,7 +29276,7 @@
     </w:p>
     <w:p>
       <w:pPr>
-        <w:pStyle w:val="Ttulo1"/>
+        <w:pStyle w:val="Heading1"/>
         <w:numPr>
           <w:ilvl w:val="1"/>
           <w:numId w:val="5"/>
@@ -29585,7 +29303,7 @@
     </w:p>
     <w:p>
       <w:pPr>
-        <w:pStyle w:val="Textoindependiente"/>
+        <w:pStyle w:val="BodyText"/>
         <w:jc w:val="both"/>
         <w:rPr>
           <w:b/>
@@ -29594,21 +29312,13 @@
     </w:p>
     <w:p>
       <w:pPr>
-        <w:pStyle w:val="Textoindependiente"/>
+        <w:pStyle w:val="BodyText"/>
         <w:spacing w:before="145" w:line="256" w:lineRule="auto"/>
         <w:ind w:left="175" w:right="289"/>
         <w:jc w:val="both"/>
       </w:pPr>
       <w:r>
-        <w:t>A la fecha de aprobación de los estados financieros, la Compañía no ha aplicado las siguientes Normas Internacionales de Información Financiera (</w:t>
-      </w:r>
-      <w:proofErr w:type="spellStart"/>
-      <w:r>
-        <w:t>NIIF</w:t>
-      </w:r>
-      <w:proofErr w:type="spellEnd"/>
-      <w:r>
-        <w:t>) nuevas y revisadas que han sido emitidas, pero aún no son efectivas, y que permiten aplicación anticipada. Un detalle es como</w:t>
+        <w:t>A la fecha de aprobación de los estados financieros, la Compañía no ha aplicado las siguientes Normas Internacionales de Información Financiera (NIIF) nuevas y revisadas que han sido emitidas, pero aún no son efectivas, y que permiten aplicación anticipada. Un detalle es como</w:t>
       </w:r>
       <w:r>
         <w:rPr>
@@ -29622,7 +29332,7 @@
     </w:p>
     <w:p>
       <w:pPr>
-        <w:pStyle w:val="Textoindependiente"/>
+        <w:pStyle w:val="BodyText"/>
         <w:spacing w:before="9"/>
         <w:jc w:val="both"/>
         <w:rPr>
@@ -29721,35 +29431,7 @@
               <w:rPr>
                 <w:b/>
               </w:rPr>
-              <w:t xml:space="preserve">Modificaciones a </w:t>
-            </w:r>
-            <w:proofErr w:type="spellStart"/>
-            <w:r>
-              <w:rPr>
-                <w:b/>
-              </w:rPr>
-              <w:t>NIC</w:t>
-            </w:r>
-            <w:proofErr w:type="spellEnd"/>
-            <w:r>
-              <w:rPr>
-                <w:b/>
-              </w:rPr>
-              <w:t xml:space="preserve"> 1 y </w:t>
-            </w:r>
-            <w:proofErr w:type="spellStart"/>
-            <w:r>
-              <w:rPr>
-                <w:b/>
-              </w:rPr>
-              <w:t>NIC</w:t>
-            </w:r>
-            <w:proofErr w:type="spellEnd"/>
-            <w:r>
-              <w:rPr>
-                <w:b/>
-              </w:rPr>
-              <w:t xml:space="preserve"> 8.</w:t>
+              <w:t>Modificaciones a NIC 1 y NIC 8.</w:t>
             </w:r>
             <w:r>
               <w:t>- Definición Materialidad.</w:t>
@@ -29786,7 +29468,7 @@
             <w:commentRangeEnd w:id="2"/>
             <w:r>
               <w:rPr>
-                <w:rStyle w:val="Refdecomentario"/>
+                <w:rStyle w:val="CommentReference"/>
               </w:rPr>
               <w:commentReference w:id="2"/>
             </w:r>
@@ -29851,7 +29533,7 @@
     </w:tbl>
     <w:p>
       <w:pPr>
-        <w:pStyle w:val="Textoindependiente"/>
+        <w:pStyle w:val="BodyText"/>
         <w:jc w:val="both"/>
         <w:rPr>
           <w:sz w:val="19"/>
@@ -29860,34 +29542,18 @@
     </w:p>
     <w:p>
       <w:pPr>
-        <w:pStyle w:val="Ttulo1"/>
+        <w:pStyle w:val="Heading1"/>
         <w:spacing w:before="0"/>
         <w:ind w:left="175"/>
         <w:jc w:val="both"/>
       </w:pPr>
       <w:r>
-        <w:t xml:space="preserve">Modificaciones a </w:t>
-      </w:r>
-      <w:proofErr w:type="spellStart"/>
-      <w:r>
-        <w:t>NIC</w:t>
-      </w:r>
-      <w:proofErr w:type="spellEnd"/>
-      <w:r>
-        <w:t xml:space="preserve"> 1 y </w:t>
-      </w:r>
-      <w:proofErr w:type="spellStart"/>
-      <w:r>
-        <w:t>NIC</w:t>
-      </w:r>
-      <w:proofErr w:type="spellEnd"/>
-      <w:r>
-        <w:t xml:space="preserve"> 8 Definición de materialidad</w:t>
-      </w:r>
-    </w:p>
-    <w:p>
-      <w:pPr>
-        <w:pStyle w:val="Textoindependiente"/>
+        <w:t>Modificaciones a NIC 1 y NIC 8 Definición de materialidad</w:t>
+      </w:r>
+    </w:p>
+    <w:p>
+      <w:pPr>
+        <w:pStyle w:val="BodyText"/>
         <w:spacing w:before="3"/>
         <w:jc w:val="both"/>
         <w:rPr>
@@ -29898,34 +29564,18 @@
     </w:p>
     <w:p>
       <w:pPr>
-        <w:pStyle w:val="Textoindependiente"/>
+        <w:pStyle w:val="BodyText"/>
         <w:spacing w:line="256" w:lineRule="auto"/>
         <w:ind w:left="175" w:right="286"/>
         <w:jc w:val="both"/>
       </w:pPr>
       <w:r>
-        <w:t xml:space="preserve">Las modificaciones tienen el objetivo de simplificar la definición de materialidad contenida en la </w:t>
-      </w:r>
-      <w:proofErr w:type="spellStart"/>
-      <w:r>
-        <w:t>NIC</w:t>
-      </w:r>
-      <w:proofErr w:type="spellEnd"/>
-      <w:r>
-        <w:t xml:space="preserve"> 1, haciéndola más fácil de entender y no tienen por objetivo alterar el concepto subyacente de materialidad en las </w:t>
-      </w:r>
-      <w:proofErr w:type="spellStart"/>
-      <w:r>
-        <w:t>NIIF</w:t>
-      </w:r>
-      <w:proofErr w:type="spellEnd"/>
-      <w:r>
-        <w:t>. El concepto de oscurecer información material con información inmaterial se ha incluido en la nueva definición.</w:t>
-      </w:r>
-    </w:p>
-    <w:p>
-      <w:pPr>
-        <w:pStyle w:val="Textoindependiente"/>
+        <w:t>Las modificaciones tienen el objetivo de simplificar la definición de materialidad contenida en la NIC 1, haciéndola más fácil de entender y no tienen por objetivo alterar el concepto subyacente de materialidad en las NIIF. El concepto de oscurecer información material con información inmaterial se ha incluido en la nueva definición.</w:t>
+      </w:r>
+    </w:p>
+    <w:p>
+      <w:pPr>
+        <w:pStyle w:val="BodyText"/>
         <w:spacing w:before="5"/>
         <w:jc w:val="both"/>
         <w:rPr>
@@ -29935,7 +29585,7 @@
     </w:p>
     <w:p>
       <w:pPr>
-        <w:pStyle w:val="Textoindependiente"/>
+        <w:pStyle w:val="BodyText"/>
         <w:spacing w:before="56" w:line="256" w:lineRule="auto"/>
         <w:ind w:left="175" w:right="332"/>
         <w:jc w:val="both"/>
@@ -29955,43 +29605,19 @@
     </w:p>
     <w:p>
       <w:pPr>
-        <w:pStyle w:val="Textoindependiente"/>
+        <w:pStyle w:val="BodyText"/>
         <w:jc w:val="both"/>
       </w:pPr>
     </w:p>
     <w:p>
       <w:pPr>
-        <w:pStyle w:val="Textoindependiente"/>
+        <w:pStyle w:val="BodyText"/>
         <w:spacing w:before="151" w:line="256" w:lineRule="auto"/>
         <w:ind w:left="175" w:right="308"/>
         <w:jc w:val="both"/>
       </w:pPr>
       <w:r>
-        <w:t xml:space="preserve">La definición de materialidad en la </w:t>
-      </w:r>
-      <w:proofErr w:type="spellStart"/>
-      <w:r>
-        <w:t>NIC</w:t>
-      </w:r>
-      <w:proofErr w:type="spellEnd"/>
-      <w:r>
-        <w:t xml:space="preserve"> 8 ha sido reemplazada por una referencia a la definición de materialidad en la </w:t>
-      </w:r>
-      <w:proofErr w:type="spellStart"/>
-      <w:r>
-        <w:t>NIC</w:t>
-      </w:r>
-      <w:proofErr w:type="spellEnd"/>
-      <w:r>
-        <w:t xml:space="preserve"> 1. Además, el </w:t>
-      </w:r>
-      <w:proofErr w:type="spellStart"/>
-      <w:r>
-        <w:t>IASB</w:t>
-      </w:r>
-      <w:proofErr w:type="spellEnd"/>
-      <w:r>
-        <w:t xml:space="preserve"> modificó otras normas y el Marco Conceptual </w:t>
+        <w:t xml:space="preserve">La definición de materialidad en la NIC 8 ha sido reemplazada por una referencia a la definición de materialidad en la NIC 1. Además, el IASB modificó otras normas y el Marco Conceptual </w:t>
       </w:r>
       <w:r>
         <w:t>que contenían</w:t>
@@ -30002,7 +29628,7 @@
     </w:p>
     <w:p>
       <w:pPr>
-        <w:pStyle w:val="Textoindependiente"/>
+        <w:pStyle w:val="BodyText"/>
         <w:spacing w:before="11"/>
         <w:jc w:val="both"/>
         <w:rPr>
@@ -30012,7 +29638,7 @@
     </w:p>
     <w:p>
       <w:pPr>
-        <w:pStyle w:val="Textoindependiente"/>
+        <w:pStyle w:val="BodyText"/>
         <w:spacing w:before="1" w:line="256" w:lineRule="auto"/>
         <w:ind w:left="175" w:right="299"/>
         <w:jc w:val="both"/>
@@ -30033,7 +29659,7 @@
       <w:commentRangeEnd w:id="3"/>
       <w:r>
         <w:rPr>
-          <w:rStyle w:val="Refdecomentario"/>
+          <w:rStyle w:val="CommentReference"/>
         </w:rPr>
         <w:commentReference w:id="3"/>
       </w:r>
@@ -30043,7 +29669,7 @@
     </w:p>
     <w:p>
       <w:pPr>
-        <w:pStyle w:val="Textoindependiente"/>
+        <w:pStyle w:val="BodyText"/>
         <w:spacing w:before="5"/>
         <w:jc w:val="both"/>
         <w:rPr>
@@ -30053,23 +29679,18 @@
     </w:p>
     <w:p>
       <w:pPr>
-        <w:pStyle w:val="Ttulo1"/>
+        <w:pStyle w:val="Heading1"/>
         <w:spacing w:before="0"/>
         <w:ind w:left="175"/>
         <w:jc w:val="both"/>
       </w:pPr>
       <w:r>
-        <w:t xml:space="preserve">Modificaciones a referencias al Marco Conceptual de las </w:t>
-      </w:r>
-      <w:proofErr w:type="spellStart"/>
-      <w:r>
-        <w:t>NIIF</w:t>
-      </w:r>
-      <w:proofErr w:type="spellEnd"/>
-    </w:p>
-    <w:p>
-      <w:pPr>
-        <w:pStyle w:val="Textoindependiente"/>
+        <w:t>Modificaciones a referencias al Marco Conceptual de las NIIF</w:t>
+      </w:r>
+    </w:p>
+    <w:p>
+      <w:pPr>
+        <w:pStyle w:val="BodyText"/>
         <w:spacing w:before="10"/>
         <w:jc w:val="both"/>
         <w:rPr>
@@ -30079,141 +29700,24 @@
     </w:p>
     <w:p>
       <w:pPr>
-        <w:pStyle w:val="Textoindependiente"/>
+        <w:pStyle w:val="BodyText"/>
         <w:spacing w:line="256" w:lineRule="auto"/>
         <w:ind w:left="175" w:right="286"/>
         <w:jc w:val="both"/>
       </w:pPr>
       <w:r>
-        <w:t xml:space="preserve">Junto con el Marco Conceptual revisado, que entró en vigor en su publicación el 29 de marzo de 2018, el </w:t>
-      </w:r>
-      <w:proofErr w:type="spellStart"/>
-      <w:r>
-        <w:t>IASB</w:t>
-      </w:r>
-      <w:proofErr w:type="spellEnd"/>
-      <w:r>
-        <w:t xml:space="preserve"> también emitió las Modificaciones a las Referencias al Marco Conceptual de las Normas </w:t>
-      </w:r>
-      <w:proofErr w:type="spellStart"/>
-      <w:r>
-        <w:t>NIIF</w:t>
-      </w:r>
-      <w:proofErr w:type="spellEnd"/>
-      <w:r>
-        <w:t xml:space="preserve">. El documento contiene modificaciones para las </w:t>
-      </w:r>
-      <w:proofErr w:type="spellStart"/>
-      <w:r>
-        <w:t>NIIF</w:t>
-      </w:r>
-      <w:proofErr w:type="spellEnd"/>
-      <w:r>
-        <w:t xml:space="preserve"> 2, </w:t>
-      </w:r>
-      <w:proofErr w:type="spellStart"/>
-      <w:r>
-        <w:t>NIIF</w:t>
-      </w:r>
-      <w:proofErr w:type="spellEnd"/>
-      <w:r>
-        <w:t xml:space="preserve"> 3, </w:t>
-      </w:r>
-      <w:proofErr w:type="spellStart"/>
-      <w:r>
-        <w:t>NIIF</w:t>
-      </w:r>
-      <w:proofErr w:type="spellEnd"/>
-      <w:r>
-        <w:t xml:space="preserve"> 6, </w:t>
-      </w:r>
-      <w:proofErr w:type="spellStart"/>
-      <w:r>
-        <w:t>NIIF</w:t>
-      </w:r>
-      <w:proofErr w:type="spellEnd"/>
-      <w:r>
-        <w:t xml:space="preserve"> 14, </w:t>
-      </w:r>
-      <w:proofErr w:type="spellStart"/>
-      <w:r>
-        <w:t>NIC</w:t>
-      </w:r>
-      <w:proofErr w:type="spellEnd"/>
-      <w:r>
-        <w:t xml:space="preserve"> 1, </w:t>
-      </w:r>
-      <w:proofErr w:type="spellStart"/>
-      <w:r>
-        <w:t>NIC</w:t>
-      </w:r>
-      <w:proofErr w:type="spellEnd"/>
-      <w:r>
-        <w:t xml:space="preserve"> 8, </w:t>
-      </w:r>
-      <w:proofErr w:type="spellStart"/>
-      <w:r>
-        <w:t>NIC</w:t>
-      </w:r>
-      <w:proofErr w:type="spellEnd"/>
-      <w:r>
-        <w:t xml:space="preserve"> 34, </w:t>
-      </w:r>
-      <w:proofErr w:type="spellStart"/>
-      <w:r>
-        <w:t>NIC</w:t>
-      </w:r>
-      <w:proofErr w:type="spellEnd"/>
-      <w:r>
-        <w:t xml:space="preserve"> 37,</w:t>
-      </w:r>
-    </w:p>
-    <w:p>
-      <w:pPr>
-        <w:pStyle w:val="Textoindependiente"/>
+        <w:t>Junto con el Marco Conceptual revisado, que entró en vigor en su publicación el 29 de marzo de 2018, el IASB también emitió las Modificaciones a las Referencias al Marco Conceptual de las Normas NIIF. El documento contiene modificaciones para las NIIF 2, NIIF 3, NIIF 6, NIIF 14, NIC 1, NIC 8, NIC 34, NIC 37,</w:t>
+      </w:r>
+    </w:p>
+    <w:p>
+      <w:pPr>
+        <w:pStyle w:val="BodyText"/>
         <w:spacing w:before="2"/>
         <w:ind w:left="175"/>
         <w:jc w:val="both"/>
       </w:pPr>
-      <w:proofErr w:type="spellStart"/>
-      <w:r>
-        <w:t>NIC</w:t>
-      </w:r>
-      <w:proofErr w:type="spellEnd"/>
-      <w:r>
-        <w:t xml:space="preserve"> 38, </w:t>
-      </w:r>
-      <w:proofErr w:type="spellStart"/>
-      <w:r>
-        <w:t>CINIIF</w:t>
-      </w:r>
-      <w:proofErr w:type="spellEnd"/>
-      <w:r>
-        <w:t xml:space="preserve"> 12, </w:t>
-      </w:r>
-      <w:proofErr w:type="spellStart"/>
-      <w:r>
-        <w:t>CINIIF</w:t>
-      </w:r>
-      <w:proofErr w:type="spellEnd"/>
-      <w:r>
-        <w:t xml:space="preserve"> 19, </w:t>
-      </w:r>
-      <w:proofErr w:type="spellStart"/>
-      <w:r>
-        <w:t>CINIIF</w:t>
-      </w:r>
-      <w:proofErr w:type="spellEnd"/>
-      <w:r>
-        <w:t xml:space="preserve"> 20, </w:t>
-      </w:r>
-      <w:proofErr w:type="spellStart"/>
-      <w:r>
-        <w:t>CINIIF</w:t>
-      </w:r>
-      <w:proofErr w:type="spellEnd"/>
-      <w:r>
-        <w:t xml:space="preserve"> 22 y SIC 32.</w:t>
+      <w:r>
+        <w:t>NIC 38, CINIIF 12, CINIIF 19, CINIIF 20, CINIIF 22 y SIC 32.</w:t>
       </w:r>
     </w:p>
     <w:p>
@@ -30256,7 +29760,7 @@
     </w:p>
     <w:p>
       <w:pPr>
-        <w:pStyle w:val="Textoindependiente"/>
+        <w:pStyle w:val="BodyText"/>
         <w:tabs>
           <w:tab w:val="left" w:pos="8523"/>
         </w:tabs>
@@ -30288,31 +29792,7 @@
       </w:r>
       <w:r>
         <w:tab/>
-        <w:t xml:space="preserve">Algunos pronunciamientos solo se actualizan para indicar a cuál versión se refieren (al Marco </w:t>
-      </w:r>
-      <w:proofErr w:type="spellStart"/>
-      <w:r>
-        <w:t>IASC</w:t>
-      </w:r>
-      <w:proofErr w:type="spellEnd"/>
-      <w:r>
-        <w:t xml:space="preserve"> adoptado por el </w:t>
-      </w:r>
-      <w:proofErr w:type="spellStart"/>
-      <w:r>
-        <w:t>IASB</w:t>
-      </w:r>
-      <w:proofErr w:type="spellEnd"/>
-      <w:r>
-        <w:t xml:space="preserve"> en 2001, el Marco </w:t>
-      </w:r>
-      <w:proofErr w:type="spellStart"/>
-      <w:r>
-        <w:t>IASB</w:t>
-      </w:r>
-      <w:proofErr w:type="spellEnd"/>
-      <w:r>
-        <w:t xml:space="preserve"> de 2010 o el Marco revisado del 2018) o para indicar que las definiciones en la Norma no se han actualizado con nuevas definiciones desarrolladas en el Marco Conceptual</w:t>
+        <w:t>Algunos pronunciamientos solo se actualizan para indicar a cuál versión se refieren (al Marco IASC adoptado por el IASB en 2001, el Marco IASB de 2010 o el Marco revisado del 2018) o para indicar que las definiciones en la Norma no se han actualizado con nuevas definiciones desarrolladas en el Marco Conceptual</w:t>
       </w:r>
       <w:r>
         <w:rPr>
@@ -30326,13 +29806,13 @@
     </w:p>
     <w:p>
       <w:pPr>
-        <w:pStyle w:val="Textoindependiente"/>
+        <w:pStyle w:val="BodyText"/>
         <w:jc w:val="both"/>
       </w:pPr>
     </w:p>
     <w:p>
       <w:pPr>
-        <w:pStyle w:val="Textoindependiente"/>
+        <w:pStyle w:val="BodyText"/>
         <w:spacing w:before="196" w:line="256" w:lineRule="auto"/>
         <w:ind w:left="176" w:right="328"/>
         <w:jc w:val="both"/>
@@ -30460,7 +29940,7 @@
     </w:p>
     <w:p>
       <w:pPr>
-        <w:pStyle w:val="Textoindependiente"/>
+        <w:pStyle w:val="BodyText"/>
         <w:spacing w:before="59" w:line="256" w:lineRule="auto"/>
         <w:ind w:left="176" w:right="288"/>
         <w:jc w:val="both"/>
@@ -30600,7 +30080,7 @@
     </w:p>
     <w:p>
       <w:pPr>
-        <w:pStyle w:val="Textoindependiente"/>
+        <w:pStyle w:val="BodyText"/>
         <w:spacing w:before="5"/>
         <w:jc w:val="both"/>
         <w:rPr>
@@ -30610,26 +30090,18 @@
     </w:p>
     <w:p>
       <w:pPr>
-        <w:pStyle w:val="Ttulo1"/>
+        <w:pStyle w:val="Heading1"/>
         <w:spacing w:before="0"/>
         <w:ind w:left="176"/>
         <w:jc w:val="both"/>
       </w:pPr>
       <w:r>
-        <w:t xml:space="preserve">Mejoras anuales a las </w:t>
-      </w:r>
-      <w:proofErr w:type="spellStart"/>
-      <w:r>
-        <w:t>NIIF</w:t>
-      </w:r>
-      <w:proofErr w:type="spellEnd"/>
-      <w:r>
-        <w:t xml:space="preserve"> Ciclo 2015 - 2017</w:t>
-      </w:r>
-    </w:p>
-    <w:p>
-      <w:pPr>
-        <w:pStyle w:val="Textoindependiente"/>
+        <w:t>Mejoras anuales a las NIIF Ciclo 2015 - 2017</w:t>
+      </w:r>
+    </w:p>
+    <w:p>
+      <w:pPr>
+        <w:pStyle w:val="BodyText"/>
         <w:spacing w:before="2"/>
         <w:jc w:val="both"/>
         <w:rPr>
@@ -30640,50 +30112,18 @@
     </w:p>
     <w:p>
       <w:pPr>
-        <w:pStyle w:val="Textoindependiente"/>
+        <w:pStyle w:val="BodyText"/>
         <w:spacing w:before="1" w:line="256" w:lineRule="auto"/>
         <w:ind w:left="176" w:right="331"/>
         <w:jc w:val="both"/>
       </w:pPr>
       <w:r>
-        <w:t xml:space="preserve">Las mejoras anuales incluyen enmiendas a la </w:t>
-      </w:r>
-      <w:proofErr w:type="spellStart"/>
-      <w:r>
-        <w:t>NIIF</w:t>
-      </w:r>
-      <w:proofErr w:type="spellEnd"/>
-      <w:r>
-        <w:t xml:space="preserve"> 3, </w:t>
-      </w:r>
-      <w:proofErr w:type="spellStart"/>
-      <w:r>
-        <w:t>NIIF</w:t>
-      </w:r>
-      <w:proofErr w:type="spellEnd"/>
-      <w:r>
-        <w:t xml:space="preserve"> 11, </w:t>
-      </w:r>
-      <w:proofErr w:type="spellStart"/>
-      <w:r>
-        <w:t>NIC</w:t>
-      </w:r>
-      <w:proofErr w:type="spellEnd"/>
-      <w:r>
-        <w:t xml:space="preserve"> 12 y </w:t>
-      </w:r>
-      <w:proofErr w:type="spellStart"/>
-      <w:r>
-        <w:t>NIC</w:t>
-      </w:r>
-      <w:proofErr w:type="spellEnd"/>
-      <w:r>
-        <w:t xml:space="preserve"> 23, que aún no son obligatoriamente efectivas para la Compañía y que se detallan a continuación:</w:t>
-      </w:r>
-    </w:p>
-    <w:p>
-      <w:pPr>
-        <w:pStyle w:val="Textoindependiente"/>
+        <w:t>Las mejoras anuales incluyen enmiendas a la NIIF 3, NIIF 11, NIC 12 y NIC 23, que aún no son obligatoriamente efectivas para la Compañía y que se detallan a continuación:</w:t>
+      </w:r>
+    </w:p>
+    <w:p>
+      <w:pPr>
+        <w:pStyle w:val="BodyText"/>
         <w:jc w:val="both"/>
         <w:rPr>
           <w:sz w:val="26"/>
@@ -30692,7 +30132,7 @@
     </w:p>
     <w:p>
       <w:pPr>
-        <w:pStyle w:val="Prrafodelista"/>
+        <w:pStyle w:val="ListParagraph"/>
         <w:numPr>
           <w:ilvl w:val="0"/>
           <w:numId w:val="3"/>
@@ -30704,21 +30144,12 @@
         <w:ind w:right="303" w:firstLine="67"/>
         <w:jc w:val="both"/>
       </w:pPr>
-      <w:proofErr w:type="spellStart"/>
       <w:r>
         <w:rPr>
           <w:b/>
           <w:i/>
         </w:rPr>
-        <w:t>NIIF</w:t>
-      </w:r>
-      <w:proofErr w:type="spellEnd"/>
-      <w:r>
-        <w:rPr>
-          <w:b/>
-          <w:i/>
-        </w:rPr>
-        <w:t xml:space="preserve"> 3 Combinación de Negocios. </w:t>
+        <w:t xml:space="preserve">NIIF 3 Combinación de Negocios. </w:t>
       </w:r>
       <w:r>
         <w:t>- Clarifica que una entidad debe efectuar una remedición de sus intereses</w:t>
@@ -30834,7 +30265,7 @@
     </w:p>
     <w:p>
       <w:pPr>
-        <w:pStyle w:val="Textoindependiente"/>
+        <w:pStyle w:val="BodyText"/>
         <w:spacing w:before="11"/>
         <w:jc w:val="both"/>
         <w:rPr>
@@ -30844,7 +30275,7 @@
     </w:p>
     <w:p>
       <w:pPr>
-        <w:pStyle w:val="Prrafodelista"/>
+        <w:pStyle w:val="ListParagraph"/>
         <w:numPr>
           <w:ilvl w:val="0"/>
           <w:numId w:val="3"/>
@@ -30856,34 +30287,25 @@
         <w:ind w:right="315" w:firstLine="86"/>
         <w:jc w:val="both"/>
       </w:pPr>
-      <w:proofErr w:type="spellStart"/>
       <w:r>
         <w:rPr>
           <w:b/>
           <w:i/>
         </w:rPr>
-        <w:t>NIIF</w:t>
-      </w:r>
-      <w:proofErr w:type="spellEnd"/>
+        <w:t xml:space="preserve">NIIF 11 Acuerdos </w:t>
+      </w:r>
       <w:r>
         <w:rPr>
           <w:b/>
           <w:i/>
         </w:rPr>
-        <w:t xml:space="preserve"> 11 Acuerdos </w:t>
+        <w:t>Conjuntos. -</w:t>
       </w:r>
       <w:r>
         <w:rPr>
           <w:b/>
           <w:i/>
         </w:rPr>
-        <w:t>Conjuntos. -</w:t>
-      </w:r>
-      <w:r>
-        <w:rPr>
-          <w:b/>
-          <w:i/>
-        </w:rPr>
         <w:t xml:space="preserve"> </w:t>
       </w:r>
       <w:r>
@@ -30892,7 +30314,7 @@
     </w:p>
     <w:p>
       <w:pPr>
-        <w:pStyle w:val="Textoindependiente"/>
+        <w:pStyle w:val="BodyText"/>
         <w:spacing w:before="3"/>
         <w:jc w:val="both"/>
         <w:rPr>
@@ -30902,7 +30324,7 @@
     </w:p>
     <w:p>
       <w:pPr>
-        <w:pStyle w:val="Prrafodelista"/>
+        <w:pStyle w:val="ListParagraph"/>
         <w:numPr>
           <w:ilvl w:val="0"/>
           <w:numId w:val="3"/>
@@ -30914,34 +30336,25 @@
         <w:ind w:right="303" w:firstLine="67"/>
         <w:jc w:val="both"/>
       </w:pPr>
-      <w:proofErr w:type="spellStart"/>
       <w:r>
         <w:rPr>
           <w:b/>
           <w:i/>
         </w:rPr>
-        <w:t>NIC</w:t>
-      </w:r>
-      <w:proofErr w:type="spellEnd"/>
+        <w:t xml:space="preserve">NIC 12 Impuesto a las </w:t>
+      </w:r>
       <w:r>
         <w:rPr>
           <w:b/>
           <w:i/>
         </w:rPr>
-        <w:t xml:space="preserve"> 12 Impuesto a las </w:t>
+        <w:t>Ganancias. -</w:t>
       </w:r>
       <w:r>
         <w:rPr>
           <w:b/>
           <w:i/>
         </w:rPr>
-        <w:t>Ganancias. -</w:t>
-      </w:r>
-      <w:r>
-        <w:rPr>
-          <w:b/>
-          <w:i/>
-        </w:rPr>
         <w:t xml:space="preserve"> </w:t>
       </w:r>
       <w:r>
@@ -30959,7 +30372,7 @@
     </w:p>
     <w:p>
       <w:pPr>
-        <w:pStyle w:val="Textoindependiente"/>
+        <w:pStyle w:val="BodyText"/>
         <w:jc w:val="both"/>
         <w:rPr>
           <w:sz w:val="26"/>
@@ -30968,7 +30381,7 @@
     </w:p>
     <w:p>
       <w:pPr>
-        <w:pStyle w:val="Prrafodelista"/>
+        <w:pStyle w:val="ListParagraph"/>
         <w:numPr>
           <w:ilvl w:val="0"/>
           <w:numId w:val="3"/>
@@ -30980,34 +30393,25 @@
         <w:ind w:left="175" w:right="313" w:firstLine="76"/>
         <w:jc w:val="both"/>
       </w:pPr>
-      <w:proofErr w:type="spellStart"/>
       <w:r>
         <w:rPr>
           <w:b/>
           <w:i/>
         </w:rPr>
-        <w:t>NIC</w:t>
-      </w:r>
-      <w:proofErr w:type="spellEnd"/>
+        <w:t xml:space="preserve">NIC 23 Costos de </w:t>
+      </w:r>
       <w:r>
         <w:rPr>
           <w:b/>
           <w:i/>
         </w:rPr>
-        <w:t xml:space="preserve"> 23 Costos de </w:t>
+        <w:t>Financiamiento. -</w:t>
       </w:r>
       <w:r>
         <w:rPr>
           <w:b/>
           <w:i/>
         </w:rPr>
-        <w:t>Financiamiento. -</w:t>
-      </w:r>
-      <w:r>
-        <w:rPr>
-          <w:b/>
-          <w:i/>
-        </w:rPr>
         <w:t xml:space="preserve"> </w:t>
       </w:r>
       <w:r>
@@ -31106,14 +30510,14 @@
     </w:p>
     <w:p>
       <w:pPr>
-        <w:pStyle w:val="Textoindependiente"/>
+        <w:pStyle w:val="BodyText"/>
         <w:spacing w:before="6"/>
         <w:jc w:val="both"/>
       </w:pPr>
     </w:p>
     <w:p>
       <w:pPr>
-        <w:pStyle w:val="Textoindependiente"/>
+        <w:pStyle w:val="BodyText"/>
         <w:spacing w:before="1" w:line="256" w:lineRule="auto"/>
         <w:ind w:left="175" w:right="288"/>
         <w:jc w:val="both"/>
@@ -31130,7 +30534,7 @@
     </w:p>
     <w:p>
       <w:pPr>
-        <w:pStyle w:val="Textoindependiente"/>
+        <w:pStyle w:val="BodyText"/>
         <w:spacing w:before="4"/>
         <w:jc w:val="both"/>
         <w:rPr>
@@ -31140,7 +30544,7 @@
     </w:p>
     <w:p>
       <w:pPr>
-        <w:pStyle w:val="Ttulo1"/>
+        <w:pStyle w:val="Heading1"/>
         <w:numPr>
           <w:ilvl w:val="0"/>
           <w:numId w:val="5"/>
@@ -31166,7 +30570,7 @@
     </w:p>
     <w:p>
       <w:pPr>
-        <w:pStyle w:val="Textoindependiente"/>
+        <w:pStyle w:val="BodyText"/>
         <w:spacing w:before="7"/>
         <w:jc w:val="both"/>
         <w:rPr>
@@ -31177,7 +30581,7 @@
     </w:p>
     <w:p>
       <w:pPr>
-        <w:pStyle w:val="Textoindependiente"/>
+        <w:pStyle w:val="BodyText"/>
         <w:spacing w:before="56" w:line="256" w:lineRule="auto"/>
         <w:ind w:left="175" w:right="289"/>
         <w:jc w:val="both"/>
@@ -31197,7 +30601,7 @@
     </w:p>
     <w:p>
       <w:pPr>
-        <w:pStyle w:val="Textoindependiente"/>
+        <w:pStyle w:val="BodyText"/>
         <w:spacing w:before="10"/>
         <w:jc w:val="both"/>
         <w:rPr>
@@ -31207,7 +30611,7 @@
     </w:p>
     <w:p>
       <w:pPr>
-        <w:pStyle w:val="Textoindependiente"/>
+        <w:pStyle w:val="BodyText"/>
         <w:spacing w:before="1" w:line="256" w:lineRule="auto"/>
         <w:ind w:left="175" w:right="303"/>
         <w:jc w:val="both"/>
@@ -31229,7 +30633,7 @@
     </w:p>
     <w:p>
       <w:pPr>
-        <w:pStyle w:val="Textoindependiente"/>
+        <w:pStyle w:val="BodyText"/>
         <w:spacing w:before="29" w:line="256" w:lineRule="auto"/>
         <w:ind w:left="176" w:right="303"/>
         <w:jc w:val="both"/>
@@ -31247,7 +30651,7 @@
     </w:p>
     <w:p>
       <w:pPr>
-        <w:pStyle w:val="Textoindependiente"/>
+        <w:pStyle w:val="BodyText"/>
         <w:spacing w:before="10"/>
         <w:jc w:val="both"/>
         <w:rPr>
@@ -31257,7 +30661,7 @@
     </w:p>
     <w:p>
       <w:pPr>
-        <w:pStyle w:val="Ttulo1"/>
+        <w:pStyle w:val="Heading1"/>
         <w:numPr>
           <w:ilvl w:val="1"/>
           <w:numId w:val="5"/>
@@ -31283,7 +30687,7 @@
     </w:p>
     <w:p>
       <w:pPr>
-        <w:pStyle w:val="Textoindependiente"/>
+        <w:pStyle w:val="BodyText"/>
         <w:spacing w:before="2"/>
         <w:jc w:val="both"/>
         <w:rPr>
@@ -31294,7 +30698,7 @@
     </w:p>
     <w:p>
       <w:pPr>
-        <w:pStyle w:val="Textoindependiente"/>
+        <w:pStyle w:val="BodyText"/>
         <w:spacing w:before="1" w:line="256" w:lineRule="auto"/>
         <w:ind w:left="176" w:right="288"/>
         <w:jc w:val="both"/>
@@ -31313,7 +30717,7 @@
     </w:p>
     <w:p>
       <w:pPr>
-        <w:pStyle w:val="Textoindependiente"/>
+        <w:pStyle w:val="BodyText"/>
         <w:spacing w:before="9"/>
         <w:jc w:val="both"/>
         <w:rPr>
@@ -31323,7 +30727,7 @@
     </w:p>
     <w:p>
       <w:pPr>
-        <w:pStyle w:val="Ttulo1"/>
+        <w:pStyle w:val="Heading1"/>
         <w:numPr>
           <w:ilvl w:val="2"/>
           <w:numId w:val="5"/>
@@ -31350,7 +30754,7 @@
     </w:p>
     <w:p>
       <w:pPr>
-        <w:pStyle w:val="Textoindependiente"/>
+        <w:pStyle w:val="BodyText"/>
         <w:spacing w:before="2"/>
         <w:jc w:val="both"/>
         <w:rPr>
@@ -31361,7 +30765,7 @@
     </w:p>
     <w:p>
       <w:pPr>
-        <w:pStyle w:val="Textoindependiente"/>
+        <w:pStyle w:val="BodyText"/>
         <w:spacing w:line="256" w:lineRule="auto"/>
         <w:ind w:left="176" w:right="299"/>
         <w:jc w:val="both"/>
@@ -31372,7 +30776,7 @@
     </w:p>
     <w:p>
       <w:pPr>
-        <w:pStyle w:val="Textoindependiente"/>
+        <w:pStyle w:val="BodyText"/>
         <w:spacing w:before="3"/>
         <w:jc w:val="both"/>
         <w:rPr>
@@ -31382,7 +30786,7 @@
     </w:p>
     <w:p>
       <w:pPr>
-        <w:pStyle w:val="Textoindependiente"/>
+        <w:pStyle w:val="BodyText"/>
         <w:spacing w:line="256" w:lineRule="auto"/>
         <w:ind w:left="176" w:right="289"/>
         <w:jc w:val="both"/>
@@ -31393,7 +30797,7 @@
     </w:p>
     <w:p>
       <w:pPr>
-        <w:pStyle w:val="Textoindependiente"/>
+        <w:pStyle w:val="BodyText"/>
         <w:spacing w:before="1"/>
         <w:jc w:val="both"/>
         <w:rPr>
@@ -31403,7 +30807,7 @@
     </w:p>
     <w:p>
       <w:pPr>
-        <w:pStyle w:val="Ttulo1"/>
+        <w:pStyle w:val="Heading1"/>
         <w:numPr>
           <w:ilvl w:val="2"/>
           <w:numId w:val="5"/>
@@ -31430,7 +30834,7 @@
     </w:p>
     <w:p>
       <w:pPr>
-        <w:pStyle w:val="Textoindependiente"/>
+        <w:pStyle w:val="BodyText"/>
         <w:spacing w:before="3"/>
         <w:jc w:val="both"/>
         <w:rPr>
@@ -31441,32 +30845,24 @@
     </w:p>
     <w:p>
       <w:pPr>
-        <w:pStyle w:val="Textoindependiente"/>
+        <w:pStyle w:val="BodyText"/>
         <w:spacing w:line="256" w:lineRule="auto"/>
         <w:ind w:left="176" w:right="293"/>
         <w:jc w:val="both"/>
       </w:pPr>
       <w:r>
-        <w:t xml:space="preserve">La pérdida de crédito esperada de 12 meses para los activos de la etapa 1 o a lo largo de su vida para activos de la etapa 2 o 3. Un activo se mueve a la etapa 2 cuando su riesgo crediticio ha aumentado significativamente desde el reconocimiento inicial. La </w:t>
-      </w:r>
-      <w:proofErr w:type="spellStart"/>
-      <w:r>
-        <w:t>NIIF</w:t>
-      </w:r>
-      <w:proofErr w:type="spellEnd"/>
-      <w:r>
-        <w:t xml:space="preserve"> 9 no define qué constituye un aumento significativo en el riesgo de crédito. Al evaluar si el riesgo crediticio de un activo ha aumentado significativamente, la Compañía toma en cuenta información cualitativa y cuantitativa prospectiva razonable y soportable.</w:t>
-      </w:r>
-    </w:p>
-    <w:p>
-      <w:pPr>
-        <w:pStyle w:val="Textoindependiente"/>
+        <w:t>La pérdida de crédito esperada de 12 meses para los activos de la etapa 1 o a lo largo de su vida para activos de la etapa 2 o 3. Un activo se mueve a la etapa 2 cuando su riesgo crediticio ha aumentado significativamente desde el reconocimiento inicial. La NIIF 9 no define qué constituye un aumento significativo en el riesgo de crédito. Al evaluar si el riesgo crediticio de un activo ha aumentado significativamente, la Compañía toma en cuenta información cualitativa y cuantitativa prospectiva razonable y soportable.</w:t>
+      </w:r>
+    </w:p>
+    <w:p>
+      <w:pPr>
+        <w:pStyle w:val="BodyText"/>
         <w:jc w:val="both"/>
       </w:pPr>
     </w:p>
     <w:p>
       <w:pPr>
-        <w:pStyle w:val="Textoindependiente"/>
+        <w:pStyle w:val="BodyText"/>
         <w:spacing w:before="8"/>
         <w:jc w:val="both"/>
         <w:rPr>
@@ -31476,7 +30872,7 @@
     </w:p>
     <w:p>
       <w:pPr>
-        <w:pStyle w:val="Ttulo1"/>
+        <w:pStyle w:val="Heading1"/>
         <w:numPr>
           <w:ilvl w:val="1"/>
           <w:numId w:val="5"/>
@@ -31502,7 +30898,7 @@
     </w:p>
     <w:p>
       <w:pPr>
-        <w:pStyle w:val="Textoindependiente"/>
+        <w:pStyle w:val="BodyText"/>
         <w:spacing w:before="2"/>
         <w:jc w:val="both"/>
         <w:rPr>
@@ -31513,7 +30909,7 @@
     </w:p>
     <w:p>
       <w:pPr>
-        <w:pStyle w:val="Textoindependiente"/>
+        <w:pStyle w:val="BodyText"/>
         <w:spacing w:line="256" w:lineRule="auto"/>
         <w:ind w:left="176" w:right="293"/>
         <w:jc w:val="both"/>
@@ -31524,7 +30920,7 @@
     </w:p>
     <w:p>
       <w:pPr>
-        <w:pStyle w:val="Textoindependiente"/>
+        <w:pStyle w:val="BodyText"/>
         <w:spacing w:line="256" w:lineRule="auto"/>
         <w:ind w:left="176" w:right="293"/>
         <w:jc w:val="both"/>
@@ -31532,7 +30928,7 @@
     </w:p>
     <w:p>
       <w:pPr>
-        <w:pStyle w:val="Textoindependiente"/>
+        <w:pStyle w:val="BodyText"/>
         <w:spacing w:line="256" w:lineRule="auto"/>
         <w:ind w:left="176" w:right="293"/>
         <w:jc w:val="both"/>
@@ -31540,7 +30936,7 @@
     </w:p>
     <w:p>
       <w:pPr>
-        <w:pStyle w:val="Textoindependiente"/>
+        <w:pStyle w:val="BodyText"/>
         <w:spacing w:line="256" w:lineRule="auto"/>
         <w:ind w:left="176" w:right="293"/>
         <w:jc w:val="both"/>
@@ -31548,7 +30944,7 @@
     </w:p>
     <w:p>
       <w:pPr>
-        <w:pStyle w:val="Textoindependiente"/>
+        <w:pStyle w:val="BodyText"/>
         <w:spacing w:line="256" w:lineRule="auto"/>
         <w:ind w:left="176" w:right="293"/>
         <w:jc w:val="both"/>
@@ -31556,7 +30952,7 @@
     </w:p>
     <w:p>
       <w:pPr>
-        <w:pStyle w:val="Textoindependiente"/>
+        <w:pStyle w:val="BodyText"/>
         <w:spacing w:line="256" w:lineRule="auto"/>
         <w:ind w:left="176" w:right="293"/>
         <w:jc w:val="both"/>
@@ -31564,7 +30960,7 @@
     </w:p>
     <w:p>
       <w:pPr>
-        <w:pStyle w:val="Textoindependiente"/>
+        <w:pStyle w:val="BodyText"/>
         <w:spacing w:before="2"/>
         <w:rPr>
           <w:sz w:val="19"/>
@@ -31573,7 +30969,7 @@
     </w:p>
     <w:p>
       <w:pPr>
-        <w:pStyle w:val="Ttulo1"/>
+        <w:pStyle w:val="Heading1"/>
         <w:numPr>
           <w:ilvl w:val="2"/>
           <w:numId w:val="5"/>
@@ -31599,7 +30995,7 @@
     </w:p>
     <w:p>
       <w:pPr>
-        <w:pStyle w:val="Ttulo1"/>
+        <w:pStyle w:val="Heading1"/>
         <w:tabs>
           <w:tab w:val="left" w:pos="671"/>
         </w:tabs>
@@ -31608,26 +31004,18 @@
     </w:p>
     <w:p>
       <w:pPr>
-        <w:pStyle w:val="Textoindependiente"/>
+        <w:pStyle w:val="BodyText"/>
         <w:spacing w:before="41" w:line="256" w:lineRule="auto"/>
         <w:ind w:left="176" w:right="289"/>
         <w:jc w:val="both"/>
       </w:pPr>
       <w:r>
-        <w:t xml:space="preserve">A la fecha de cierre de cada período, o en aquella fecha que se considere necesario, se analiza el valor de los activos para determinar si existe algún indicio de que dichos activos hubieran sufrido una pérdida por deterioro. En caso de que exista algún indicio se realiza una estimación del importe recuperable de dicho activo. Si se trata de activos identificables que no generan flujos de efectivo de forma independiente, se estima la </w:t>
-      </w:r>
-      <w:proofErr w:type="spellStart"/>
-      <w:r>
-        <w:t>recuperabilidad</w:t>
-      </w:r>
-      <w:proofErr w:type="spellEnd"/>
-      <w:r>
-        <w:t xml:space="preserve"> de la unidad generadora de efectivo a la que pertenece el activo.</w:t>
-      </w:r>
-    </w:p>
-    <w:p>
-      <w:pPr>
-        <w:pStyle w:val="Textoindependiente"/>
+        <w:t>A la fecha de cierre de cada período, o en aquella fecha que se considere necesario, se analiza el valor de los activos para determinar si existe algún indicio de que dichos activos hubieran sufrido una pérdida por deterioro. En caso de que exista algún indicio se realiza una estimación del importe recuperable de dicho activo. Si se trata de activos identificables que no generan flujos de efectivo de forma independiente, se estima la recuperabilidad de la unidad generadora de efectivo a la que pertenece el activo.</w:t>
+      </w:r>
+    </w:p>
+    <w:p>
+      <w:pPr>
+        <w:pStyle w:val="BodyText"/>
         <w:spacing w:before="1"/>
         <w:rPr>
           <w:sz w:val="25"/>
@@ -31636,7 +31024,7 @@
     </w:p>
     <w:p>
       <w:pPr>
-        <w:pStyle w:val="Textoindependiente"/>
+        <w:pStyle w:val="BodyText"/>
         <w:spacing w:line="256" w:lineRule="auto"/>
         <w:ind w:left="175" w:right="308"/>
         <w:jc w:val="both"/>
@@ -31647,14 +31035,12 @@
       <w:r>
         <w:t xml:space="preserve">, </w:t>
       </w:r>
-      <w:proofErr w:type="spellStart"/>
       <w:r>
         <w:rPr>
           <w:b/>
         </w:rPr>
         <w:t>LINKOTEL</w:t>
       </w:r>
-      <w:proofErr w:type="spellEnd"/>
       <w:r>
         <w:rPr>
           <w:b/>
@@ -31667,7 +31053,7 @@
     </w:p>
     <w:p>
       <w:pPr>
-        <w:pStyle w:val="Textoindependiente"/>
+        <w:pStyle w:val="BodyText"/>
         <w:spacing w:before="11"/>
         <w:rPr>
           <w:sz w:val="17"/>
@@ -31676,7 +31062,7 @@
     </w:p>
     <w:p>
       <w:pPr>
-        <w:pStyle w:val="Ttulo1"/>
+        <w:pStyle w:val="Heading1"/>
         <w:numPr>
           <w:ilvl w:val="2"/>
           <w:numId w:val="5"/>
@@ -31701,7 +31087,7 @@
     </w:p>
     <w:p>
       <w:pPr>
-        <w:pStyle w:val="Textoindependiente"/>
+        <w:pStyle w:val="BodyText"/>
         <w:spacing w:before="7"/>
         <w:rPr>
           <w:b/>
@@ -31711,7 +31097,7 @@
     </w:p>
     <w:p>
       <w:pPr>
-        <w:pStyle w:val="Textoindependiente"/>
+        <w:pStyle w:val="BodyText"/>
         <w:spacing w:before="56" w:line="256" w:lineRule="auto"/>
         <w:ind w:left="175" w:right="289"/>
         <w:jc w:val="both"/>
@@ -31722,7 +31108,7 @@
     </w:p>
     <w:p>
       <w:pPr>
-        <w:pStyle w:val="Textoindependiente"/>
+        <w:pStyle w:val="BodyText"/>
         <w:spacing w:before="1"/>
         <w:rPr>
           <w:sz w:val="25"/>
@@ -31731,7 +31117,7 @@
     </w:p>
     <w:p>
       <w:pPr>
-        <w:pStyle w:val="Textoindependiente"/>
+        <w:pStyle w:val="BodyText"/>
         <w:spacing w:line="256" w:lineRule="auto"/>
         <w:ind w:left="175" w:right="289"/>
         <w:jc w:val="both"/>
@@ -31742,7 +31128,7 @@
     </w:p>
     <w:p>
       <w:pPr>
-        <w:pStyle w:val="Textoindependiente"/>
+        <w:pStyle w:val="BodyText"/>
         <w:spacing w:before="2"/>
         <w:rPr>
           <w:sz w:val="18"/>
@@ -31751,7 +31137,7 @@
     </w:p>
     <w:p>
       <w:pPr>
-        <w:pStyle w:val="Ttulo1"/>
+        <w:pStyle w:val="Heading1"/>
         <w:numPr>
           <w:ilvl w:val="2"/>
           <w:numId w:val="5"/>
@@ -31776,7 +31162,7 @@
     </w:p>
     <w:p>
       <w:pPr>
-        <w:pStyle w:val="Textoindependiente"/>
+        <w:pStyle w:val="BodyText"/>
         <w:spacing w:before="7"/>
         <w:rPr>
           <w:b/>
@@ -31786,7 +31172,7 @@
     </w:p>
     <w:p>
       <w:pPr>
-        <w:pStyle w:val="Textoindependiente"/>
+        <w:pStyle w:val="BodyText"/>
         <w:spacing w:before="57" w:line="256" w:lineRule="auto"/>
         <w:ind w:left="176" w:right="309"/>
         <w:jc w:val="both"/>
@@ -31800,7 +31186,7 @@
     </w:p>
     <w:p>
       <w:pPr>
-        <w:pStyle w:val="Textoindependiente"/>
+        <w:pStyle w:val="BodyText"/>
         <w:spacing w:before="8"/>
         <w:rPr>
           <w:sz w:val="23"/>
@@ -31809,7 +31195,7 @@
     </w:p>
     <w:p>
       <w:pPr>
-        <w:pStyle w:val="Ttulo1"/>
+        <w:pStyle w:val="Heading1"/>
         <w:numPr>
           <w:ilvl w:val="2"/>
           <w:numId w:val="5"/>
@@ -31835,7 +31221,7 @@
     </w:p>
     <w:p>
       <w:pPr>
-        <w:pStyle w:val="Textoindependiente"/>
+        <w:pStyle w:val="BodyText"/>
         <w:spacing w:before="2"/>
         <w:rPr>
           <w:b/>
@@ -31845,7 +31231,7 @@
     </w:p>
     <w:p>
       <w:pPr>
-        <w:pStyle w:val="Textoindependiente"/>
+        <w:pStyle w:val="BodyText"/>
         <w:spacing w:line="256" w:lineRule="auto"/>
         <w:ind w:left="176" w:right="305"/>
         <w:jc w:val="both"/>
@@ -31856,7 +31242,7 @@
     </w:p>
     <w:p>
       <w:pPr>
-        <w:pStyle w:val="Textoindependiente"/>
+        <w:pStyle w:val="BodyText"/>
         <w:rPr>
           <w:sz w:val="20"/>
         </w:rPr>
@@ -31864,7 +31250,7 @@
     </w:p>
     <w:p>
       <w:pPr>
-        <w:pStyle w:val="Textoindependiente"/>
+        <w:pStyle w:val="BodyText"/>
         <w:rPr>
           <w:sz w:val="20"/>
         </w:rPr>
@@ -31872,7 +31258,7 @@
     </w:p>
     <w:p>
       <w:pPr>
-        <w:pStyle w:val="Textoindependiente"/>
+        <w:pStyle w:val="BodyText"/>
         <w:rPr>
           <w:sz w:val="20"/>
         </w:rPr>
@@ -31880,7 +31266,7 @@
     </w:p>
     <w:p>
       <w:pPr>
-        <w:pStyle w:val="Textoindependiente"/>
+        <w:pStyle w:val="BodyText"/>
         <w:spacing w:before="7"/>
         <w:rPr>
           <w:sz w:val="27"/>
@@ -31889,7 +31275,7 @@
     </w:p>
     <w:p>
       <w:pPr>
-        <w:pStyle w:val="Textoindependiente"/>
+        <w:pStyle w:val="BodyText"/>
         <w:spacing w:before="7"/>
         <w:rPr>
           <w:sz w:val="27"/>
@@ -31898,7 +31284,7 @@
     </w:p>
     <w:p>
       <w:pPr>
-        <w:pStyle w:val="Textoindependiente"/>
+        <w:pStyle w:val="BodyText"/>
         <w:spacing w:before="7"/>
         <w:rPr>
           <w:sz w:val="27"/>
@@ -31907,7 +31293,7 @@
     </w:p>
     <w:p>
       <w:pPr>
-        <w:pStyle w:val="Textoindependiente"/>
+        <w:pStyle w:val="BodyText"/>
         <w:spacing w:before="7"/>
         <w:rPr>
           <w:sz w:val="27"/>
@@ -31916,7 +31302,7 @@
     </w:p>
     <w:p>
       <w:pPr>
-        <w:pStyle w:val="Textoindependiente"/>
+        <w:pStyle w:val="BodyText"/>
         <w:spacing w:before="7"/>
         <w:rPr>
           <w:sz w:val="27"/>
@@ -31925,7 +31311,7 @@
     </w:p>
     <w:p>
       <w:pPr>
-        <w:pStyle w:val="Textoindependiente"/>
+        <w:pStyle w:val="BodyText"/>
         <w:spacing w:before="7"/>
         <w:rPr>
           <w:sz w:val="27"/>
@@ -31934,7 +31320,7 @@
     </w:p>
     <w:p>
       <w:pPr>
-        <w:pStyle w:val="Ttulo1"/>
+        <w:pStyle w:val="Heading1"/>
         <w:numPr>
           <w:ilvl w:val="0"/>
           <w:numId w:val="5"/>
@@ -31960,7 +31346,7 @@
     </w:p>
     <w:p>
       <w:pPr>
-        <w:pStyle w:val="Textoindependiente"/>
+        <w:pStyle w:val="BodyText"/>
         <w:spacing w:before="2"/>
         <w:rPr>
           <w:b/>
@@ -31970,7 +31356,7 @@
     </w:p>
     <w:p>
       <w:pPr>
-        <w:pStyle w:val="Prrafodelista"/>
+        <w:pStyle w:val="ListParagraph"/>
         <w:numPr>
           <w:ilvl w:val="1"/>
           <w:numId w:val="5"/>
@@ -32006,7 +31392,7 @@
     </w:p>
     <w:p>
       <w:pPr>
-        <w:pStyle w:val="Textoindependiente"/>
+        <w:pStyle w:val="BodyText"/>
         <w:spacing w:before="41" w:line="256" w:lineRule="auto"/>
         <w:ind w:left="175" w:right="303"/>
         <w:jc w:val="both"/>
@@ -32014,7 +31400,7 @@
     </w:p>
     <w:p>
       <w:pPr>
-        <w:pStyle w:val="Textoindependiente"/>
+        <w:pStyle w:val="BodyText"/>
         <w:spacing w:before="41" w:line="256" w:lineRule="auto"/>
         <w:ind w:left="175" w:right="303"/>
         <w:jc w:val="both"/>
@@ -32025,7 +31411,7 @@
     </w:p>
     <w:p>
       <w:pPr>
-        <w:pStyle w:val="Textoindependiente"/>
+        <w:pStyle w:val="BodyText"/>
         <w:spacing w:before="5"/>
         <w:rPr>
           <w:sz w:val="20"/>
@@ -32034,7 +31420,7 @@
     </w:p>
     <w:p>
       <w:pPr>
-        <w:pStyle w:val="Ttulo1"/>
+        <w:pStyle w:val="Heading1"/>
         <w:numPr>
           <w:ilvl w:val="1"/>
           <w:numId w:val="5"/>
@@ -32059,7 +31445,7 @@
     </w:p>
     <w:p>
       <w:pPr>
-        <w:pStyle w:val="Textoindependiente"/>
+        <w:pStyle w:val="BodyText"/>
         <w:spacing w:before="7"/>
         <w:rPr>
           <w:b/>
@@ -32069,7 +31455,7 @@
     </w:p>
     <w:p>
       <w:pPr>
-        <w:pStyle w:val="Textoindependiente"/>
+        <w:pStyle w:val="BodyText"/>
         <w:spacing w:before="56" w:line="256" w:lineRule="auto"/>
         <w:ind w:left="176" w:right="312"/>
         <w:jc w:val="both"/>
@@ -32089,7 +31475,7 @@
     </w:p>
     <w:p>
       <w:pPr>
-        <w:pStyle w:val="Textoindependiente"/>
+        <w:pStyle w:val="BodyText"/>
         <w:spacing w:before="1"/>
         <w:rPr>
           <w:sz w:val="25"/>
@@ -32098,7 +31484,7 @@
     </w:p>
     <w:p>
       <w:pPr>
-        <w:pStyle w:val="Textoindependiente"/>
+        <w:pStyle w:val="BodyText"/>
         <w:spacing w:before="1" w:line="256" w:lineRule="auto"/>
         <w:ind w:left="176" w:right="313"/>
         <w:jc w:val="both"/>
@@ -32109,7 +31495,7 @@
     </w:p>
     <w:p>
       <w:pPr>
-        <w:pStyle w:val="Textoindependiente"/>
+        <w:pStyle w:val="BodyText"/>
         <w:spacing w:before="1"/>
         <w:rPr>
           <w:sz w:val="19"/>
@@ -32118,7 +31504,7 @@
     </w:p>
     <w:p>
       <w:pPr>
-        <w:pStyle w:val="Ttulo1"/>
+        <w:pStyle w:val="Heading1"/>
         <w:numPr>
           <w:ilvl w:val="1"/>
           <w:numId w:val="5"/>
@@ -32144,7 +31530,7 @@
     </w:p>
     <w:p>
       <w:pPr>
-        <w:pStyle w:val="Textoindependiente"/>
+        <w:pStyle w:val="BodyText"/>
         <w:spacing w:before="7"/>
         <w:rPr>
           <w:b/>
@@ -32154,7 +31540,7 @@
     </w:p>
     <w:p>
       <w:pPr>
-        <w:pStyle w:val="Textoindependiente"/>
+        <w:pStyle w:val="BodyText"/>
         <w:spacing w:before="56" w:line="256" w:lineRule="auto"/>
         <w:ind w:left="175" w:right="294"/>
         <w:jc w:val="both"/>
@@ -32165,7 +31551,7 @@
     </w:p>
     <w:p>
       <w:pPr>
-        <w:pStyle w:val="Textoindependiente"/>
+        <w:pStyle w:val="BodyText"/>
         <w:spacing w:before="5"/>
         <w:rPr>
           <w:sz w:val="23"/>
@@ -32174,7 +31560,7 @@
     </w:p>
     <w:p>
       <w:pPr>
-        <w:pStyle w:val="Textoindependiente"/>
+        <w:pStyle w:val="BodyText"/>
         <w:spacing w:line="256" w:lineRule="auto"/>
         <w:ind w:left="175" w:right="303"/>
         <w:jc w:val="both"/>
@@ -32194,7 +31580,7 @@
     </w:p>
     <w:p>
       <w:pPr>
-        <w:pStyle w:val="Textoindependiente"/>
+        <w:pStyle w:val="BodyText"/>
         <w:rPr>
           <w:sz w:val="23"/>
         </w:rPr>
@@ -32202,7 +31588,7 @@
     </w:p>
     <w:p>
       <w:pPr>
-        <w:pStyle w:val="Textoindependiente"/>
+        <w:pStyle w:val="BodyText"/>
         <w:spacing w:before="1" w:line="256" w:lineRule="auto"/>
         <w:ind w:left="176" w:right="319"/>
         <w:jc w:val="both"/>
@@ -32225,7 +31611,7 @@
     </w:p>
     <w:p>
       <w:pPr>
-        <w:pStyle w:val="Textoindependiente"/>
+        <w:pStyle w:val="BodyText"/>
         <w:rPr>
           <w:sz w:val="21"/>
         </w:rPr>
@@ -32233,7 +31619,7 @@
     </w:p>
     <w:p>
       <w:pPr>
-        <w:pStyle w:val="Ttulo1"/>
+        <w:pStyle w:val="Heading1"/>
         <w:numPr>
           <w:ilvl w:val="1"/>
           <w:numId w:val="5"/>
@@ -32258,7 +31644,7 @@
     </w:p>
     <w:p>
       <w:pPr>
-        <w:pStyle w:val="Textoindependiente"/>
+        <w:pStyle w:val="BodyText"/>
         <w:spacing w:before="7"/>
         <w:rPr>
           <w:b/>
@@ -32268,7 +31654,7 @@
     </w:p>
     <w:p>
       <w:pPr>
-        <w:pStyle w:val="Textoindependiente"/>
+        <w:pStyle w:val="BodyText"/>
         <w:spacing w:before="57" w:line="256" w:lineRule="auto"/>
         <w:ind w:left="175" w:right="308"/>
         <w:jc w:val="both"/>
@@ -32279,7 +31665,7 @@
     </w:p>
     <w:p>
       <w:pPr>
-        <w:pStyle w:val="Textoindependiente"/>
+        <w:pStyle w:val="BodyText"/>
         <w:rPr>
           <w:sz w:val="20"/>
         </w:rPr>
@@ -32287,7 +31673,7 @@
     </w:p>
     <w:p>
       <w:pPr>
-        <w:pStyle w:val="Textoindependiente"/>
+        <w:pStyle w:val="BodyText"/>
         <w:rPr>
           <w:sz w:val="20"/>
         </w:rPr>
@@ -32295,7 +31681,7 @@
     </w:p>
     <w:p>
       <w:pPr>
-        <w:pStyle w:val="Textoindependiente"/>
+        <w:pStyle w:val="BodyText"/>
         <w:rPr>
           <w:sz w:val="20"/>
         </w:rPr>
@@ -32303,7 +31689,7 @@
     </w:p>
     <w:p>
       <w:pPr>
-        <w:pStyle w:val="Ttulo1"/>
+        <w:pStyle w:val="Heading1"/>
         <w:numPr>
           <w:ilvl w:val="1"/>
           <w:numId w:val="5"/>
@@ -32329,7 +31715,7 @@
     </w:p>
     <w:p>
       <w:pPr>
-        <w:pStyle w:val="Textoindependiente"/>
+        <w:pStyle w:val="BodyText"/>
         <w:spacing w:before="41" w:line="256" w:lineRule="auto"/>
         <w:ind w:left="176" w:right="293"/>
         <w:jc w:val="both"/>
@@ -32337,7 +31723,7 @@
     </w:p>
     <w:p>
       <w:pPr>
-        <w:pStyle w:val="Textoindependiente"/>
+        <w:pStyle w:val="BodyText"/>
         <w:spacing w:before="41" w:line="256" w:lineRule="auto"/>
         <w:ind w:left="176" w:right="293"/>
         <w:jc w:val="both"/>
@@ -32348,7 +31734,7 @@
     </w:p>
     <w:p>
       <w:pPr>
-        <w:pStyle w:val="Textoindependiente"/>
+        <w:pStyle w:val="BodyText"/>
         <w:spacing w:before="10"/>
         <w:rPr>
           <w:sz w:val="23"/>
@@ -32357,7 +31743,7 @@
     </w:p>
     <w:p>
       <w:pPr>
-        <w:pStyle w:val="Textoindependiente"/>
+        <w:pStyle w:val="BodyText"/>
         <w:spacing w:line="256" w:lineRule="auto"/>
         <w:ind w:left="176" w:right="289"/>
         <w:jc w:val="both"/>
@@ -32551,7 +31937,7 @@
     </w:p>
     <w:p>
       <w:pPr>
-        <w:pStyle w:val="Textoindependiente"/>
+        <w:pStyle w:val="BodyText"/>
         <w:spacing w:before="1"/>
         <w:rPr>
           <w:sz w:val="19"/>
@@ -32560,7 +31946,7 @@
     </w:p>
     <w:p>
       <w:pPr>
-        <w:pStyle w:val="Ttulo1"/>
+        <w:pStyle w:val="Heading1"/>
         <w:numPr>
           <w:ilvl w:val="1"/>
           <w:numId w:val="5"/>
@@ -32585,7 +31971,7 @@
     </w:p>
     <w:p>
       <w:pPr>
-        <w:pStyle w:val="Textoindependiente"/>
+        <w:pStyle w:val="BodyText"/>
         <w:spacing w:before="7"/>
         <w:rPr>
           <w:b/>
@@ -32595,7 +31981,7 @@
     </w:p>
     <w:p>
       <w:pPr>
-        <w:pStyle w:val="Textoindependiente"/>
+        <w:pStyle w:val="BodyText"/>
         <w:spacing w:before="57" w:line="256" w:lineRule="auto"/>
         <w:ind w:left="175" w:right="308"/>
         <w:jc w:val="both"/>
@@ -32606,7 +31992,7 @@
     </w:p>
     <w:p>
       <w:pPr>
-        <w:pStyle w:val="Textoindependiente"/>
+        <w:pStyle w:val="BodyText"/>
         <w:rPr>
           <w:sz w:val="20"/>
         </w:rPr>
@@ -32614,7 +32000,7 @@
     </w:p>
     <w:p>
       <w:pPr>
-        <w:pStyle w:val="Textoindependiente"/>
+        <w:pStyle w:val="BodyText"/>
         <w:spacing w:before="8"/>
         <w:rPr>
           <w:sz w:val="21"/>
@@ -32623,7 +32009,7 @@
     </w:p>
     <w:p>
       <w:pPr>
-        <w:pStyle w:val="Ttulo1"/>
+        <w:pStyle w:val="Heading1"/>
         <w:numPr>
           <w:ilvl w:val="0"/>
           <w:numId w:val="5"/>
@@ -32648,7 +32034,7 @@
     </w:p>
     <w:p>
       <w:pPr>
-        <w:pStyle w:val="Textoindependiente"/>
+        <w:pStyle w:val="BodyText"/>
         <w:spacing w:before="2"/>
         <w:rPr>
           <w:b/>
@@ -32658,7 +32044,7 @@
     </w:p>
     <w:p>
       <w:pPr>
-        <w:pStyle w:val="Textoindependiente"/>
+        <w:pStyle w:val="BodyText"/>
         <w:ind w:left="175"/>
       </w:pPr>
       <w:r>
@@ -32667,7 +32053,7 @@
     </w:p>
     <w:p>
       <w:pPr>
-        <w:pStyle w:val="Textoindependiente"/>
+        <w:pStyle w:val="BodyText"/>
         <w:spacing w:before="10"/>
         <w:rPr>
           <w:sz w:val="19"/>
@@ -32676,7 +32062,7 @@
     </w:p>
     <w:p>
       <w:pPr>
-        <w:pStyle w:val="Ttulo2"/>
+        <w:pStyle w:val="Heading2"/>
         <w:spacing w:before="56"/>
         <w:ind w:left="5367" w:right="2"/>
       </w:pPr>
@@ -32715,7 +32101,7 @@
     </w:p>
     <w:p>
       <w:pPr>
-        <w:pStyle w:val="Textoindependiente"/>
+        <w:pStyle w:val="BodyText"/>
         <w:spacing w:before="2"/>
         <w:rPr>
           <w:b/>
@@ -32726,7 +32112,7 @@
     </w:p>
     <w:p>
       <w:pPr>
-        <w:pStyle w:val="Textoindependiente"/>
+        <w:pStyle w:val="BodyText"/>
         <w:tabs>
           <w:tab w:val="left" w:pos="6915"/>
           <w:tab w:val="left" w:pos="8935"/>
@@ -32744,7 +32130,7 @@
     </w:p>
     <w:p>
       <w:pPr>
-        <w:pStyle w:val="Textoindependiente"/>
+        <w:pStyle w:val="BodyText"/>
         <w:tabs>
           <w:tab w:val="left" w:pos="6915"/>
           <w:tab w:val="left" w:pos="8935"/>
@@ -33150,7 +32536,7 @@
     </w:p>
     <w:p>
       <w:pPr>
-        <w:pStyle w:val="Textoindependiente"/>
+        <w:pStyle w:val="BodyText"/>
         <w:rPr>
           <w:b/>
           <w:i/>
@@ -33160,7 +32546,7 @@
     </w:p>
     <w:p>
       <w:pPr>
-        <w:pStyle w:val="Textoindependiente"/>
+        <w:pStyle w:val="BodyText"/>
         <w:spacing w:before="3"/>
         <w:rPr>
           <w:b/>
@@ -33170,7 +32556,7 @@
     </w:p>
     <w:p>
       <w:pPr>
-        <w:pStyle w:val="Ttulo1"/>
+        <w:pStyle w:val="Heading1"/>
         <w:numPr>
           <w:ilvl w:val="0"/>
           <w:numId w:val="5"/>
@@ -33186,7 +32572,7 @@
     </w:p>
     <w:p>
       <w:pPr>
-        <w:pStyle w:val="Textoindependiente"/>
+        <w:pStyle w:val="BodyText"/>
         <w:spacing w:before="2"/>
         <w:rPr>
           <w:b/>
@@ -33196,7 +32582,7 @@
     </w:p>
     <w:p>
       <w:pPr>
-        <w:pStyle w:val="Textoindependiente"/>
+        <w:pStyle w:val="BodyText"/>
         <w:ind w:left="176"/>
       </w:pPr>
       <w:r>
@@ -33205,7 +32591,7 @@
     </w:p>
     <w:p>
       <w:pPr>
-        <w:pStyle w:val="Textoindependiente"/>
+        <w:pStyle w:val="BodyText"/>
         <w:spacing w:before="10"/>
         <w:rPr>
           <w:sz w:val="19"/>
@@ -33214,7 +32600,7 @@
     </w:p>
     <w:p>
       <w:pPr>
-        <w:pStyle w:val="Ttulo2"/>
+        <w:pStyle w:val="Heading2"/>
         <w:spacing w:before="56"/>
         <w:ind w:right="3"/>
       </w:pPr>
@@ -33253,7 +32639,7 @@
     </w:p>
     <w:p>
       <w:pPr>
-        <w:pStyle w:val="Textoindependiente"/>
+        <w:pStyle w:val="BodyText"/>
         <w:tabs>
           <w:tab w:val="left" w:pos="6915"/>
           <w:tab w:val="left" w:pos="9356"/>
@@ -33297,7 +32683,7 @@
     </w:p>
     <w:p>
       <w:pPr>
-        <w:pStyle w:val="Textoindependiente"/>
+        <w:pStyle w:val="BodyText"/>
         <w:tabs>
           <w:tab w:val="left" w:pos="7015"/>
           <w:tab w:val="left" w:pos="9036"/>
@@ -33319,7 +32705,7 @@
     </w:p>
     <w:p>
       <w:pPr>
-        <w:pStyle w:val="Textoindependiente"/>
+        <w:pStyle w:val="BodyText"/>
         <w:tabs>
           <w:tab w:val="left" w:pos="7015"/>
           <w:tab w:val="left" w:pos="9036"/>
@@ -33330,13 +32716,8 @@
       <w:r>
         <w:t xml:space="preserve">   </w:t>
       </w:r>
-      <w:proofErr w:type="spellStart"/>
-      <w:r>
-        <w:t>Telconet</w:t>
-      </w:r>
-      <w:proofErr w:type="spellEnd"/>
-      <w:r>
-        <w:t xml:space="preserve"> S.A.</w:t>
+      <w:r>
+        <w:t>Telconet S.A.</w:t>
       </w:r>
       <w:r>
         <w:t xml:space="preserve">                                                                                                                                            </w:t>
@@ -33350,7 +32731,7 @@
     </w:p>
     <w:p>
       <w:pPr>
-        <w:pStyle w:val="Textoindependiente"/>
+        <w:pStyle w:val="BodyText"/>
         <w:tabs>
           <w:tab w:val="left" w:pos="7015"/>
           <w:tab w:val="left" w:pos="9036"/>
@@ -33367,7 +32748,7 @@
     </w:p>
     <w:p>
       <w:pPr>
-        <w:pStyle w:val="Textoindependiente"/>
+        <w:pStyle w:val="BodyText"/>
         <w:tabs>
           <w:tab w:val="left" w:pos="7015"/>
           <w:tab w:val="left" w:pos="9036"/>
@@ -33384,7 +32765,7 @@
     </w:p>
     <w:p>
       <w:pPr>
-        <w:pStyle w:val="Textoindependiente"/>
+        <w:pStyle w:val="BodyText"/>
         <w:tabs>
           <w:tab w:val="left" w:pos="7015"/>
           <w:tab w:val="left" w:pos="9036"/>
@@ -33790,7 +33171,7 @@
     </w:p>
     <w:p>
       <w:pPr>
-        <w:pStyle w:val="Textoindependiente"/>
+        <w:pStyle w:val="BodyText"/>
         <w:rPr>
           <w:b/>
           <w:i/>
@@ -33800,7 +33181,7 @@
     </w:p>
     <w:p>
       <w:pPr>
-        <w:pStyle w:val="Textoindependiente"/>
+        <w:pStyle w:val="BodyText"/>
         <w:spacing w:before="69"/>
         <w:ind w:left="200"/>
       </w:pPr>
@@ -33809,54 +33190,12 @@
           <w:highlight w:val="yellow"/>
         </w:rPr>
         <w:lastRenderedPageBreak/>
-        <w:t xml:space="preserve">Incluyen </w:t>
-      </w:r>
-      <w:proofErr w:type="spellStart"/>
-      <w:r>
-        <w:rPr>
-          <w:highlight w:val="yellow"/>
-        </w:rPr>
-        <w:t>US</w:t>
-      </w:r>
-      <w:proofErr w:type="spellEnd"/>
-      <w:r>
-        <w:rPr>
-          <w:highlight w:val="yellow"/>
-        </w:rPr>
-        <w:t xml:space="preserve"> $ </w:t>
-      </w:r>
-      <w:proofErr w:type="spellStart"/>
-      <w:r>
-        <w:rPr>
-          <w:highlight w:val="yellow"/>
-        </w:rPr>
-        <w:t>XXXXXX</w:t>
-      </w:r>
-      <w:proofErr w:type="spellEnd"/>
-      <w:r>
-        <w:rPr>
-          <w:highlight w:val="yellow"/>
-        </w:rPr>
-        <w:t xml:space="preserve"> por cobrar a la compañía </w:t>
-      </w:r>
-      <w:proofErr w:type="spellStart"/>
-      <w:r>
-        <w:rPr>
-          <w:highlight w:val="yellow"/>
-        </w:rPr>
-        <w:t>XXXXXXX</w:t>
-      </w:r>
-      <w:proofErr w:type="spellEnd"/>
-      <w:r>
-        <w:rPr>
-          <w:highlight w:val="yellow"/>
-        </w:rPr>
-        <w:t xml:space="preserve"> S.A. que es empresa relacionada</w:t>
-      </w:r>
-    </w:p>
-    <w:p>
-      <w:pPr>
-        <w:pStyle w:val="Textoindependiente"/>
+        <w:t>Incluyen US $ XXXXXX por cobrar a la compañía XXXXXXX S.A. que es empresa relacionada</w:t>
+      </w:r>
+    </w:p>
+    <w:p>
+      <w:pPr>
+        <w:pStyle w:val="BodyText"/>
         <w:rPr>
           <w:sz w:val="20"/>
         </w:rPr>
@@ -33864,7 +33203,7 @@
     </w:p>
     <w:p>
       <w:pPr>
-        <w:pStyle w:val="Textoindependiente"/>
+        <w:pStyle w:val="BodyText"/>
         <w:rPr>
           <w:sz w:val="20"/>
         </w:rPr>
@@ -33872,7 +33211,7 @@
     </w:p>
     <w:p>
       <w:pPr>
-        <w:pStyle w:val="Textoindependiente"/>
+        <w:pStyle w:val="BodyText"/>
         <w:rPr>
           <w:sz w:val="20"/>
         </w:rPr>
@@ -33880,7 +33219,7 @@
     </w:p>
     <w:p>
       <w:pPr>
-        <w:pStyle w:val="Ttulo1"/>
+        <w:pStyle w:val="Heading1"/>
         <w:numPr>
           <w:ilvl w:val="0"/>
           <w:numId w:val="26"/>
@@ -33896,7 +33235,7 @@
     </w:p>
     <w:p>
       <w:pPr>
-        <w:pStyle w:val="Textoindependiente"/>
+        <w:pStyle w:val="BodyText"/>
         <w:spacing w:before="9"/>
         <w:rPr>
           <w:sz w:val="19"/>
@@ -33905,7 +33244,7 @@
     </w:p>
     <w:p>
       <w:pPr>
-        <w:pStyle w:val="Ttulo2"/>
+        <w:pStyle w:val="Heading2"/>
         <w:spacing w:before="57"/>
         <w:ind w:right="3"/>
       </w:pPr>
@@ -33957,7 +33296,7 @@
     </w:p>
     <w:p>
       <w:pPr>
-        <w:pStyle w:val="Textoindependiente"/>
+        <w:pStyle w:val="BodyText"/>
         <w:tabs>
           <w:tab w:val="left" w:pos="6915"/>
           <w:tab w:val="left" w:pos="9036"/>
@@ -33975,7 +33314,7 @@
     </w:p>
     <w:p>
       <w:pPr>
-        <w:pStyle w:val="Textoindependiente"/>
+        <w:pStyle w:val="BodyText"/>
         <w:tabs>
           <w:tab w:val="left" w:pos="6982"/>
           <w:tab w:val="left" w:pos="9003"/>
@@ -33993,21 +33332,7 @@
         <w:rPr>
           <w:position w:val="2"/>
         </w:rPr>
-        <w:t xml:space="preserve">0.00                        </w:t>
-      </w:r>
-      <w:proofErr w:type="gramStart"/>
-      <w:r>
-        <w:rPr>
-          <w:position w:val="2"/>
-        </w:rPr>
-        <w:t xml:space="preserve">   (</w:t>
-      </w:r>
-      <w:proofErr w:type="gramEnd"/>
-      <w:r>
-        <w:rPr>
-          <w:position w:val="2"/>
-        </w:rPr>
-        <w:t>46,414)</w:t>
+        <w:t>0.00                           (46,414)</w:t>
       </w:r>
     </w:p>
     <w:p>
@@ -34396,7 +33721,7 @@
     </w:p>
     <w:p>
       <w:pPr>
-        <w:pStyle w:val="Textoindependiente"/>
+        <w:pStyle w:val="BodyText"/>
         <w:rPr>
           <w:b/>
           <w:i/>
@@ -34453,120 +33778,26 @@
       <w:r>
         <w:t xml:space="preserve"> por </w:t>
       </w:r>
-      <w:proofErr w:type="spellStart"/>
       <w:r>
         <w:rPr>
           <w:highlight w:val="yellow"/>
         </w:rPr>
         <w:t>US</w:t>
       </w:r>
-      <w:proofErr w:type="spellEnd"/>
       <w:r>
         <w:rPr>
           <w:highlight w:val="yellow"/>
         </w:rPr>
-        <w:t>$.</w:t>
-      </w:r>
-      <w:proofErr w:type="spellStart"/>
+        <w:t>$.XXXXXXXX (US$- XXXXXXXX)</w:t>
+      </w:r>
+      <w:r>
+        <w:t xml:space="preserve">, los cuales incluye </w:t>
+      </w:r>
       <w:r>
         <w:rPr>
           <w:highlight w:val="yellow"/>
         </w:rPr>
-        <w:t>XXXXXXXX</w:t>
-      </w:r>
-      <w:proofErr w:type="spellEnd"/>
-      <w:r>
-        <w:rPr>
-          <w:highlight w:val="yellow"/>
-        </w:rPr>
-        <w:t xml:space="preserve"> (</w:t>
-      </w:r>
-      <w:proofErr w:type="spellStart"/>
-      <w:r>
-        <w:rPr>
-          <w:highlight w:val="yellow"/>
-        </w:rPr>
-        <w:t>US</w:t>
-      </w:r>
-      <w:proofErr w:type="spellEnd"/>
-      <w:r>
-        <w:rPr>
-          <w:highlight w:val="yellow"/>
-        </w:rPr>
-        <w:t xml:space="preserve">$- </w:t>
-      </w:r>
-      <w:proofErr w:type="spellStart"/>
-      <w:r>
-        <w:rPr>
-          <w:highlight w:val="yellow"/>
-        </w:rPr>
-        <w:t>XXXXXXXX</w:t>
-      </w:r>
-      <w:proofErr w:type="spellEnd"/>
-      <w:r>
-        <w:rPr>
-          <w:highlight w:val="yellow"/>
-        </w:rPr>
-        <w:t>)</w:t>
-      </w:r>
-      <w:r>
-        <w:t xml:space="preserve">, los cuales incluye </w:t>
-      </w:r>
-      <w:proofErr w:type="spellStart"/>
-      <w:r>
-        <w:rPr>
-          <w:highlight w:val="yellow"/>
-        </w:rPr>
-        <w:t>US</w:t>
-      </w:r>
-      <w:proofErr w:type="spellEnd"/>
-      <w:r>
-        <w:rPr>
-          <w:highlight w:val="yellow"/>
-        </w:rPr>
-        <w:t>$.</w:t>
-      </w:r>
-      <w:proofErr w:type="spellStart"/>
-      <w:r>
-        <w:rPr>
-          <w:highlight w:val="yellow"/>
-        </w:rPr>
-        <w:t>XXXXXXX</w:t>
-      </w:r>
-      <w:proofErr w:type="spellEnd"/>
-      <w:r>
-        <w:rPr>
-          <w:highlight w:val="yellow"/>
-        </w:rPr>
-        <w:t xml:space="preserve"> (</w:t>
-      </w:r>
-      <w:proofErr w:type="spellStart"/>
-      <w:r>
-        <w:rPr>
-          <w:highlight w:val="yellow"/>
-        </w:rPr>
-        <w:t>US</w:t>
-      </w:r>
-      <w:proofErr w:type="spellEnd"/>
-      <w:r>
-        <w:rPr>
-          <w:highlight w:val="yellow"/>
-        </w:rPr>
-        <w:t>$.</w:t>
-      </w:r>
-      <w:proofErr w:type="spellStart"/>
-      <w:r>
-        <w:rPr>
-          <w:highlight w:val="yellow"/>
-        </w:rPr>
-        <w:t>XXXXXXXX</w:t>
-      </w:r>
-      <w:proofErr w:type="spellEnd"/>
-      <w:r>
-        <w:rPr>
-          <w:highlight w:val="yellow"/>
-        </w:rPr>
-        <w:t>, en el año 2019)</w:t>
+        <w:t>US$.XXXXXXX (US$.XXXXXXXX, en el año 2019)</w:t>
       </w:r>
       <w:r>
         <w:t xml:space="preserve"> adeudados por sociedades que están inactivas, en proceso de liquidación, disolución o cancelación ante Superintendencia de Compañía, Valores y Seguros.</w:t>
@@ -34598,15 +33829,7 @@
         <w:t xml:space="preserve">. - Al 31 de </w:t>
       </w:r>
       <w:r>
-        <w:t xml:space="preserve">diciembre de 2020, representan saldos por cobrar a </w:t>
-      </w:r>
-      <w:proofErr w:type="spellStart"/>
-      <w:r>
-        <w:t>TELCONET</w:t>
-      </w:r>
-      <w:proofErr w:type="spellEnd"/>
-      <w:r>
-        <w:t xml:space="preserve"> S.A., originados por la prestación de servicios de mantenimientos </w:t>
+        <w:t xml:space="preserve">diciembre de 2020, representan saldos por cobrar a TELCONET S.A., originados por la prestación de servicios de mantenimientos </w:t>
       </w:r>
       <w:r>
         <w:t>preventivo</w:t>
@@ -34656,74 +33879,26 @@
         <w:t>. -</w:t>
       </w:r>
       <w:r>
-        <w:t xml:space="preserve"> Al 31 de diciembre de 2020 y 2019, corresponde principalmente a saldos por cobrar a </w:t>
-      </w:r>
-      <w:proofErr w:type="spellStart"/>
-      <w:r>
-        <w:t>TELCONET</w:t>
-      </w:r>
-      <w:proofErr w:type="spellEnd"/>
-      <w:r>
-        <w:t xml:space="preserve"> S.A. por </w:t>
-      </w:r>
-      <w:proofErr w:type="spellStart"/>
+        <w:t xml:space="preserve"> Al 31 de diciembre de 2020 y 2019, corresponde principalmente a saldos por cobrar a TELCONET S.A. por </w:t>
+      </w:r>
       <w:r>
         <w:rPr>
           <w:highlight w:val="yellow"/>
         </w:rPr>
-        <w:t>US</w:t>
-      </w:r>
-      <w:proofErr w:type="spellEnd"/>
+        <w:t>US$.XXXXXXXXX</w:t>
+      </w:r>
+      <w:r>
+        <w:t xml:space="preserve"> y SETEL </w:t>
+      </w:r>
+      <w:r>
+        <w:t xml:space="preserve">S.A. por </w:t>
+      </w:r>
       <w:r>
         <w:rPr>
           <w:highlight w:val="yellow"/>
         </w:rPr>
-        <w:t>$.</w:t>
-      </w:r>
-      <w:proofErr w:type="spellStart"/>
-      <w:r>
-        <w:rPr>
-          <w:highlight w:val="yellow"/>
-        </w:rPr>
-        <w:t>XXXXXXXXX</w:t>
-      </w:r>
-      <w:proofErr w:type="spellEnd"/>
-      <w:r>
-        <w:t xml:space="preserve"> y </w:t>
-      </w:r>
-      <w:proofErr w:type="spellStart"/>
-      <w:r>
-        <w:t>SETEL</w:t>
-      </w:r>
-      <w:proofErr w:type="spellEnd"/>
-      <w:r>
-        <w:t xml:space="preserve"> </w:t>
-      </w:r>
-      <w:r>
-        <w:t xml:space="preserve">S.A. por </w:t>
-      </w:r>
-      <w:proofErr w:type="spellStart"/>
-      <w:r>
-        <w:rPr>
-          <w:highlight w:val="yellow"/>
-        </w:rPr>
-        <w:t>US</w:t>
-      </w:r>
-      <w:proofErr w:type="spellEnd"/>
-      <w:r>
-        <w:rPr>
-          <w:highlight w:val="yellow"/>
-        </w:rPr>
-        <w:t>$.</w:t>
-      </w:r>
-      <w:proofErr w:type="spellStart"/>
-      <w:r>
-        <w:rPr>
-          <w:highlight w:val="yellow"/>
-        </w:rPr>
-        <w:t>XXXXXX</w:t>
-      </w:r>
-      <w:proofErr w:type="spellEnd"/>
+        <w:t>US$.XXXXXX</w:t>
+      </w:r>
       <w:r>
         <w:t xml:space="preserve">, correspondiente al servicio de interconexión. Estas cuentas tienen un </w:t>
       </w:r>
@@ -34813,17 +33988,17 @@
     </w:p>
     <w:p>
       <w:pPr>
-        <w:pStyle w:val="Textoindependiente"/>
-      </w:pPr>
-    </w:p>
-    <w:p>
-      <w:pPr>
-        <w:pStyle w:val="Textoindependiente"/>
-      </w:pPr>
-    </w:p>
-    <w:p>
-      <w:pPr>
-        <w:pStyle w:val="Textoindependiente"/>
+        <w:pStyle w:val="BodyText"/>
+      </w:pPr>
+    </w:p>
+    <w:p>
+      <w:pPr>
+        <w:pStyle w:val="BodyText"/>
+      </w:pPr>
+    </w:p>
+    <w:p>
+      <w:pPr>
+        <w:pStyle w:val="BodyText"/>
         <w:jc w:val="center"/>
       </w:pPr>
       <w:r>
@@ -34832,27 +34007,27 @@
     </w:p>
     <w:p>
       <w:pPr>
-        <w:pStyle w:val="Textoindependiente"/>
-      </w:pPr>
-    </w:p>
-    <w:p>
-      <w:pPr>
-        <w:pStyle w:val="Textoindependiente"/>
-      </w:pPr>
-    </w:p>
-    <w:p>
-      <w:pPr>
-        <w:pStyle w:val="Textoindependiente"/>
-      </w:pPr>
-    </w:p>
-    <w:p>
-      <w:pPr>
-        <w:pStyle w:val="Textoindependiente"/>
-      </w:pPr>
-    </w:p>
-    <w:p>
-      <w:pPr>
-        <w:pStyle w:val="Textoindependiente"/>
+        <w:pStyle w:val="BodyText"/>
+      </w:pPr>
+    </w:p>
+    <w:p>
+      <w:pPr>
+        <w:pStyle w:val="BodyText"/>
+      </w:pPr>
+    </w:p>
+    <w:p>
+      <w:pPr>
+        <w:pStyle w:val="BodyText"/>
+      </w:pPr>
+    </w:p>
+    <w:p>
+      <w:pPr>
+        <w:pStyle w:val="BodyText"/>
+      </w:pPr>
+    </w:p>
+    <w:p>
+      <w:pPr>
+        <w:pStyle w:val="BodyText"/>
         <w:spacing w:before="6"/>
         <w:rPr>
           <w:sz w:val="32"/>
@@ -34861,7 +34036,7 @@
     </w:p>
     <w:p>
       <w:pPr>
-        <w:pStyle w:val="Ttulo1"/>
+        <w:pStyle w:val="Heading1"/>
         <w:numPr>
           <w:ilvl w:val="0"/>
           <w:numId w:val="27"/>
@@ -35323,7 +34498,7 @@
     </w:tbl>
     <w:p>
       <w:pPr>
-        <w:pStyle w:val="Textoindependiente"/>
+        <w:pStyle w:val="BodyText"/>
         <w:spacing w:before="2"/>
         <w:rPr>
           <w:b/>
@@ -35333,7 +34508,7 @@
     </w:p>
     <w:p>
       <w:pPr>
-        <w:pStyle w:val="Textoindependiente"/>
+        <w:pStyle w:val="BodyText"/>
         <w:tabs>
           <w:tab w:val="left" w:pos="742"/>
           <w:tab w:val="left" w:pos="2119"/>
@@ -35384,7 +34559,7 @@
     </w:p>
     <w:p>
       <w:pPr>
-        <w:pStyle w:val="Textoindependiente"/>
+        <w:pStyle w:val="BodyText"/>
         <w:tabs>
           <w:tab w:val="left" w:pos="742"/>
           <w:tab w:val="left" w:pos="2119"/>
@@ -35406,7 +34581,7 @@
     </w:p>
     <w:p>
       <w:pPr>
-        <w:pStyle w:val="Ttulo1"/>
+        <w:pStyle w:val="Heading1"/>
         <w:numPr>
           <w:ilvl w:val="0"/>
           <w:numId w:val="25"/>
@@ -35419,14 +34594,14 @@
     </w:p>
     <w:p>
       <w:pPr>
-        <w:pStyle w:val="Ttulo1"/>
+        <w:pStyle w:val="Heading1"/>
         <w:spacing w:before="0"/>
         <w:ind w:left="175"/>
       </w:pPr>
     </w:p>
     <w:p>
       <w:pPr>
-        <w:pStyle w:val="Ttulo1"/>
+        <w:pStyle w:val="Heading1"/>
         <w:spacing w:before="0"/>
         <w:ind w:left="175"/>
         <w:jc w:val="both"/>
@@ -35443,7 +34618,7 @@
     </w:p>
     <w:p>
       <w:pPr>
-        <w:pStyle w:val="Ttulo1"/>
+        <w:pStyle w:val="Heading1"/>
         <w:spacing w:before="0"/>
         <w:ind w:left="175"/>
         <w:jc w:val="both"/>
@@ -35454,7 +34629,7 @@
     </w:p>
     <w:p>
       <w:pPr>
-        <w:pStyle w:val="Ttulo1"/>
+        <w:pStyle w:val="Heading1"/>
         <w:spacing w:before="0"/>
         <w:ind w:left="175"/>
         <w:jc w:val="both"/>
@@ -35472,26 +34647,12 @@
         <w:rPr>
           <w:b w:val="0"/>
         </w:rPr>
-        <w:t xml:space="preserve">. – Al 31 de diciembre de 2020 y 2018, corresponde a crédito tributario por la totalidad de las retenciones del Impuesto al Valor Agregado (IVA) que terceros la hayan efectuados a la Compañía en el ejercicio fiscal corriente, los cuales se generan por la facturación de los servicios a contribuyentes especiales y entidades dl sector público. Estas pueden ser susceptibles de devolución previa solicitud al Servicio de Rentas Internas – SRI o el mismo puede compensarse con las obligaciones de IVA generadas por las ventas conforme lo establece el Reglamento de Aplicación de la Ley de Régimen Tributario Interno – </w:t>
-      </w:r>
-      <w:proofErr w:type="spellStart"/>
-      <w:r>
-        <w:rPr>
-          <w:b w:val="0"/>
-        </w:rPr>
-        <w:t>RALRTI</w:t>
-      </w:r>
-      <w:proofErr w:type="spellEnd"/>
-      <w:r>
-        <w:rPr>
-          <w:b w:val="0"/>
-        </w:rPr>
-        <w:t>.</w:t>
-      </w:r>
-    </w:p>
-    <w:p>
-      <w:pPr>
-        <w:pStyle w:val="Textoindependiente"/>
+        <w:t>. – Al 31 de diciembre de 2020 y 2018, corresponde a crédito tributario por la totalidad de las retenciones del Impuesto al Valor Agregado (IVA) que terceros la hayan efectuados a la Compañía en el ejercicio fiscal corriente, los cuales se generan por la facturación de los servicios a contribuyentes especiales y entidades dl sector público. Estas pueden ser susceptibles de devolución previa solicitud al Servicio de Rentas Internas – SRI o el mismo puede compensarse con las obligaciones de IVA generadas por las ventas conforme lo establece el Reglamento de Aplicación de la Ley de Régimen Tributario Interno – RALRTI.</w:t>
+      </w:r>
+    </w:p>
+    <w:p>
+      <w:pPr>
+        <w:pStyle w:val="BodyText"/>
         <w:tabs>
           <w:tab w:val="left" w:pos="742"/>
           <w:tab w:val="left" w:pos="2119"/>
@@ -36416,17 +35577,17 @@
     </w:tbl>
     <w:p>
       <w:pPr>
-        <w:pStyle w:val="Textoindependiente"/>
-      </w:pPr>
-    </w:p>
-    <w:p>
-      <w:pPr>
-        <w:pStyle w:val="Textoindependiente"/>
-      </w:pPr>
-    </w:p>
-    <w:p>
-      <w:pPr>
-        <w:pStyle w:val="Textoindependiente"/>
+        <w:pStyle w:val="BodyText"/>
+      </w:pPr>
+    </w:p>
+    <w:p>
+      <w:pPr>
+        <w:pStyle w:val="BodyText"/>
+      </w:pPr>
+    </w:p>
+    <w:p>
+      <w:pPr>
+        <w:pStyle w:val="BodyText"/>
         <w:ind w:left="142"/>
       </w:pPr>
       <w:r>
@@ -36435,7 +35596,7 @@
     </w:p>
     <w:p>
       <w:pPr>
-        <w:pStyle w:val="Textoindependiente"/>
+        <w:pStyle w:val="BodyText"/>
         <w:ind w:left="142"/>
       </w:pPr>
     </w:p>
@@ -36740,13 +35901,8 @@
               <w:pStyle w:val="TableParagraph"/>
               <w:ind w:left="-518"/>
             </w:pPr>
-            <w:proofErr w:type="gramStart"/>
-            <w:r>
-              <w:t xml:space="preserve">260,   </w:t>
-            </w:r>
-            <w:proofErr w:type="gramEnd"/>
-            <w:r>
-              <w:t xml:space="preserve">   314,973</w:t>
+            <w:r>
+              <w:t>260,      314,973</w:t>
             </w:r>
           </w:p>
           <w:p/>
@@ -36888,18 +36044,18 @@
     </w:tbl>
     <w:p>
       <w:pPr>
-        <w:pStyle w:val="Textoindependiente"/>
-      </w:pPr>
-    </w:p>
-    <w:p>
-      <w:pPr>
-        <w:pStyle w:val="Textoindependiente"/>
+        <w:pStyle w:val="BodyText"/>
+      </w:pPr>
+    </w:p>
+    <w:p>
+      <w:pPr>
+        <w:pStyle w:val="BodyText"/>
         <w:ind w:left="142"/>
       </w:pPr>
     </w:p>
     <w:p>
       <w:pPr>
-        <w:pStyle w:val="Textoindependiente"/>
+        <w:pStyle w:val="BodyText"/>
         <w:ind w:left="142"/>
         <w:jc w:val="both"/>
       </w:pPr>
@@ -36913,50 +36069,26 @@
       <w:r>
         <w:t xml:space="preserve">. - Al 31 de diciembre de 2020, representa donación de un bien inmueble valorado en </w:t>
       </w:r>
-      <w:proofErr w:type="spellStart"/>
       <w:r>
         <w:rPr>
           <w:highlight w:val="yellow"/>
         </w:rPr>
-        <w:t>US</w:t>
-      </w:r>
-      <w:proofErr w:type="spellEnd"/>
-      <w:r>
-        <w:rPr>
-          <w:highlight w:val="yellow"/>
-        </w:rPr>
-        <w:t>$.</w:t>
-      </w:r>
-      <w:proofErr w:type="spellStart"/>
-      <w:r>
-        <w:rPr>
-          <w:highlight w:val="yellow"/>
-        </w:rPr>
-        <w:t>XXXXX</w:t>
-      </w:r>
-      <w:proofErr w:type="spellEnd"/>
-      <w:r>
-        <w:t xml:space="preserve"> otorgado por el Fideicomiso Mercantil Lago Azul Urbanización Matices de </w:t>
-      </w:r>
-      <w:proofErr w:type="spellStart"/>
-      <w:r>
-        <w:t>Samborondón</w:t>
-      </w:r>
-      <w:proofErr w:type="spellEnd"/>
-      <w:r>
-        <w:t xml:space="preserve"> ubicado en la Urbanización Matices, en el cual se mantienen equipos y una torre de 30metros utilizados en las operaciones de la Compañía.</w:t>
-      </w:r>
-    </w:p>
-    <w:p>
-      <w:pPr>
-        <w:pStyle w:val="Textoindependiente"/>
+        <w:t>US$.XXXXX</w:t>
+      </w:r>
+      <w:r>
+        <w:t xml:space="preserve"> otorgado por el Fideicomiso Mercantil Lago Azul Urbanización Matices de Samborondón ubicado en la Urbanización Matices, en el cual se mantienen equipos y una torre de 30metros utilizados en las operaciones de la Compañía.</w:t>
+      </w:r>
+    </w:p>
+    <w:p>
+      <w:pPr>
+        <w:pStyle w:val="BodyText"/>
         <w:ind w:left="142"/>
         <w:jc w:val="both"/>
       </w:pPr>
     </w:p>
     <w:p>
       <w:pPr>
-        <w:pStyle w:val="Textoindependiente"/>
+        <w:pStyle w:val="BodyText"/>
         <w:ind w:left="142"/>
         <w:jc w:val="both"/>
       </w:pPr>
@@ -36965,88 +36097,26 @@
           <w:b/>
           <w:u w:val="single"/>
         </w:rPr>
-        <w:t xml:space="preserve">Bajas, </w:t>
-      </w:r>
-      <w:proofErr w:type="gramStart"/>
-      <w:r>
-        <w:rPr>
-          <w:b/>
-          <w:u w:val="single"/>
-        </w:rPr>
-        <w:t>neto</w:t>
-      </w:r>
-      <w:r>
-        <w:t>.-</w:t>
-      </w:r>
-      <w:proofErr w:type="gramEnd"/>
-      <w:r>
-        <w:t xml:space="preserve"> En diciembre 31 de 2020, se registró la baja de activos depreciados por </w:t>
-      </w:r>
-      <w:proofErr w:type="spellStart"/>
+        <w:t>Bajas, neto</w:t>
+      </w:r>
+      <w:r>
+        <w:t xml:space="preserve">.- En diciembre 31 de 2020, se registró la baja de activos depreciados por </w:t>
+      </w:r>
       <w:r>
         <w:rPr>
           <w:highlight w:val="yellow"/>
         </w:rPr>
-        <w:t>US</w:t>
-      </w:r>
-      <w:proofErr w:type="spellEnd"/>
-      <w:r>
-        <w:rPr>
-          <w:highlight w:val="yellow"/>
-        </w:rPr>
-        <w:t>$.</w:t>
-      </w:r>
-      <w:proofErr w:type="spellStart"/>
-      <w:r>
-        <w:rPr>
-          <w:highlight w:val="yellow"/>
-        </w:rPr>
-        <w:t>XXXXXXX</w:t>
-      </w:r>
-      <w:proofErr w:type="spellEnd"/>
-      <w:r>
-        <w:rPr>
-          <w:highlight w:val="yellow"/>
-        </w:rPr>
-        <w:t xml:space="preserve"> (costo) y </w:t>
-      </w:r>
-      <w:proofErr w:type="spellStart"/>
-      <w:r>
-        <w:rPr>
-          <w:highlight w:val="yellow"/>
-        </w:rPr>
-        <w:t>US</w:t>
-      </w:r>
-      <w:proofErr w:type="spellEnd"/>
-      <w:r>
-        <w:rPr>
-          <w:highlight w:val="yellow"/>
-        </w:rPr>
-        <w:t>$.</w:t>
-      </w:r>
-      <w:proofErr w:type="spellStart"/>
-      <w:r>
-        <w:rPr>
-          <w:highlight w:val="yellow"/>
-        </w:rPr>
-        <w:t>XXXXXXXX</w:t>
-      </w:r>
-      <w:proofErr w:type="spellEnd"/>
-      <w:r>
-        <w:rPr>
-          <w:highlight w:val="yellow"/>
-        </w:rPr>
-        <w:t xml:space="preserve"> (depreciación acumulada)</w:t>
-      </w:r>
-    </w:p>
-    <w:p>
-      <w:pPr>
-        <w:pStyle w:val="Textoindependiente"/>
-      </w:pPr>
-    </w:p>
-    <w:p>
-      <w:pPr>
-        <w:pStyle w:val="Ttulo1"/>
+        <w:t>US$.XXXXXXX (costo) y US$.XXXXXXXX (depreciación acumulada)</w:t>
+      </w:r>
+    </w:p>
+    <w:p>
+      <w:pPr>
+        <w:pStyle w:val="BodyText"/>
+      </w:pPr>
+    </w:p>
+    <w:p>
+      <w:pPr>
+        <w:pStyle w:val="Heading1"/>
         <w:spacing w:before="0"/>
         <w:ind w:left="0"/>
         <w:jc w:val="both"/>
@@ -37057,7 +36127,7 @@
     </w:p>
     <w:p>
       <w:pPr>
-        <w:pStyle w:val="Ttulo1"/>
+        <w:pStyle w:val="Heading1"/>
         <w:numPr>
           <w:ilvl w:val="0"/>
           <w:numId w:val="25"/>
@@ -37070,7 +36140,7 @@
     </w:p>
     <w:p>
       <w:pPr>
-        <w:pStyle w:val="Textoindependiente"/>
+        <w:pStyle w:val="BodyText"/>
         <w:spacing w:before="2"/>
         <w:rPr>
           <w:b/>
@@ -37080,7 +36150,7 @@
     </w:p>
     <w:p>
       <w:pPr>
-        <w:pStyle w:val="Textoindependiente"/>
+        <w:pStyle w:val="BodyText"/>
         <w:ind w:left="175"/>
       </w:pPr>
       <w:r>
@@ -37089,7 +36159,7 @@
     </w:p>
     <w:p>
       <w:pPr>
-        <w:pStyle w:val="Textoindependiente"/>
+        <w:pStyle w:val="BodyText"/>
         <w:spacing w:before="10"/>
         <w:rPr>
           <w:sz w:val="19"/>
@@ -37098,7 +36168,7 @@
     </w:p>
     <w:p>
       <w:pPr>
-        <w:pStyle w:val="Ttulo2"/>
+        <w:pStyle w:val="Heading2"/>
         <w:spacing w:before="56"/>
         <w:ind w:left="5367" w:right="2"/>
       </w:pPr>
@@ -37137,7 +36207,7 @@
     </w:p>
     <w:p>
       <w:pPr>
-        <w:pStyle w:val="Textoindependiente"/>
+        <w:pStyle w:val="BodyText"/>
         <w:spacing w:before="2"/>
         <w:rPr>
           <w:b/>
@@ -37148,7 +36218,7 @@
     </w:p>
     <w:p>
       <w:pPr>
-        <w:pStyle w:val="Textoindependiente"/>
+        <w:pStyle w:val="BodyText"/>
         <w:tabs>
           <w:tab w:val="left" w:pos="8505"/>
         </w:tabs>
@@ -37176,7 +36246,7 @@
     </w:p>
     <w:p>
       <w:pPr>
-        <w:pStyle w:val="Textoindependiente"/>
+        <w:pStyle w:val="BodyText"/>
         <w:tabs>
           <w:tab w:val="left" w:pos="8505"/>
         </w:tabs>
@@ -37201,7 +36271,7 @@
     </w:p>
     <w:p>
       <w:pPr>
-        <w:pStyle w:val="Textoindependiente"/>
+        <w:pStyle w:val="BodyText"/>
         <w:tabs>
           <w:tab w:val="left" w:pos="8505"/>
         </w:tabs>
@@ -37229,7 +36299,7 @@
     </w:p>
     <w:p>
       <w:pPr>
-        <w:pStyle w:val="Textoindependiente"/>
+        <w:pStyle w:val="BodyText"/>
         <w:tabs>
           <w:tab w:val="left" w:pos="6915"/>
           <w:tab w:val="left" w:pos="8935"/>
@@ -37240,7 +36310,7 @@
     </w:p>
     <w:p>
       <w:pPr>
-        <w:pStyle w:val="Textoindependiente"/>
+        <w:pStyle w:val="BodyText"/>
         <w:tabs>
           <w:tab w:val="left" w:pos="8535"/>
         </w:tabs>
@@ -37274,7 +36344,7 @@
     </w:p>
     <w:p>
       <w:pPr>
-        <w:pStyle w:val="Textoindependiente"/>
+        <w:pStyle w:val="BodyText"/>
         <w:tabs>
           <w:tab w:val="left" w:pos="6915"/>
           <w:tab w:val="left" w:pos="8935"/>
@@ -37285,7 +36355,7 @@
     </w:p>
     <w:p>
       <w:pPr>
-        <w:pStyle w:val="Textoindependiente"/>
+        <w:pStyle w:val="BodyText"/>
         <w:tabs>
           <w:tab w:val="left" w:pos="8325"/>
         </w:tabs>
@@ -37307,7 +36377,7 @@
     </w:p>
     <w:p>
       <w:pPr>
-        <w:pStyle w:val="Textoindependiente"/>
+        <w:pStyle w:val="BodyText"/>
         <w:tabs>
           <w:tab w:val="left" w:pos="6915"/>
           <w:tab w:val="left" w:pos="8935"/>
@@ -37494,7 +36564,7 @@
     </w:p>
     <w:p>
       <w:pPr>
-        <w:pStyle w:val="Textoindependiente"/>
+        <w:pStyle w:val="BodyText"/>
         <w:tabs>
           <w:tab w:val="left" w:pos="720"/>
           <w:tab w:val="left" w:pos="3354"/>
@@ -37541,14 +36611,14 @@
       <w:commentRangeEnd w:id="4"/>
       <w:r>
         <w:rPr>
-          <w:rStyle w:val="Refdecomentario"/>
+          <w:rStyle w:val="CommentReference"/>
         </w:rPr>
         <w:commentReference w:id="4"/>
       </w:r>
     </w:p>
     <w:p>
       <w:pPr>
-        <w:pStyle w:val="Textoindependiente"/>
+        <w:pStyle w:val="BodyText"/>
         <w:rPr>
           <w:sz w:val="20"/>
         </w:rPr>
@@ -37556,7 +36626,7 @@
     </w:p>
     <w:p>
       <w:pPr>
-        <w:pStyle w:val="Textoindependiente"/>
+        <w:pStyle w:val="BodyText"/>
         <w:rPr>
           <w:sz w:val="20"/>
         </w:rPr>
@@ -37564,7 +36634,7 @@
     </w:p>
     <w:p>
       <w:pPr>
-        <w:pStyle w:val="Textoindependiente"/>
+        <w:pStyle w:val="BodyText"/>
         <w:rPr>
           <w:sz w:val="20"/>
         </w:rPr>
@@ -37572,7 +36642,7 @@
     </w:p>
     <w:p>
       <w:pPr>
-        <w:pStyle w:val="Textoindependiente"/>
+        <w:pStyle w:val="BodyText"/>
         <w:rPr>
           <w:sz w:val="20"/>
         </w:rPr>
@@ -37580,7 +36650,7 @@
     </w:p>
     <w:p>
       <w:pPr>
-        <w:pStyle w:val="Textoindependiente"/>
+        <w:pStyle w:val="BodyText"/>
         <w:rPr>
           <w:sz w:val="20"/>
         </w:rPr>
@@ -37588,7 +36658,7 @@
     </w:p>
     <w:p>
       <w:pPr>
-        <w:pStyle w:val="Ttulo2"/>
+        <w:pStyle w:val="Heading2"/>
         <w:spacing w:before="56"/>
         <w:ind w:left="5367" w:right="2"/>
       </w:pPr>
@@ -37628,7 +36698,7 @@
     </w:p>
     <w:p>
       <w:pPr>
-        <w:pStyle w:val="Textoindependiente"/>
+        <w:pStyle w:val="BodyText"/>
         <w:spacing w:before="2"/>
         <w:rPr>
           <w:b/>
@@ -37639,7 +36709,7 @@
     </w:p>
     <w:p>
       <w:pPr>
-        <w:pStyle w:val="Textoindependiente"/>
+        <w:pStyle w:val="BodyText"/>
         <w:tabs>
           <w:tab w:val="left" w:pos="8013"/>
         </w:tabs>
@@ -37656,7 +36726,7 @@
     </w:p>
     <w:p>
       <w:pPr>
-        <w:pStyle w:val="Textoindependiente"/>
+        <w:pStyle w:val="BodyText"/>
         <w:tabs>
           <w:tab w:val="left" w:pos="8013"/>
         </w:tabs>
@@ -37670,7 +36740,7 @@
     </w:p>
     <w:p>
       <w:pPr>
-        <w:pStyle w:val="Textoindependiente"/>
+        <w:pStyle w:val="BodyText"/>
         <w:tabs>
           <w:tab w:val="left" w:pos="8013"/>
         </w:tabs>
@@ -37682,20 +36752,12 @@
       </w:r>
       <w:r>
         <w:tab/>
-        <w:t xml:space="preserve">            </w:t>
-      </w:r>
-      <w:proofErr w:type="gramStart"/>
-      <w:r>
-        <w:t xml:space="preserve">   (</w:t>
-      </w:r>
-      <w:proofErr w:type="gramEnd"/>
-      <w:r>
-        <w:t>1,569)</w:t>
-      </w:r>
-    </w:p>
-    <w:p>
-      <w:pPr>
-        <w:pStyle w:val="Textoindependiente"/>
+        <w:t xml:space="preserve">               (1,569)</w:t>
+      </w:r>
+    </w:p>
+    <w:p>
+      <w:pPr>
+        <w:pStyle w:val="BodyText"/>
         <w:tabs>
           <w:tab w:val="left" w:pos="8013"/>
         </w:tabs>
@@ -37707,20 +36769,12 @@
       </w:r>
       <w:r>
         <w:tab/>
-        <w:t xml:space="preserve">          </w:t>
-      </w:r>
-      <w:proofErr w:type="gramStart"/>
-      <w:r>
-        <w:t xml:space="preserve">   (</w:t>
-      </w:r>
-      <w:proofErr w:type="gramEnd"/>
-      <w:r>
-        <w:t>78,648)</w:t>
-      </w:r>
-    </w:p>
-    <w:p>
-      <w:pPr>
-        <w:pStyle w:val="Textoindependiente"/>
+        <w:t xml:space="preserve">             (78,648)</w:t>
+      </w:r>
+    </w:p>
+    <w:p>
+      <w:pPr>
+        <w:pStyle w:val="BodyText"/>
         <w:tabs>
           <w:tab w:val="left" w:pos="8505"/>
         </w:tabs>
@@ -37737,7 +36791,7 @@
     </w:p>
     <w:p>
       <w:pPr>
-        <w:pStyle w:val="Textoindependiente"/>
+        <w:pStyle w:val="BodyText"/>
         <w:tabs>
           <w:tab w:val="left" w:pos="8325"/>
         </w:tabs>
@@ -37927,7 +36981,7 @@
     </w:p>
     <w:p>
       <w:pPr>
-        <w:pStyle w:val="Textoindependiente"/>
+        <w:pStyle w:val="BodyText"/>
         <w:tabs>
           <w:tab w:val="left" w:pos="720"/>
           <w:tab w:val="left" w:pos="3354"/>
@@ -38000,7 +37054,7 @@
     </w:p>
     <w:p>
       <w:pPr>
-        <w:pStyle w:val="Textoindependiente"/>
+        <w:pStyle w:val="BodyText"/>
         <w:rPr>
           <w:sz w:val="20"/>
         </w:rPr>
@@ -38008,7 +37062,7 @@
     </w:p>
     <w:p>
       <w:pPr>
-        <w:pStyle w:val="Textoindependiente"/>
+        <w:pStyle w:val="BodyText"/>
         <w:jc w:val="both"/>
         <w:rPr>
           <w:sz w:val="20"/>
@@ -38052,82 +37106,32 @@
         </w:rPr>
         <w:t xml:space="preserve"> la baja de activos intangibles por </w:t>
       </w:r>
-      <w:proofErr w:type="spellStart"/>
       <w:r>
         <w:rPr>
           <w:sz w:val="20"/>
           <w:highlight w:val="yellow"/>
         </w:rPr>
-        <w:t>US</w:t>
-      </w:r>
-      <w:proofErr w:type="spellEnd"/>
+        <w:t>US$.</w:t>
+      </w:r>
       <w:r>
         <w:rPr>
           <w:sz w:val="20"/>
           <w:highlight w:val="yellow"/>
         </w:rPr>
-        <w:t>$.</w:t>
-      </w:r>
-      <w:proofErr w:type="spellStart"/>
-      <w:r>
+        <w:t>XXXXXXXX (costo) y US$.XXXXXXXXX (amortización acumulada)</w:t>
+      </w:r>
+    </w:p>
+    <w:p>
+      <w:pPr>
+        <w:pStyle w:val="BodyText"/>
         <w:rPr>
           <w:sz w:val="20"/>
-          <w:highlight w:val="yellow"/>
-        </w:rPr>
-        <w:t>XXXXXXXX</w:t>
-      </w:r>
-      <w:proofErr w:type="spellEnd"/>
-      <w:r>
-        <w:rPr>
-          <w:sz w:val="20"/>
-          <w:highlight w:val="yellow"/>
-        </w:rPr>
-        <w:t xml:space="preserve"> (costo) y </w:t>
-      </w:r>
-      <w:proofErr w:type="spellStart"/>
-      <w:r>
-        <w:rPr>
-          <w:sz w:val="20"/>
-          <w:highlight w:val="yellow"/>
-        </w:rPr>
-        <w:t>US</w:t>
-      </w:r>
-      <w:proofErr w:type="spellEnd"/>
-      <w:r>
-        <w:rPr>
-          <w:sz w:val="20"/>
-          <w:highlight w:val="yellow"/>
-        </w:rPr>
-        <w:t>$.</w:t>
-      </w:r>
-      <w:proofErr w:type="spellStart"/>
-      <w:r>
-        <w:rPr>
-          <w:sz w:val="20"/>
-          <w:highlight w:val="yellow"/>
-        </w:rPr>
-        <w:t>XXXXXXXXX</w:t>
-      </w:r>
-      <w:proofErr w:type="spellEnd"/>
-      <w:r>
-        <w:rPr>
-          <w:sz w:val="20"/>
-          <w:highlight w:val="yellow"/>
-        </w:rPr>
-        <w:t xml:space="preserve"> (amortización acumulada)</w:t>
-      </w:r>
-    </w:p>
-    <w:p>
-      <w:pPr>
-        <w:pStyle w:val="Textoindependiente"/>
-        <w:rPr>
-          <w:sz w:val="20"/>
-        </w:rPr>
-      </w:pPr>
-    </w:p>
-    <w:p>
-      <w:pPr>
-        <w:pStyle w:val="Ttulo1"/>
+        </w:rPr>
+      </w:pPr>
+    </w:p>
+    <w:p>
+      <w:pPr>
+        <w:pStyle w:val="Heading1"/>
         <w:numPr>
           <w:ilvl w:val="0"/>
           <w:numId w:val="25"/>
@@ -38139,7 +37143,7 @@
     </w:p>
     <w:p>
       <w:pPr>
-        <w:pStyle w:val="Ttulo1"/>
+        <w:pStyle w:val="Heading1"/>
         <w:ind w:left="535"/>
       </w:pPr>
     </w:p>
@@ -38278,15 +37282,7 @@
               <w:ind w:left="50"/>
             </w:pPr>
             <w:r>
-              <w:t xml:space="preserve">Parte relacionada – </w:t>
-            </w:r>
-            <w:proofErr w:type="spellStart"/>
-            <w:r>
-              <w:t>TELCONET</w:t>
-            </w:r>
-            <w:proofErr w:type="spellEnd"/>
-            <w:r>
-              <w:t xml:space="preserve"> S.A.</w:t>
+              <w:t>Parte relacionada – TELCONET S.A.</w:t>
             </w:r>
           </w:p>
           <w:p>
@@ -38489,13 +37485,8 @@
               <w:pStyle w:val="TableParagraph"/>
               <w:ind w:left="-518"/>
             </w:pPr>
-            <w:proofErr w:type="gramStart"/>
-            <w:r>
-              <w:t xml:space="preserve">260,   </w:t>
-            </w:r>
-            <w:proofErr w:type="gramEnd"/>
-            <w:r>
-              <w:t xml:space="preserve">   </w:t>
+            <w:r>
+              <w:t xml:space="preserve">260,      </w:t>
             </w:r>
             <w:r>
               <w:t>381,101</w:t>
@@ -38667,13 +37658,13 @@
     </w:tbl>
     <w:p>
       <w:pPr>
-        <w:pStyle w:val="Ttulo1"/>
+        <w:pStyle w:val="Heading1"/>
         <w:ind w:left="535"/>
       </w:pPr>
     </w:p>
     <w:p>
       <w:pPr>
-        <w:pStyle w:val="Ttulo1"/>
+        <w:pStyle w:val="Heading1"/>
         <w:ind w:left="0"/>
         <w:rPr>
           <w:b w:val="0"/>
@@ -38683,21 +37674,7 @@
         <w:rPr>
           <w:u w:val="single"/>
         </w:rPr>
-        <w:t xml:space="preserve">Parte relacionada – </w:t>
-      </w:r>
-      <w:proofErr w:type="spellStart"/>
-      <w:r>
-        <w:rPr>
-          <w:u w:val="single"/>
-        </w:rPr>
-        <w:t>TELCONET</w:t>
-      </w:r>
-      <w:proofErr w:type="spellEnd"/>
-      <w:r>
-        <w:rPr>
-          <w:u w:val="single"/>
-        </w:rPr>
-        <w:t xml:space="preserve"> S.A</w:t>
+        <w:t>Parte relacionada – TELCONET S.A</w:t>
       </w:r>
       <w:r>
         <w:t>.</w:t>
@@ -38732,7 +37709,7 @@
     </w:p>
     <w:p>
       <w:pPr>
-        <w:pStyle w:val="Ttulo1"/>
+        <w:pStyle w:val="Heading1"/>
         <w:ind w:left="0"/>
         <w:rPr>
           <w:b w:val="0"/>
@@ -38741,7 +37718,7 @@
     </w:p>
     <w:p>
       <w:pPr>
-        <w:pStyle w:val="Ttulo1"/>
+        <w:pStyle w:val="Heading1"/>
         <w:numPr>
           <w:ilvl w:val="0"/>
           <w:numId w:val="25"/>
@@ -38753,7 +37730,7 @@
     </w:p>
     <w:p>
       <w:pPr>
-        <w:pStyle w:val="Ttulo1"/>
+        <w:pStyle w:val="Heading1"/>
         <w:ind w:left="535"/>
       </w:pPr>
     </w:p>
@@ -39084,13 +38061,8 @@
               <w:pStyle w:val="TableParagraph"/>
               <w:ind w:left="-518"/>
             </w:pPr>
-            <w:proofErr w:type="gramStart"/>
-            <w:r>
-              <w:t xml:space="preserve">260,   </w:t>
-            </w:r>
-            <w:proofErr w:type="gramEnd"/>
-            <w:r>
-              <w:t xml:space="preserve">       2,806</w:t>
+            <w:r>
+              <w:t>260,          2,806</w:t>
             </w:r>
           </w:p>
           <w:p>
@@ -39247,7 +38219,7 @@
     </w:tbl>
     <w:p>
       <w:pPr>
-        <w:pStyle w:val="Ttulo1"/>
+        <w:pStyle w:val="Heading1"/>
         <w:ind w:left="535"/>
       </w:pPr>
     </w:p>
@@ -39479,13 +38451,8 @@
               <w:pStyle w:val="TableParagraph"/>
               <w:ind w:left="-518"/>
             </w:pPr>
-            <w:proofErr w:type="gramStart"/>
-            <w:r>
-              <w:t xml:space="preserve">260,   </w:t>
-            </w:r>
-            <w:proofErr w:type="gramEnd"/>
-            <w:r>
-              <w:t xml:space="preserve">       </w:t>
+            <w:r>
+              <w:t xml:space="preserve">260,          </w:t>
             </w:r>
             <w:r>
               <w:t xml:space="preserve">      10,237</w:t>
@@ -39670,7 +38637,7 @@
     </w:tbl>
     <w:p>
       <w:pPr>
-        <w:pStyle w:val="Ttulo1"/>
+        <w:pStyle w:val="Heading1"/>
         <w:ind w:left="535"/>
       </w:pPr>
     </w:p>
@@ -39724,26 +38691,12 @@
               <w:rPr>
                 <w:b/>
               </w:rPr>
-              <w:t>Instituto Ecuatoriano de Seguridad Social (</w:t>
-            </w:r>
-            <w:proofErr w:type="spellStart"/>
+              <w:t>Instituto Ecuatoriano de Seguridad Social (IESS)</w:t>
+            </w:r>
             <w:r>
               <w:rPr>
                 <w:b/>
               </w:rPr>
-              <w:t>IESS</w:t>
-            </w:r>
-            <w:proofErr w:type="spellEnd"/>
-            <w:r>
-              <w:rPr>
-                <w:b/>
-              </w:rPr>
-              <w:t>)</w:t>
-            </w:r>
-            <w:r>
-              <w:rPr>
-                <w:b/>
-              </w:rPr>
               <w:t>:</w:t>
             </w:r>
           </w:p>
@@ -39753,13 +38706,8 @@
               <w:ind w:left="50"/>
             </w:pPr>
             <w:r>
-              <w:t xml:space="preserve">Aporte al </w:t>
-            </w:r>
-            <w:proofErr w:type="spellStart"/>
-            <w:r>
-              <w:t>IESS</w:t>
-            </w:r>
-            <w:proofErr w:type="spellEnd"/>
+              <w:t>Aporte al IESS</w:t>
+            </w:r>
           </w:p>
           <w:p>
             <w:pPr>
@@ -39906,13 +38854,8 @@
               <w:pStyle w:val="TableParagraph"/>
               <w:ind w:left="-518"/>
             </w:pPr>
-            <w:proofErr w:type="gramStart"/>
-            <w:r>
-              <w:t xml:space="preserve">260,   </w:t>
-            </w:r>
-            <w:proofErr w:type="gramEnd"/>
-            <w:r>
-              <w:t xml:space="preserve">            </w:t>
+            <w:r>
+              <w:t xml:space="preserve">260,               </w:t>
             </w:r>
             <w:r>
               <w:t xml:space="preserve">   </w:t>
@@ -40074,13 +39017,13 @@
     </w:tbl>
     <w:p>
       <w:pPr>
-        <w:pStyle w:val="Ttulo1"/>
+        <w:pStyle w:val="Heading1"/>
         <w:ind w:left="535"/>
       </w:pPr>
     </w:p>
     <w:p>
       <w:pPr>
-        <w:pStyle w:val="Textoindependiente"/>
+        <w:pStyle w:val="BodyText"/>
         <w:spacing w:before="4" w:after="1"/>
         <w:rPr>
           <w:sz w:val="25"/>
@@ -40480,13 +39423,13 @@
     </w:tbl>
     <w:p>
       <w:pPr>
-        <w:pStyle w:val="Ttulo1"/>
+        <w:pStyle w:val="Heading1"/>
         <w:ind w:left="535"/>
       </w:pPr>
     </w:p>
     <w:p>
       <w:pPr>
-        <w:pStyle w:val="Textoindependiente"/>
+        <w:pStyle w:val="BodyText"/>
         <w:spacing w:before="4" w:after="1"/>
         <w:rPr>
           <w:sz w:val="25"/>
@@ -40495,7 +39438,7 @@
     </w:p>
     <w:p>
       <w:pPr>
-        <w:pStyle w:val="Ttulo1"/>
+        <w:pStyle w:val="Heading1"/>
         <w:numPr>
           <w:ilvl w:val="0"/>
           <w:numId w:val="25"/>
@@ -40507,7 +39450,7 @@
     </w:p>
     <w:p>
       <w:pPr>
-        <w:pStyle w:val="Ttulo1"/>
+        <w:pStyle w:val="Heading1"/>
         <w:ind w:left="175"/>
       </w:pPr>
     </w:p>
@@ -40772,13 +39715,8 @@
               <w:pStyle w:val="TableParagraph"/>
               <w:ind w:left="-518"/>
             </w:pPr>
-            <w:proofErr w:type="gramStart"/>
-            <w:r>
-              <w:t xml:space="preserve">260,   </w:t>
-            </w:r>
-            <w:proofErr w:type="gramEnd"/>
-            <w:r>
-              <w:t xml:space="preserve">       </w:t>
+            <w:r>
+              <w:t xml:space="preserve">260,          </w:t>
             </w:r>
             <w:r>
               <w:t xml:space="preserve"> 20,683</w:t>
@@ -40931,13 +39869,13 @@
     </w:tbl>
     <w:p>
       <w:pPr>
-        <w:pStyle w:val="Ttulo1"/>
+        <w:pStyle w:val="Heading1"/>
         <w:ind w:left="535"/>
       </w:pPr>
     </w:p>
     <w:p>
       <w:pPr>
-        <w:pStyle w:val="Textoindependiente"/>
+        <w:pStyle w:val="BodyText"/>
         <w:spacing w:before="4" w:after="1"/>
         <w:rPr>
           <w:sz w:val="25"/>
@@ -40946,7 +39884,7 @@
     </w:p>
     <w:p>
       <w:pPr>
-        <w:pStyle w:val="Textoindependiente"/>
+        <w:pStyle w:val="BodyText"/>
         <w:spacing w:before="4" w:after="1"/>
         <w:rPr>
           <w:sz w:val="25"/>
@@ -40955,7 +39893,7 @@
     </w:p>
     <w:p>
       <w:pPr>
-        <w:pStyle w:val="Textoindependiente"/>
+        <w:pStyle w:val="BodyText"/>
         <w:spacing w:before="4" w:after="1"/>
         <w:rPr>
           <w:sz w:val="25"/>
@@ -41237,13 +40175,8 @@
               <w:pStyle w:val="TableParagraph"/>
               <w:ind w:left="-518"/>
             </w:pPr>
-            <w:proofErr w:type="gramStart"/>
-            <w:r>
-              <w:t xml:space="preserve">260,   </w:t>
-            </w:r>
-            <w:proofErr w:type="gramEnd"/>
-            <w:r>
-              <w:t xml:space="preserve">        </w:t>
+            <w:r>
+              <w:t xml:space="preserve">260,           </w:t>
             </w:r>
             <w:r>
               <w:t>49,649</w:t>
@@ -41401,13 +40334,13 @@
     </w:tbl>
     <w:p>
       <w:pPr>
-        <w:pStyle w:val="Ttulo1"/>
+        <w:pStyle w:val="Heading1"/>
         <w:ind w:left="535"/>
       </w:pPr>
     </w:p>
     <w:p>
       <w:pPr>
-        <w:pStyle w:val="Textoindependiente"/>
+        <w:pStyle w:val="BodyText"/>
         <w:spacing w:before="4" w:after="1"/>
         <w:jc w:val="both"/>
         <w:rPr>
@@ -41423,7 +40356,7 @@
     </w:p>
     <w:p>
       <w:pPr>
-        <w:pStyle w:val="Textoindependiente"/>
+        <w:pStyle w:val="BodyText"/>
         <w:spacing w:before="4" w:after="1"/>
         <w:rPr>
           <w:sz w:val="25"/>
@@ -41479,15 +40412,7 @@
               <w:ind w:left="50"/>
             </w:pPr>
             <w:r>
-              <w:t>Salario básico unificado (</w:t>
-            </w:r>
-            <w:proofErr w:type="spellStart"/>
-            <w:r>
-              <w:t>US</w:t>
-            </w:r>
-            <w:proofErr w:type="spellEnd"/>
-            <w:r>
-              <w:t>$.)</w:t>
+              <w:t>Salario básico unificado (US$.)</w:t>
             </w:r>
           </w:p>
           <w:p>
@@ -41626,13 +40551,8 @@
               <w:pStyle w:val="TableParagraph"/>
               <w:ind w:left="-518"/>
             </w:pPr>
-            <w:proofErr w:type="gramStart"/>
-            <w:r>
-              <w:t xml:space="preserve">260,   </w:t>
-            </w:r>
-            <w:proofErr w:type="gramEnd"/>
-            <w:r>
-              <w:t xml:space="preserve">        </w:t>
+            <w:r>
+              <w:t xml:space="preserve">260,           </w:t>
             </w:r>
             <w:r>
               <w:t xml:space="preserve">    394</w:t>
@@ -41690,7 +40610,7 @@
     </w:tbl>
     <w:p>
       <w:pPr>
-        <w:pStyle w:val="Ttulo1"/>
+        <w:pStyle w:val="Heading1"/>
         <w:numPr>
           <w:ilvl w:val="0"/>
           <w:numId w:val="25"/>
@@ -41702,13 +40622,13 @@
     </w:p>
     <w:p>
       <w:pPr>
-        <w:pStyle w:val="Ttulo1"/>
+        <w:pStyle w:val="Heading1"/>
         <w:ind w:left="535"/>
       </w:pPr>
     </w:p>
     <w:p>
       <w:pPr>
-        <w:pStyle w:val="Textoindependiente"/>
+        <w:pStyle w:val="BodyText"/>
         <w:spacing w:before="4" w:after="1"/>
         <w:jc w:val="both"/>
         <w:rPr>
@@ -41746,46 +40666,30 @@
           <w:sz w:val="25"/>
           <w:highlight w:val="yellow"/>
         </w:rPr>
-        <w:t xml:space="preserve">3.661.400 acciones ordinarias y nominativas de </w:t>
-      </w:r>
-      <w:proofErr w:type="spellStart"/>
+        <w:t>3.661.400 acciones ordinarias y nominativas de US$. 1.00 cada acción</w:t>
+      </w:r>
       <w:r>
         <w:rPr>
           <w:sz w:val="25"/>
-          <w:highlight w:val="yellow"/>
-        </w:rPr>
-        <w:t>US</w:t>
-      </w:r>
-      <w:proofErr w:type="spellEnd"/>
+        </w:rPr>
+        <w:t xml:space="preserve">, sus accionistas, </w:t>
+      </w:r>
       <w:r>
         <w:rPr>
           <w:sz w:val="25"/>
-          <w:highlight w:val="yellow"/>
-        </w:rPr>
-        <w:t>$. 1.00 cada acción</w:t>
-      </w:r>
-      <w:r>
-        <w:rPr>
-          <w:sz w:val="25"/>
-        </w:rPr>
-        <w:t xml:space="preserve">, sus accionistas, </w:t>
-      </w:r>
-      <w:r>
-        <w:rPr>
-          <w:sz w:val="25"/>
         </w:rPr>
         <w:t>todos de nacionalidad ecuatoriana, un detalle es el siguiente:</w:t>
       </w:r>
     </w:p>
     <w:p>
       <w:pPr>
-        <w:pStyle w:val="Ttulo1"/>
+        <w:pStyle w:val="Heading1"/>
         <w:ind w:left="535"/>
       </w:pPr>
     </w:p>
     <w:p>
       <w:pPr>
-        <w:pStyle w:val="Prrafodelista"/>
+        <w:pStyle w:val="ListParagraph"/>
         <w:numPr>
           <w:ilvl w:val="0"/>
           <w:numId w:val="25"/>
@@ -41805,7 +40709,7 @@
     </w:p>
     <w:p>
       <w:pPr>
-        <w:pStyle w:val="Prrafodelista"/>
+        <w:pStyle w:val="ListParagraph"/>
         <w:ind w:left="535" w:firstLine="0"/>
         <w:rPr>
           <w:b/>
@@ -41895,13 +40799,8 @@
                 <w:numId w:val="15"/>
               </w:numPr>
             </w:pPr>
-            <w:proofErr w:type="spellStart"/>
-            <w:r>
-              <w:t>TELCONET</w:t>
-            </w:r>
-            <w:proofErr w:type="spellEnd"/>
-            <w:r>
-              <w:t xml:space="preserve"> S.A.</w:t>
+            <w:r>
+              <w:t>TELCONET S.A.</w:t>
             </w:r>
           </w:p>
           <w:p>
@@ -41912,35 +40811,9 @@
                 <w:numId w:val="15"/>
               </w:numPr>
             </w:pPr>
-            <w:proofErr w:type="spellStart"/>
-            <w:r>
-              <w:t>Topic</w:t>
-            </w:r>
-            <w:proofErr w:type="spellEnd"/>
-            <w:r>
-              <w:t xml:space="preserve"> </w:t>
-            </w:r>
-            <w:proofErr w:type="spellStart"/>
-            <w:r>
-              <w:t>Feraud</w:t>
-            </w:r>
-            <w:proofErr w:type="spellEnd"/>
-            <w:r>
-              <w:t xml:space="preserve"> </w:t>
-            </w:r>
-            <w:proofErr w:type="spellStart"/>
-            <w:r>
-              <w:t>Jan</w:t>
-            </w:r>
-            <w:proofErr w:type="spellEnd"/>
-            <w:r>
-              <w:t xml:space="preserve"> </w:t>
-            </w:r>
-            <w:proofErr w:type="spellStart"/>
-            <w:r>
-              <w:t>Tomislav</w:t>
-            </w:r>
-            <w:proofErr w:type="spellEnd"/>
+            <w:r>
+              <w:t>Topic Feraud Jan Tomislav</w:t>
+            </w:r>
           </w:p>
           <w:p>
             <w:pPr>
@@ -42461,13 +41334,13 @@
     </w:tbl>
     <w:p>
       <w:pPr>
-        <w:pStyle w:val="Ttulo1"/>
+        <w:pStyle w:val="Heading1"/>
         <w:ind w:left="535"/>
       </w:pPr>
     </w:p>
     <w:p>
       <w:pPr>
-        <w:pStyle w:val="Textoindependiente"/>
+        <w:pStyle w:val="BodyText"/>
         <w:spacing w:before="4" w:after="1"/>
         <w:jc w:val="both"/>
         <w:rPr>
@@ -42489,7 +41362,7 @@
     </w:p>
     <w:p>
       <w:pPr>
-        <w:pStyle w:val="Textoindependiente"/>
+        <w:pStyle w:val="BodyText"/>
         <w:spacing w:before="4" w:after="1"/>
         <w:rPr>
           <w:sz w:val="25"/>
@@ -42498,7 +41371,7 @@
     </w:p>
     <w:p>
       <w:pPr>
-        <w:pStyle w:val="Ttulo1"/>
+        <w:pStyle w:val="Heading1"/>
         <w:numPr>
           <w:ilvl w:val="0"/>
           <w:numId w:val="25"/>
@@ -42510,7 +41383,7 @@
     </w:p>
     <w:p>
       <w:pPr>
-        <w:pStyle w:val="Ttulo1"/>
+        <w:pStyle w:val="Heading1"/>
         <w:ind w:left="535"/>
         <w:rPr>
           <w:sz w:val="8"/>
@@ -42919,13 +41792,8 @@
               <w:pStyle w:val="TableParagraph"/>
               <w:ind w:left="-518"/>
             </w:pPr>
-            <w:proofErr w:type="gramStart"/>
-            <w:r>
-              <w:t xml:space="preserve">260,   </w:t>
-            </w:r>
-            <w:proofErr w:type="gramEnd"/>
-            <w:r>
-              <w:t xml:space="preserve">       </w:t>
+            <w:r>
+              <w:t xml:space="preserve">260,          </w:t>
             </w:r>
             <w:r>
               <w:t>1,630,000</w:t>
@@ -43139,7 +42007,7 @@
     </w:tbl>
     <w:p>
       <w:pPr>
-        <w:pStyle w:val="Ttulo1"/>
+        <w:pStyle w:val="Heading1"/>
         <w:ind w:left="535"/>
         <w:rPr>
           <w:sz w:val="2"/>
@@ -43405,7 +42273,7 @@
     </w:tbl>
     <w:p>
       <w:pPr>
-        <w:pStyle w:val="Ttulo1"/>
+        <w:pStyle w:val="Heading1"/>
         <w:ind w:left="535"/>
         <w:rPr>
           <w:sz w:val="2"/>
@@ -43414,7 +42282,7 @@
     </w:p>
     <w:p>
       <w:pPr>
-        <w:pStyle w:val="Textoindependiente"/>
+        <w:pStyle w:val="BodyText"/>
         <w:spacing w:before="4" w:after="1"/>
         <w:jc w:val="both"/>
         <w:rPr>
@@ -43449,12 +42317,10 @@
         </w:rPr>
         <w:t xml:space="preserve"> </w:t>
       </w:r>
-      <w:bookmarkStart w:id="5" w:name="_GoBack"/>
-      <w:bookmarkEnd w:id="5"/>
-    </w:p>
-    <w:p>
-      <w:pPr>
-        <w:pStyle w:val="Textoindependiente"/>
+    </w:p>
+    <w:p>
+      <w:pPr>
+        <w:pStyle w:val="BodyText"/>
         <w:spacing w:before="4" w:after="1"/>
         <w:jc w:val="both"/>
         <w:rPr>
@@ -43464,7 +42330,7 @@
     </w:p>
     <w:p>
       <w:pPr>
-        <w:pStyle w:val="Ttulo1"/>
+        <w:pStyle w:val="Heading1"/>
         <w:numPr>
           <w:ilvl w:val="0"/>
           <w:numId w:val="25"/>
@@ -43476,7 +42342,7 @@
     </w:p>
     <w:p>
       <w:pPr>
-        <w:pStyle w:val="Ttulo1"/>
+        <w:pStyle w:val="Heading1"/>
         <w:ind w:left="535"/>
         <w:rPr>
           <w:sz w:val="2"/>
@@ -43652,49 +42518,20 @@
                 <w:lang w:val="en-US"/>
               </w:rPr>
             </w:pPr>
-            <w:proofErr w:type="spellStart"/>
             <w:r>
               <w:rPr>
                 <w:lang w:val="en-US"/>
               </w:rPr>
-              <w:t>CNT</w:t>
-            </w:r>
-            <w:proofErr w:type="spellEnd"/>
-            <w:r>
-              <w:rPr>
-                <w:lang w:val="en-US"/>
-              </w:rPr>
-              <w:t xml:space="preserve"> – ex </w:t>
-            </w:r>
-            <w:proofErr w:type="spellStart"/>
-            <w:r>
-              <w:rPr>
-                <w:lang w:val="en-US"/>
-              </w:rPr>
-              <w:t>PACIFITEL</w:t>
-            </w:r>
-            <w:proofErr w:type="spellEnd"/>
+              <w:t>CNT – ex PACIFITEL</w:t>
+            </w:r>
           </w:p>
           <w:p>
             <w:pPr>
               <w:pStyle w:val="TableParagraph"/>
               <w:ind w:left="50"/>
             </w:pPr>
-            <w:proofErr w:type="spellStart"/>
-            <w:r>
-              <w:t>CNT</w:t>
-            </w:r>
-            <w:proofErr w:type="spellEnd"/>
-            <w:r>
-              <w:t xml:space="preserve"> – </w:t>
-            </w:r>
-            <w:proofErr w:type="spellStart"/>
-            <w:r>
-              <w:t>TELECSA</w:t>
-            </w:r>
-            <w:proofErr w:type="spellEnd"/>
-            <w:r>
-              <w:t xml:space="preserve"> S.A.</w:t>
+            <w:r>
+              <w:t>CNT – TELECSA S.A.</w:t>
             </w:r>
           </w:p>
           <w:p>
@@ -43702,13 +42539,8 @@
               <w:pStyle w:val="TableParagraph"/>
               <w:ind w:left="50"/>
             </w:pPr>
-            <w:proofErr w:type="spellStart"/>
-            <w:r>
-              <w:t>CONECER</w:t>
-            </w:r>
-            <w:proofErr w:type="spellEnd"/>
-            <w:r>
-              <w:t xml:space="preserve"> S.A.</w:t>
+            <w:r>
+              <w:t>CONECER S.A.</w:t>
             </w:r>
           </w:p>
           <w:p>
@@ -43716,13 +42548,8 @@
               <w:pStyle w:val="TableParagraph"/>
               <w:ind w:left="50"/>
             </w:pPr>
-            <w:proofErr w:type="spellStart"/>
-            <w:r>
-              <w:t>OTECEL</w:t>
-            </w:r>
-            <w:proofErr w:type="spellEnd"/>
-            <w:r>
-              <w:t xml:space="preserve"> S.A.</w:t>
+            <w:r>
+              <w:t>OTECEL S.A.</w:t>
             </w:r>
           </w:p>
           <w:p>
@@ -43740,26 +42567,16 @@
               <w:ind w:left="50"/>
             </w:pPr>
             <w:r>
-              <w:t xml:space="preserve">ETAPA - </w:t>
-            </w:r>
-            <w:proofErr w:type="spellStart"/>
-            <w:r>
-              <w:t>EP</w:t>
-            </w:r>
-            <w:proofErr w:type="spellEnd"/>
+              <w:t>ETAPA - EP</w:t>
+            </w:r>
           </w:p>
           <w:p>
             <w:pPr>
               <w:pStyle w:val="TableParagraph"/>
               <w:ind w:left="50"/>
             </w:pPr>
-            <w:proofErr w:type="spellStart"/>
-            <w:r>
-              <w:t>SETEL</w:t>
-            </w:r>
-            <w:proofErr w:type="spellEnd"/>
-            <w:r>
-              <w:t xml:space="preserve"> S.A.</w:t>
+            <w:r>
+              <w:t>SETEL S.A.</w:t>
             </w:r>
           </w:p>
           <w:p>
@@ -43952,13 +42769,8 @@
               <w:pStyle w:val="TableParagraph"/>
               <w:ind w:left="-518"/>
             </w:pPr>
-            <w:proofErr w:type="gramStart"/>
-            <w:r>
-              <w:t xml:space="preserve">260,   </w:t>
-            </w:r>
-            <w:proofErr w:type="gramEnd"/>
-            <w:r>
-              <w:t xml:space="preserve">      </w:t>
+            <w:r>
+              <w:t xml:space="preserve">260,         </w:t>
             </w:r>
             <w:r>
               <w:t xml:space="preserve">      </w:t>
@@ -44207,13 +43019,13 @@
     </w:tbl>
     <w:p>
       <w:pPr>
-        <w:pStyle w:val="Ttulo1"/>
+        <w:pStyle w:val="Heading1"/>
         <w:ind w:left="535"/>
       </w:pPr>
     </w:p>
     <w:p>
       <w:pPr>
-        <w:pStyle w:val="Textoindependiente"/>
+        <w:pStyle w:val="BodyText"/>
         <w:spacing w:before="4" w:after="1"/>
         <w:jc w:val="both"/>
         <w:rPr>
@@ -44223,7 +43035,7 @@
     </w:p>
     <w:p>
       <w:pPr>
-        <w:pStyle w:val="Textoindependiente"/>
+        <w:pStyle w:val="BodyText"/>
         <w:spacing w:before="4" w:after="1"/>
         <w:ind w:left="142"/>
         <w:jc w:val="both"/>
@@ -44249,7 +43061,7 @@
     </w:p>
     <w:p>
       <w:pPr>
-        <w:pStyle w:val="Textoindependiente"/>
+        <w:pStyle w:val="BodyText"/>
         <w:spacing w:before="4" w:after="1"/>
         <w:rPr>
           <w:sz w:val="25"/>
@@ -44258,7 +43070,7 @@
     </w:p>
     <w:p>
       <w:pPr>
-        <w:pStyle w:val="Ttulo1"/>
+        <w:pStyle w:val="Heading1"/>
         <w:numPr>
           <w:ilvl w:val="0"/>
           <w:numId w:val="25"/>
@@ -44270,7 +43082,7 @@
     </w:p>
     <w:p>
       <w:pPr>
-        <w:pStyle w:val="Ttulo1"/>
+        <w:pStyle w:val="Heading1"/>
         <w:ind w:left="535"/>
       </w:pPr>
     </w:p>
@@ -44636,13 +43448,8 @@
               <w:pStyle w:val="TableParagraph"/>
               <w:ind w:left="-518"/>
             </w:pPr>
-            <w:proofErr w:type="gramStart"/>
-            <w:r>
-              <w:t xml:space="preserve">260,   </w:t>
-            </w:r>
-            <w:proofErr w:type="gramEnd"/>
-            <w:r>
-              <w:t xml:space="preserve">             </w:t>
+            <w:r>
+              <w:t xml:space="preserve">260,                </w:t>
             </w:r>
             <w:r>
               <w:t>190,358</w:t>
@@ -44898,7 +43705,7 @@
     </w:tbl>
     <w:p>
       <w:pPr>
-        <w:pStyle w:val="Textoindependiente"/>
+        <w:pStyle w:val="BodyText"/>
         <w:spacing w:before="4" w:after="1"/>
         <w:rPr>
           <w:sz w:val="25"/>
@@ -44907,7 +43714,7 @@
     </w:p>
     <w:p>
       <w:pPr>
-        <w:pStyle w:val="Ttulo1"/>
+        <w:pStyle w:val="Heading1"/>
         <w:numPr>
           <w:ilvl w:val="0"/>
           <w:numId w:val="25"/>
@@ -44922,7 +43729,7 @@
     </w:p>
     <w:p>
       <w:pPr>
-        <w:pStyle w:val="Textoindependiente"/>
+        <w:pStyle w:val="BodyText"/>
         <w:spacing w:before="2"/>
         <w:rPr>
           <w:b/>
@@ -44932,7 +43739,7 @@
     </w:p>
     <w:p>
       <w:pPr>
-        <w:pStyle w:val="Textoindependiente"/>
+        <w:pStyle w:val="BodyText"/>
         <w:ind w:left="175"/>
       </w:pPr>
       <w:r>
@@ -44941,7 +43748,7 @@
     </w:p>
     <w:p>
       <w:pPr>
-        <w:pStyle w:val="Textoindependiente"/>
+        <w:pStyle w:val="BodyText"/>
         <w:spacing w:before="10"/>
         <w:rPr>
           <w:sz w:val="19"/>
@@ -44950,7 +43757,7 @@
     </w:p>
     <w:p>
       <w:pPr>
-        <w:pStyle w:val="Ttulo2"/>
+        <w:pStyle w:val="Heading2"/>
         <w:spacing w:before="56"/>
         <w:ind w:left="5367" w:right="2"/>
       </w:pPr>
@@ -44989,7 +43796,7 @@
     </w:p>
     <w:p>
       <w:pPr>
-        <w:pStyle w:val="Textoindependiente"/>
+        <w:pStyle w:val="BodyText"/>
         <w:spacing w:before="2"/>
         <w:rPr>
           <w:b/>
@@ -45000,7 +43807,7 @@
     </w:p>
     <w:p>
       <w:pPr>
-        <w:pStyle w:val="Textoindependiente"/>
+        <w:pStyle w:val="BodyText"/>
         <w:tabs>
           <w:tab w:val="left" w:pos="6915"/>
           <w:tab w:val="left" w:pos="8935"/>
@@ -45021,7 +43828,7 @@
     </w:p>
     <w:p>
       <w:pPr>
-        <w:pStyle w:val="Textoindependiente"/>
+        <w:pStyle w:val="BodyText"/>
         <w:tabs>
           <w:tab w:val="left" w:pos="6915"/>
           <w:tab w:val="left" w:pos="8935"/>
@@ -45437,7 +44244,7 @@
     </w:p>
     <w:p>
       <w:pPr>
-        <w:pStyle w:val="Textoindependiente"/>
+        <w:pStyle w:val="BodyText"/>
         <w:spacing w:before="4" w:after="1"/>
         <w:rPr>
           <w:sz w:val="25"/>
@@ -45446,7 +44253,7 @@
     </w:p>
     <w:p>
       <w:pPr>
-        <w:pStyle w:val="Textoindependiente"/>
+        <w:pStyle w:val="BodyText"/>
         <w:spacing w:before="4" w:after="1"/>
         <w:rPr>
           <w:sz w:val="25"/>
@@ -45455,7 +44262,7 @@
     </w:p>
     <w:p>
       <w:pPr>
-        <w:pStyle w:val="Textoindependiente"/>
+        <w:pStyle w:val="BodyText"/>
         <w:spacing w:before="4" w:after="1"/>
         <w:rPr>
           <w:sz w:val="25"/>
@@ -45464,7 +44271,7 @@
     </w:p>
     <w:p>
       <w:pPr>
-        <w:pStyle w:val="Textoindependiente"/>
+        <w:pStyle w:val="BodyText"/>
         <w:spacing w:before="4" w:after="1"/>
         <w:rPr>
           <w:sz w:val="25"/>
@@ -45473,7 +44280,7 @@
     </w:p>
     <w:p>
       <w:pPr>
-        <w:pStyle w:val="Textoindependiente"/>
+        <w:pStyle w:val="BodyText"/>
         <w:spacing w:before="4" w:after="1"/>
         <w:rPr>
           <w:sz w:val="25"/>
@@ -45482,7 +44289,7 @@
     </w:p>
     <w:p>
       <w:pPr>
-        <w:pStyle w:val="Textoindependiente"/>
+        <w:pStyle w:val="BodyText"/>
         <w:spacing w:before="4" w:after="1"/>
         <w:rPr>
           <w:sz w:val="25"/>
@@ -45491,7 +44298,7 @@
     </w:p>
     <w:p>
       <w:pPr>
-        <w:pStyle w:val="Textoindependiente"/>
+        <w:pStyle w:val="BodyText"/>
         <w:spacing w:before="4" w:after="1"/>
         <w:rPr>
           <w:sz w:val="25"/>
@@ -45500,7 +44307,7 @@
     </w:p>
     <w:p>
       <w:pPr>
-        <w:pStyle w:val="Textoindependiente"/>
+        <w:pStyle w:val="BodyText"/>
         <w:spacing w:before="4" w:after="1"/>
         <w:rPr>
           <w:sz w:val="25"/>
@@ -45509,7 +44316,7 @@
     </w:p>
     <w:p>
       <w:pPr>
-        <w:pStyle w:val="Textoindependiente"/>
+        <w:pStyle w:val="BodyText"/>
         <w:spacing w:before="4" w:after="1"/>
         <w:jc w:val="center"/>
         <w:rPr>
@@ -45525,7 +44332,7 @@
     </w:p>
     <w:p>
       <w:pPr>
-        <w:pStyle w:val="Textoindependiente"/>
+        <w:pStyle w:val="BodyText"/>
         <w:spacing w:before="4" w:after="1"/>
         <w:rPr>
           <w:sz w:val="25"/>
@@ -45534,7 +44341,7 @@
     </w:p>
     <w:p>
       <w:pPr>
-        <w:pStyle w:val="Textoindependiente"/>
+        <w:pStyle w:val="BodyText"/>
         <w:spacing w:before="4" w:after="1"/>
         <w:rPr>
           <w:sz w:val="25"/>
@@ -45543,7 +44350,7 @@
     </w:p>
     <w:p>
       <w:pPr>
-        <w:pStyle w:val="Textoindependiente"/>
+        <w:pStyle w:val="BodyText"/>
         <w:spacing w:before="4" w:after="1"/>
         <w:rPr>
           <w:sz w:val="25"/>
@@ -45552,7 +44359,7 @@
     </w:p>
     <w:p>
       <w:pPr>
-        <w:pStyle w:val="Textoindependiente"/>
+        <w:pStyle w:val="BodyText"/>
         <w:spacing w:before="4" w:after="1"/>
         <w:rPr>
           <w:sz w:val="25"/>
@@ -45561,7 +44368,7 @@
     </w:p>
     <w:p>
       <w:pPr>
-        <w:pStyle w:val="Textoindependiente"/>
+        <w:pStyle w:val="BodyText"/>
         <w:spacing w:before="4" w:after="1"/>
         <w:rPr>
           <w:sz w:val="25"/>
@@ -45570,7 +44377,7 @@
     </w:p>
     <w:p>
       <w:pPr>
-        <w:pStyle w:val="Ttulo1"/>
+        <w:pStyle w:val="Heading1"/>
         <w:numPr>
           <w:ilvl w:val="0"/>
           <w:numId w:val="28"/>
@@ -46420,13 +45227,8 @@
               <w:pStyle w:val="TableParagraph"/>
               <w:ind w:left="-518"/>
             </w:pPr>
-            <w:proofErr w:type="gramStart"/>
-            <w:r>
-              <w:t xml:space="preserve">260,   </w:t>
-            </w:r>
-            <w:proofErr w:type="gramEnd"/>
-            <w:r>
-              <w:t xml:space="preserve">            </w:t>
+            <w:r>
+              <w:t xml:space="preserve">260,               </w:t>
             </w:r>
             <w:r>
               <w:t xml:space="preserve">  </w:t>
@@ -46605,7 +45407,7 @@
     </w:tbl>
     <w:p>
       <w:pPr>
-        <w:pStyle w:val="Textoindependiente"/>
+        <w:pStyle w:val="BodyText"/>
         <w:spacing w:before="3"/>
         <w:rPr>
           <w:b/>
@@ -46614,7 +45416,7 @@
     </w:p>
     <w:p>
       <w:pPr>
-        <w:pStyle w:val="Textoindependiente"/>
+        <w:pStyle w:val="BodyText"/>
         <w:spacing w:before="3"/>
         <w:rPr>
           <w:b/>
@@ -46623,7 +45425,7 @@
     </w:p>
     <w:p>
       <w:pPr>
-        <w:pStyle w:val="Textoindependiente"/>
+        <w:pStyle w:val="BodyText"/>
         <w:numPr>
           <w:ilvl w:val="0"/>
           <w:numId w:val="28"/>
@@ -46648,7 +45450,7 @@
     </w:p>
     <w:p>
       <w:pPr>
-        <w:pStyle w:val="Textoindependiente"/>
+        <w:pStyle w:val="BodyText"/>
         <w:spacing w:before="3"/>
         <w:ind w:left="535"/>
         <w:rPr>
@@ -46658,7 +45460,7 @@
     </w:p>
     <w:p>
       <w:pPr>
-        <w:pStyle w:val="Textoindependiente"/>
+        <w:pStyle w:val="BodyText"/>
         <w:spacing w:before="3"/>
         <w:ind w:left="535"/>
       </w:pPr>
@@ -46668,7 +45470,7 @@
     </w:p>
     <w:p>
       <w:pPr>
-        <w:pStyle w:val="Textoindependiente"/>
+        <w:pStyle w:val="BodyText"/>
         <w:spacing w:before="3"/>
         <w:rPr>
           <w:b/>
@@ -46678,7 +45480,7 @@
     </w:p>
     <w:p>
       <w:pPr>
-        <w:pStyle w:val="Textoindependiente"/>
+        <w:pStyle w:val="BodyText"/>
         <w:numPr>
           <w:ilvl w:val="0"/>
           <w:numId w:val="28"/>
@@ -46697,7 +45499,7 @@
     </w:p>
     <w:p>
       <w:pPr>
-        <w:pStyle w:val="Textoindependiente"/>
+        <w:pStyle w:val="BodyText"/>
         <w:spacing w:before="3"/>
         <w:ind w:left="535"/>
         <w:rPr>
@@ -46707,7 +45509,7 @@
     </w:p>
     <w:p>
       <w:pPr>
-        <w:pStyle w:val="Textoindependiente"/>
+        <w:pStyle w:val="BodyText"/>
         <w:spacing w:before="3"/>
         <w:ind w:left="535"/>
       </w:pPr>
@@ -46717,56 +45519,56 @@
     </w:p>
     <w:p>
       <w:pPr>
-        <w:pStyle w:val="Textoindependiente"/>
+        <w:pStyle w:val="BodyText"/>
         <w:spacing w:before="3"/>
         <w:ind w:left="535"/>
       </w:pPr>
     </w:p>
     <w:p>
       <w:pPr>
-        <w:pStyle w:val="Textoindependiente"/>
+        <w:pStyle w:val="BodyText"/>
         <w:spacing w:before="3"/>
         <w:ind w:left="535"/>
       </w:pPr>
     </w:p>
     <w:p>
       <w:pPr>
-        <w:pStyle w:val="Textoindependiente"/>
+        <w:pStyle w:val="BodyText"/>
         <w:spacing w:before="3"/>
         <w:ind w:left="535"/>
       </w:pPr>
     </w:p>
     <w:p>
       <w:pPr>
-        <w:pStyle w:val="Textoindependiente"/>
+        <w:pStyle w:val="BodyText"/>
         <w:spacing w:before="3"/>
         <w:ind w:left="535"/>
       </w:pPr>
     </w:p>
     <w:p>
       <w:pPr>
-        <w:pStyle w:val="Textoindependiente"/>
+        <w:pStyle w:val="BodyText"/>
         <w:spacing w:before="3"/>
         <w:ind w:left="535"/>
       </w:pPr>
     </w:p>
     <w:p>
       <w:pPr>
-        <w:pStyle w:val="Textoindependiente"/>
+        <w:pStyle w:val="BodyText"/>
         <w:spacing w:before="3"/>
         <w:ind w:left="535"/>
       </w:pPr>
     </w:p>
     <w:p>
       <w:pPr>
-        <w:pStyle w:val="Textoindependiente"/>
+        <w:pStyle w:val="BodyText"/>
         <w:spacing w:before="3"/>
         <w:ind w:left="535"/>
       </w:pPr>
     </w:p>
     <w:p>
       <w:pPr>
-        <w:pStyle w:val="Textoindependiente"/>
+        <w:pStyle w:val="BodyText"/>
         <w:numPr>
           <w:ilvl w:val="0"/>
           <w:numId w:val="28"/>
@@ -46792,7 +45594,7 @@
     </w:p>
     <w:p>
       <w:pPr>
-        <w:pStyle w:val="Textoindependiente"/>
+        <w:pStyle w:val="BodyText"/>
         <w:spacing w:before="3"/>
         <w:ind w:left="175"/>
         <w:rPr>
@@ -46802,7 +45604,7 @@
     </w:p>
     <w:p>
       <w:pPr>
-        <w:pStyle w:val="Textoindependiente"/>
+        <w:pStyle w:val="BodyText"/>
         <w:spacing w:before="3"/>
         <w:rPr>
           <w:b/>
@@ -47090,13 +45892,8 @@
               <w:pStyle w:val="TableParagraph"/>
               <w:ind w:left="-518"/>
             </w:pPr>
-            <w:proofErr w:type="gramStart"/>
-            <w:r>
-              <w:t xml:space="preserve">260,   </w:t>
-            </w:r>
-            <w:proofErr w:type="gramEnd"/>
-            <w:r>
-              <w:t xml:space="preserve">             </w:t>
+            <w:r>
+              <w:t xml:space="preserve">260,                </w:t>
             </w:r>
             <w:r>
               <w:t>775,482</w:t>
@@ -47149,7 +45946,7 @@
     </w:tbl>
     <w:p>
       <w:pPr>
-        <w:pStyle w:val="Textoindependiente"/>
+        <w:pStyle w:val="BodyText"/>
         <w:numPr>
           <w:ilvl w:val="0"/>
           <w:numId w:val="28"/>
@@ -47174,7 +45971,7 @@
     </w:p>
     <w:p>
       <w:pPr>
-        <w:pStyle w:val="Textoindependiente"/>
+        <w:pStyle w:val="BodyText"/>
         <w:spacing w:before="3"/>
         <w:ind w:left="535"/>
         <w:rPr>
@@ -47184,7 +45981,7 @@
     </w:p>
     <w:p>
       <w:pPr>
-        <w:pStyle w:val="Textoindependiente"/>
+        <w:pStyle w:val="BodyText"/>
         <w:spacing w:before="3"/>
         <w:ind w:left="535"/>
         <w:jc w:val="both"/>
@@ -47195,7 +45992,7 @@
     </w:p>
     <w:p>
       <w:pPr>
-        <w:pStyle w:val="Textoindependiente"/>
+        <w:pStyle w:val="BodyText"/>
         <w:spacing w:before="3"/>
         <w:ind w:left="535"/>
         <w:jc w:val="both"/>
@@ -47203,7 +46000,7 @@
     </w:p>
     <w:p>
       <w:pPr>
-        <w:pStyle w:val="Textoindependiente"/>
+        <w:pStyle w:val="BodyText"/>
         <w:spacing w:before="3"/>
         <w:ind w:left="535"/>
         <w:jc w:val="both"/>
@@ -47218,7 +46015,7 @@
     </w:p>
     <w:p>
       <w:pPr>
-        <w:pStyle w:val="Textoindependiente"/>
+        <w:pStyle w:val="BodyText"/>
         <w:spacing w:before="3"/>
         <w:ind w:left="535"/>
         <w:jc w:val="both"/>
@@ -47241,7 +46038,7 @@
     </w:p>
     <w:p>
       <w:pPr>
-        <w:pStyle w:val="Textoindependiente"/>
+        <w:pStyle w:val="BodyText"/>
         <w:spacing w:before="3"/>
         <w:ind w:left="535"/>
         <w:jc w:val="both"/>
@@ -47256,7 +46053,7 @@
     </w:p>
     <w:p>
       <w:pPr>
-        <w:pStyle w:val="Textoindependiente"/>
+        <w:pStyle w:val="BodyText"/>
         <w:spacing w:before="3"/>
         <w:ind w:left="535"/>
         <w:jc w:val="both"/>
@@ -47271,7 +46068,7 @@
     </w:p>
     <w:p>
       <w:pPr>
-        <w:pStyle w:val="Textoindependiente"/>
+        <w:pStyle w:val="BodyText"/>
         <w:spacing w:before="3"/>
         <w:ind w:left="535"/>
         <w:jc w:val="both"/>
@@ -47279,7 +46076,7 @@
     </w:p>
     <w:p>
       <w:pPr>
-        <w:pStyle w:val="Textoindependiente"/>
+        <w:pStyle w:val="BodyText"/>
         <w:spacing w:before="3"/>
         <w:ind w:left="535"/>
         <w:jc w:val="both"/>
@@ -47287,7 +46084,7 @@
     </w:p>
     <w:p>
       <w:pPr>
-        <w:pStyle w:val="Textoindependiente"/>
+        <w:pStyle w:val="BodyText"/>
         <w:spacing w:before="3"/>
         <w:ind w:left="535"/>
         <w:jc w:val="both"/>
@@ -47298,7 +46095,7 @@
     </w:p>
     <w:p>
       <w:pPr>
-        <w:pStyle w:val="Textoindependiente"/>
+        <w:pStyle w:val="BodyText"/>
         <w:spacing w:before="3"/>
         <w:ind w:left="535"/>
         <w:jc w:val="both"/>
@@ -47306,7 +46103,7 @@
     </w:p>
     <w:p>
       <w:pPr>
-        <w:pStyle w:val="Textoindependiente"/>
+        <w:pStyle w:val="BodyText"/>
         <w:spacing w:before="3"/>
         <w:ind w:left="535"/>
         <w:jc w:val="both"/>
@@ -47317,7 +46114,7 @@
     </w:p>
     <w:p>
       <w:pPr>
-        <w:pStyle w:val="Textoindependiente"/>
+        <w:pStyle w:val="BodyText"/>
         <w:spacing w:before="3"/>
         <w:ind w:left="535"/>
         <w:jc w:val="both"/>
@@ -47325,7 +46122,7 @@
     </w:p>
     <w:p>
       <w:pPr>
-        <w:pStyle w:val="Textoindependiente"/>
+        <w:pStyle w:val="BodyText"/>
         <w:spacing w:before="3"/>
         <w:ind w:left="535"/>
         <w:jc w:val="both"/>
@@ -47340,7 +46137,7 @@
     </w:p>
     <w:p>
       <w:pPr>
-        <w:pStyle w:val="Textoindependiente"/>
+        <w:pStyle w:val="BodyText"/>
         <w:spacing w:before="3"/>
         <w:ind w:left="535"/>
         <w:jc w:val="both"/>
@@ -47355,7 +46152,7 @@
     </w:p>
     <w:p>
       <w:pPr>
-        <w:pStyle w:val="Textoindependiente"/>
+        <w:pStyle w:val="BodyText"/>
         <w:spacing w:before="3"/>
         <w:ind w:left="535"/>
         <w:jc w:val="both"/>
@@ -47370,7 +46167,7 @@
     </w:p>
     <w:p>
       <w:pPr>
-        <w:pStyle w:val="Textoindependiente"/>
+        <w:pStyle w:val="BodyText"/>
         <w:spacing w:before="3"/>
         <w:ind w:left="535"/>
         <w:jc w:val="both"/>
@@ -47385,7 +46182,7 @@
     </w:p>
     <w:p>
       <w:pPr>
-        <w:pStyle w:val="Textoindependiente"/>
+        <w:pStyle w:val="BodyText"/>
         <w:spacing w:before="3"/>
         <w:ind w:left="535"/>
         <w:jc w:val="both"/>
@@ -47400,7 +46197,7 @@
     </w:p>
     <w:p>
       <w:pPr>
-        <w:pStyle w:val="Textoindependiente"/>
+        <w:pStyle w:val="BodyText"/>
         <w:spacing w:before="3"/>
         <w:ind w:left="535"/>
         <w:jc w:val="both"/>
@@ -47415,7 +46212,7 @@
     </w:p>
     <w:p>
       <w:pPr>
-        <w:pStyle w:val="Textoindependiente"/>
+        <w:pStyle w:val="BodyText"/>
         <w:spacing w:before="3"/>
         <w:ind w:left="535"/>
         <w:jc w:val="both"/>
@@ -47430,7 +46227,7 @@
     </w:p>
     <w:p>
       <w:pPr>
-        <w:pStyle w:val="Textoindependiente"/>
+        <w:pStyle w:val="BodyText"/>
         <w:spacing w:before="3"/>
         <w:ind w:left="535"/>
         <w:jc w:val="both"/>
@@ -47438,7 +46235,7 @@
     </w:p>
     <w:p>
       <w:pPr>
-        <w:pStyle w:val="Textoindependiente"/>
+        <w:pStyle w:val="BodyText"/>
         <w:spacing w:before="3"/>
         <w:ind w:left="535"/>
         <w:jc w:val="both"/>
@@ -47449,7 +46246,7 @@
     </w:p>
     <w:p>
       <w:pPr>
-        <w:pStyle w:val="Textoindependiente"/>
+        <w:pStyle w:val="BodyText"/>
         <w:spacing w:before="3"/>
         <w:ind w:left="535"/>
         <w:jc w:val="both"/>
@@ -47457,7 +46254,7 @@
     </w:p>
     <w:p>
       <w:pPr>
-        <w:pStyle w:val="Textoindependiente"/>
+        <w:pStyle w:val="BodyText"/>
         <w:spacing w:before="3"/>
         <w:ind w:left="535"/>
         <w:jc w:val="both"/>
@@ -47468,7 +46265,7 @@
     </w:p>
     <w:p>
       <w:pPr>
-        <w:pStyle w:val="Ttulo1"/>
+        <w:pStyle w:val="Heading1"/>
         <w:numPr>
           <w:ilvl w:val="0"/>
           <w:numId w:val="28"/>
@@ -47499,7 +46296,7 @@
     </w:p>
     <w:p>
       <w:pPr>
-        <w:pStyle w:val="Textoindependiente"/>
+        <w:pStyle w:val="BodyText"/>
         <w:spacing w:before="7"/>
         <w:rPr>
           <w:b/>
@@ -47509,7 +46306,7 @@
     </w:p>
     <w:p>
       <w:pPr>
-        <w:pStyle w:val="Textoindependiente"/>
+        <w:pStyle w:val="BodyText"/>
         <w:spacing w:before="56" w:line="256" w:lineRule="auto"/>
         <w:ind w:left="175" w:right="313"/>
         <w:jc w:val="both"/>
@@ -47537,7 +46334,7 @@
     </w:p>
     <w:p>
       <w:pPr>
-        <w:pStyle w:val="Textoindependiente"/>
+        <w:pStyle w:val="BodyText"/>
         <w:spacing w:before="7"/>
         <w:rPr>
           <w:sz w:val="28"/>
@@ -47546,7 +46343,7 @@
     </w:p>
     <w:p>
       <w:pPr>
-        <w:pStyle w:val="Ttulo1"/>
+        <w:pStyle w:val="Heading1"/>
         <w:spacing w:before="57" w:line="513" w:lineRule="auto"/>
         <w:ind w:left="176" w:right="7803"/>
       </w:pPr>
@@ -47556,7 +46353,7 @@
     </w:p>
     <w:p>
       <w:pPr>
-        <w:pStyle w:val="Textoindependiente"/>
+        <w:pStyle w:val="BodyText"/>
         <w:spacing w:before="29" w:line="256" w:lineRule="auto"/>
         <w:ind w:left="175" w:right="288"/>
       </w:pPr>
@@ -47566,7 +46363,7 @@
     </w:p>
     <w:p>
       <w:pPr>
-        <w:pStyle w:val="Textoindependiente"/>
+        <w:pStyle w:val="BodyText"/>
         <w:rPr>
           <w:sz w:val="20"/>
         </w:rPr>
@@ -47574,7 +46371,7 @@
     </w:p>
     <w:p>
       <w:pPr>
-        <w:pStyle w:val="Textoindependiente"/>
+        <w:pStyle w:val="BodyText"/>
         <w:spacing w:before="5"/>
         <w:rPr>
           <w:sz w:val="20"/>
@@ -47583,7 +46380,7 @@
     </w:p>
     <w:p>
       <w:pPr>
-        <w:pStyle w:val="Ttulo1"/>
+        <w:pStyle w:val="Heading1"/>
         <w:spacing w:before="57"/>
         <w:ind w:left="175"/>
       </w:pPr>
@@ -47593,7 +46390,7 @@
     </w:p>
     <w:p>
       <w:pPr>
-        <w:pStyle w:val="Textoindependiente"/>
+        <w:pStyle w:val="BodyText"/>
         <w:spacing w:before="6"/>
         <w:rPr>
           <w:b/>
@@ -47603,7 +46400,7 @@
     </w:p>
     <w:p>
       <w:pPr>
-        <w:pStyle w:val="Textoindependiente"/>
+        <w:pStyle w:val="BodyText"/>
         <w:spacing w:before="56" w:line="256" w:lineRule="auto"/>
         <w:ind w:left="175" w:right="267"/>
         <w:jc w:val="both"/>
@@ -47614,7 +46411,7 @@
     </w:p>
     <w:p>
       <w:pPr>
-        <w:pStyle w:val="Textoindependiente"/>
+        <w:pStyle w:val="BodyText"/>
         <w:rPr>
           <w:sz w:val="20"/>
         </w:rPr>
@@ -47622,7 +46419,7 @@
     </w:p>
     <w:p>
       <w:pPr>
-        <w:pStyle w:val="Textoindependiente"/>
+        <w:pStyle w:val="BodyText"/>
         <w:rPr>
           <w:sz w:val="17"/>
         </w:rPr>
@@ -47630,7 +46427,7 @@
     </w:p>
     <w:p>
       <w:pPr>
-        <w:pStyle w:val="Ttulo1"/>
+        <w:pStyle w:val="Heading1"/>
         <w:spacing w:before="0"/>
         <w:ind w:left="175"/>
       </w:pPr>
@@ -47640,7 +46437,7 @@
     </w:p>
     <w:p>
       <w:pPr>
-        <w:pStyle w:val="Textoindependiente"/>
+        <w:pStyle w:val="BodyText"/>
         <w:spacing w:before="7"/>
         <w:rPr>
           <w:b/>
@@ -47650,23 +46447,18 @@
     </w:p>
     <w:p>
       <w:pPr>
-        <w:pStyle w:val="Textoindependiente"/>
+        <w:pStyle w:val="BodyText"/>
         <w:spacing w:before="56" w:line="256" w:lineRule="auto"/>
         <w:ind w:left="175" w:right="267"/>
         <w:jc w:val="both"/>
       </w:pPr>
       <w:r>
-        <w:t xml:space="preserve">XXXXXXXXXXXXXXXXXXXXXXXXXXXXXXXXXXXXXXXXXXXXXXXXXXXXXXXXXXXXXXXXXXXXXXXXXXXXXXXX XXXXXXXXXXXXXXXXXXXXXXXXXXXXXXXXXXXXXXXXXXXXXXXXXXXXXXXXXXXXXXXXXXXXXXXXXXXXXXXX XXXXXXXXXXXXXXXXXXXXXXXXXXXXXXXXXXXXXXXXXXXXXXXXXXXXXXXXXXXXXXXXXXXXXXXXXXXXXXXX </w:t>
-      </w:r>
-      <w:proofErr w:type="spellStart"/>
-      <w:r>
-        <w:t>XXXXX</w:t>
-      </w:r>
-      <w:proofErr w:type="spellEnd"/>
-    </w:p>
-    <w:p>
-      <w:pPr>
-        <w:pStyle w:val="Textoindependiente"/>
+        <w:t>XXXXXXXXXXXXXXXXXXXXXXXXXXXXXXXXXXXXXXXXXXXXXXXXXXXXXXXXXXXXXXXXXXXXXXXXXXXXXXXX XXXXXXXXXXXXXXXXXXXXXXXXXXXXXXXXXXXXXXXXXXXXXXXXXXXXXXXXXXXXXXXXXXXXXXXXXXXXXXXX XXXXXXXXXXXXXXXXXXXXXXXXXXXXXXXXXXXXXXXXXXXXXXXXXXXXXXXXXXXXXXXXXXXXXXXXXXXXXXXX XXXXX</w:t>
+      </w:r>
+    </w:p>
+    <w:p>
+      <w:pPr>
+        <w:pStyle w:val="BodyText"/>
         <w:spacing w:before="1"/>
         <w:rPr>
           <w:sz w:val="29"/>
@@ -47675,7 +46467,7 @@
     </w:p>
     <w:p>
       <w:pPr>
-        <w:pStyle w:val="Ttulo1"/>
+        <w:pStyle w:val="Heading1"/>
         <w:ind w:left="175"/>
       </w:pPr>
       <w:r>
@@ -47684,7 +46476,7 @@
     </w:p>
     <w:p>
       <w:pPr>
-        <w:pStyle w:val="Textoindependiente"/>
+        <w:pStyle w:val="BodyText"/>
         <w:spacing w:before="1"/>
         <w:rPr>
           <w:b/>
@@ -47694,23 +46486,18 @@
     </w:p>
     <w:p>
       <w:pPr>
-        <w:pStyle w:val="Textoindependiente"/>
+        <w:pStyle w:val="BodyText"/>
         <w:spacing w:before="57" w:line="256" w:lineRule="auto"/>
         <w:ind w:left="175" w:right="267"/>
         <w:jc w:val="both"/>
       </w:pPr>
       <w:r>
-        <w:t xml:space="preserve">XXXXXXXXXXXXXXXXXXXXXXXXXXXXXXXXXXXXXXXXXXXXXXXXXXXXXXXXXXXXXXXXXXXXXXXXXXXXXXXX XXXXXXXXXXXXXXXXXXXXXXXXXXXXXXXXXXXXXXXXXXXXXXXXXXXXXXXXXXXXXXXXXXXXXXXXXXXXXXXX XXXXXXXXXXXXXXXXXXXXXXXXXXXXXXXXXXXXXXXXXXXXXXXXXXXXXXXXXXXXXXXXXXXXXXXXXXXXXXXX </w:t>
-      </w:r>
-      <w:proofErr w:type="spellStart"/>
-      <w:r>
-        <w:t>XXXXXXX</w:t>
-      </w:r>
-      <w:proofErr w:type="spellEnd"/>
-    </w:p>
-    <w:p>
-      <w:pPr>
-        <w:pStyle w:val="Textoindependiente"/>
+        <w:t>XXXXXXXXXXXXXXXXXXXXXXXXXXXXXXXXXXXXXXXXXXXXXXXXXXXXXXXXXXXXXXXXXXXXXXXXXXXXXXXX XXXXXXXXXXXXXXXXXXXXXXXXXXXXXXXXXXXXXXXXXXXXXXXXXXXXXXXXXXXXXXXXXXXXXXXXXXXXXXXX XXXXXXXXXXXXXXXXXXXXXXXXXXXXXXXXXXXXXXXXXXXXXXXXXXXXXXXXXXXXXXXXXXXXXXXXXXXXXXXX XXXXXXX</w:t>
+      </w:r>
+    </w:p>
+    <w:p>
+      <w:pPr>
+        <w:pStyle w:val="BodyText"/>
         <w:spacing w:before="10"/>
         <w:rPr>
           <w:sz w:val="27"/>
@@ -47719,7 +46506,7 @@
     </w:p>
     <w:p>
       <w:pPr>
-        <w:pStyle w:val="Ttulo1"/>
+        <w:pStyle w:val="Heading1"/>
         <w:ind w:left="175"/>
       </w:pPr>
       <w:r>
@@ -47728,7 +46515,7 @@
     </w:p>
     <w:p>
       <w:pPr>
-        <w:pStyle w:val="Textoindependiente"/>
+        <w:pStyle w:val="BodyText"/>
         <w:spacing w:before="1"/>
         <w:rPr>
           <w:b/>
@@ -47738,7 +46525,7 @@
     </w:p>
     <w:p>
       <w:pPr>
-        <w:pStyle w:val="Textoindependiente"/>
+        <w:pStyle w:val="BodyText"/>
         <w:spacing w:before="57" w:line="256" w:lineRule="auto"/>
         <w:ind w:left="175" w:right="267"/>
         <w:jc w:val="both"/>
@@ -47749,7 +46536,7 @@
     </w:p>
     <w:p>
       <w:pPr>
-        <w:pStyle w:val="Textoindependiente"/>
+        <w:pStyle w:val="BodyText"/>
         <w:rPr>
           <w:sz w:val="20"/>
         </w:rPr>
@@ -47757,7 +46544,7 @@
     </w:p>
     <w:p>
       <w:pPr>
-        <w:pStyle w:val="Textoindependiente"/>
+        <w:pStyle w:val="BodyText"/>
         <w:rPr>
           <w:sz w:val="20"/>
         </w:rPr>
@@ -47765,7 +46552,7 @@
     </w:p>
     <w:p>
       <w:pPr>
-        <w:pStyle w:val="Textoindependiente"/>
+        <w:pStyle w:val="BodyText"/>
         <w:rPr>
           <w:sz w:val="20"/>
         </w:rPr>
@@ -47773,7 +46560,7 @@
     </w:p>
     <w:p>
       <w:pPr>
-        <w:pStyle w:val="Textoindependiente"/>
+        <w:pStyle w:val="BodyText"/>
         <w:rPr>
           <w:sz w:val="20"/>
         </w:rPr>
@@ -47781,7 +46568,7 @@
     </w:p>
     <w:p>
       <w:pPr>
-        <w:pStyle w:val="Textoindependiente"/>
+        <w:pStyle w:val="BodyText"/>
         <w:numPr>
           <w:ilvl w:val="0"/>
           <w:numId w:val="28"/>
@@ -47801,7 +46588,7 @@
     </w:p>
     <w:p>
       <w:pPr>
-        <w:pStyle w:val="Textoindependiente"/>
+        <w:pStyle w:val="BodyText"/>
         <w:spacing w:before="3"/>
         <w:ind w:left="535"/>
         <w:jc w:val="both"/>
@@ -47809,7 +46596,7 @@
     </w:p>
     <w:p>
       <w:pPr>
-        <w:pStyle w:val="Textoindependiente"/>
+        <w:pStyle w:val="BodyText"/>
         <w:spacing w:before="3"/>
         <w:ind w:left="535"/>
         <w:jc w:val="both"/>
@@ -47826,7 +46613,7 @@
     </w:p>
     <w:p>
       <w:pPr>
-        <w:pStyle w:val="Textoindependiente"/>
+        <w:pStyle w:val="BodyText"/>
         <w:spacing w:line="256" w:lineRule="auto"/>
         <w:ind w:left="175" w:right="288"/>
       </w:pPr>
@@ -47841,39 +46628,31 @@
 </file>
 
 <file path=word/comments.xml><?xml version="1.0" encoding="utf-8"?>
-<w:comments xmlns:wpc="http://schemas.microsoft.com/office/word/2010/wordprocessingCanvas" xmlns:cx="http://schemas.microsoft.com/office/drawing/2014/chartex" xmlns:mc="http://schemas.openxmlformats.org/markup-compatibility/2006" xmlns:o="urn:schemas-microsoft-com:office:office" xmlns:r="http://schemas.openxmlformats.org/officeDocument/2006/relationships" xmlns:m="http://schemas.openxmlformats.org/officeDocument/2006/math" xmlns:v="urn:schemas-microsoft-com:vml" xmlns:wp14="http://schemas.microsoft.com/office/word/2010/wordprocessingDrawing" xmlns:wp="http://schemas.openxmlformats.org/drawingml/2006/wordprocessingDrawing" xmlns:w10="urn:schemas-microsoft-com:office:word" xmlns:w="http://schemas.openxmlformats.org/wordprocessingml/2006/main" xmlns:w14="http://schemas.microsoft.com/office/word/2010/wordml" xmlns:w15="http://schemas.microsoft.com/office/word/2012/wordml" xmlns:w16se="http://schemas.microsoft.com/office/word/2015/wordml/symex" xmlns:wpg="http://schemas.microsoft.com/office/word/2010/wordprocessingGroup" xmlns:wpi="http://schemas.microsoft.com/office/word/2010/wordprocessingInk" xmlns:wne="http://schemas.microsoft.com/office/word/2006/wordml" xmlns:wps="http://schemas.microsoft.com/office/word/2010/wordprocessingShape" mc:Ignorable="w14 w15 w16se wp14">
+<w:comments xmlns:wpc="http://schemas.microsoft.com/office/word/2010/wordprocessingCanvas" xmlns:cx="http://schemas.microsoft.com/office/drawing/2014/chartex" xmlns:cx1="http://schemas.microsoft.com/office/drawing/2015/9/8/chartex" xmlns:cx2="http://schemas.microsoft.com/office/drawing/2015/10/21/chartex" xmlns:cx3="http://schemas.microsoft.com/office/drawing/2016/5/9/chartex" xmlns:cx4="http://schemas.microsoft.com/office/drawing/2016/5/10/chartex" xmlns:cx5="http://schemas.microsoft.com/office/drawing/2016/5/11/chartex" xmlns:cx6="http://schemas.microsoft.com/office/drawing/2016/5/12/chartex" xmlns:cx7="http://schemas.microsoft.com/office/drawing/2016/5/13/chartex" xmlns:cx8="http://schemas.microsoft.com/office/drawing/2016/5/14/chartex" xmlns:mc="http://schemas.openxmlformats.org/markup-compatibility/2006" xmlns:aink="http://schemas.microsoft.com/office/drawing/2016/ink" xmlns:am3d="http://schemas.microsoft.com/office/drawing/2017/model3d" xmlns:o="urn:schemas-microsoft-com:office:office" xmlns:r="http://schemas.openxmlformats.org/officeDocument/2006/relationships" xmlns:m="http://schemas.openxmlformats.org/officeDocument/2006/math" xmlns:v="urn:schemas-microsoft-com:vml" xmlns:wp14="http://schemas.microsoft.com/office/word/2010/wordprocessingDrawing" xmlns:wp="http://schemas.openxmlformats.org/drawingml/2006/wordprocessingDrawing" xmlns:w10="urn:schemas-microsoft-com:office:word" xmlns:w="http://schemas.openxmlformats.org/wordprocessingml/2006/main" xmlns:w14="http://schemas.microsoft.com/office/word/2010/wordml" xmlns:w15="http://schemas.microsoft.com/office/word/2012/wordml" xmlns:w16cex="http://schemas.microsoft.com/office/word/2018/wordml/cex" xmlns:w16cid="http://schemas.microsoft.com/office/word/2016/wordml/cid" xmlns:w16="http://schemas.microsoft.com/office/word/2018/wordml" xmlns:w16se="http://schemas.microsoft.com/office/word/2015/wordml/symex" xmlns:wpg="http://schemas.microsoft.com/office/word/2010/wordprocessingGroup" xmlns:wpi="http://schemas.microsoft.com/office/word/2010/wordprocessingInk" xmlns:wne="http://schemas.microsoft.com/office/word/2006/wordml" xmlns:wps="http://schemas.microsoft.com/office/word/2010/wordprocessingShape" mc:Ignorable="w14 w15 w16se w16cid w16 w16cex wp14">
   <w:comment w:id="0" w:author="daramaciastrabajo@outlook.es" w:date="2020-12-16T03:40:00Z" w:initials="dm">
     <w:p>
       <w:pPr>
-        <w:pStyle w:val="Textocomentario"/>
-      </w:pPr>
-      <w:r>
-        <w:rPr>
-          <w:rStyle w:val="Refdecomentario"/>
+        <w:pStyle w:val="CommentText"/>
+      </w:pPr>
+      <w:r>
+        <w:rPr>
+          <w:rStyle w:val="CommentReference"/>
         </w:rPr>
         <w:annotationRef/>
       </w:r>
       <w:r>
-        <w:t xml:space="preserve">Revisar si </w:t>
-      </w:r>
-      <w:proofErr w:type="gramStart"/>
-      <w:r>
-        <w:t>estas fecha</w:t>
-      </w:r>
-      <w:proofErr w:type="gramEnd"/>
-      <w:r>
-        <w:t xml:space="preserve"> serán las que van </w:t>
+        <w:t xml:space="preserve">Revisar si estas fecha serán las que van </w:t>
       </w:r>
     </w:p>
   </w:comment>
   <w:comment w:id="1" w:author="daramaciastrabajo@outlook.es" w:date="2020-12-16T03:42:00Z" w:initials="dm">
     <w:p>
       <w:pPr>
-        <w:pStyle w:val="Textocomentario"/>
-      </w:pPr>
-      <w:r>
-        <w:rPr>
-          <w:rStyle w:val="Refdecomentario"/>
+        <w:pStyle w:val="CommentText"/>
+      </w:pPr>
+      <w:r>
+        <w:rPr>
+          <w:rStyle w:val="CommentReference"/>
         </w:rPr>
         <w:annotationRef/>
       </w:r>
@@ -47885,11 +46664,11 @@
   <w:comment w:id="2" w:author="daramaciastrabajo@outlook.es" w:date="2020-12-16T02:58:00Z" w:initials="dm">
     <w:p>
       <w:pPr>
-        <w:pStyle w:val="Textocomentario"/>
-      </w:pPr>
-      <w:r>
-        <w:rPr>
-          <w:rStyle w:val="Refdecomentario"/>
+        <w:pStyle w:val="CommentText"/>
+      </w:pPr>
+      <w:r>
+        <w:rPr>
+          <w:rStyle w:val="CommentReference"/>
         </w:rPr>
         <w:annotationRef/>
       </w:r>
@@ -47901,11 +46680,11 @@
   <w:comment w:id="3" w:author="daramaciastrabajo@outlook.es" w:date="2020-12-16T02:58:00Z" w:initials="dm">
     <w:p>
       <w:pPr>
-        <w:pStyle w:val="Textocomentario"/>
-      </w:pPr>
-      <w:r>
-        <w:rPr>
-          <w:rStyle w:val="Refdecomentario"/>
+        <w:pStyle w:val="CommentText"/>
+      </w:pPr>
+      <w:r>
+        <w:rPr>
+          <w:rStyle w:val="CommentReference"/>
         </w:rPr>
         <w:annotationRef/>
       </w:r>
@@ -47917,11 +46696,11 @@
   <w:comment w:id="4" w:author="daramaciastrabajo@outlook.es" w:date="2020-12-15T18:53:00Z" w:initials="dm">
     <w:p>
       <w:pPr>
-        <w:pStyle w:val="Textocomentario"/>
-      </w:pPr>
-      <w:r>
-        <w:rPr>
-          <w:rStyle w:val="Refdecomentario"/>
+        <w:pStyle w:val="CommentText"/>
+      </w:pPr>
+      <w:r>
+        <w:rPr>
+          <w:rStyle w:val="CommentReference"/>
         </w:rPr>
         <w:annotationRef/>
       </w:r>
@@ -47931,7 +46710,7 @@
     </w:p>
     <w:p>
       <w:pPr>
-        <w:pStyle w:val="Textocomentario"/>
+        <w:pStyle w:val="CommentText"/>
       </w:pPr>
     </w:p>
   </w:comment>
@@ -47939,7 +46718,7 @@
 </file>
 
 <file path=word/commentsExtended.xml><?xml version="1.0" encoding="utf-8"?>
-<w15:commentsEx xmlns:wpc="http://schemas.microsoft.com/office/word/2010/wordprocessingCanvas" xmlns:cx="http://schemas.microsoft.com/office/drawing/2014/chartex" xmlns:mc="http://schemas.openxmlformats.org/markup-compatibility/2006" xmlns:o="urn:schemas-microsoft-com:office:office" xmlns:r="http://schemas.openxmlformats.org/officeDocument/2006/relationships" xmlns:m="http://schemas.openxmlformats.org/officeDocument/2006/math" xmlns:v="urn:schemas-microsoft-com:vml" xmlns:wp14="http://schemas.microsoft.com/office/word/2010/wordprocessingDrawing" xmlns:wp="http://schemas.openxmlformats.org/drawingml/2006/wordprocessingDrawing" xmlns:w10="urn:schemas-microsoft-com:office:word" xmlns:w="http://schemas.openxmlformats.org/wordprocessingml/2006/main" xmlns:w14="http://schemas.microsoft.com/office/word/2010/wordml" xmlns:w15="http://schemas.microsoft.com/office/word/2012/wordml" xmlns:w16se="http://schemas.microsoft.com/office/word/2015/wordml/symex" xmlns:wpg="http://schemas.microsoft.com/office/word/2010/wordprocessingGroup" xmlns:wpi="http://schemas.microsoft.com/office/word/2010/wordprocessingInk" xmlns:wne="http://schemas.microsoft.com/office/word/2006/wordml" xmlns:wps="http://schemas.microsoft.com/office/word/2010/wordprocessingShape" mc:Ignorable="w14 w15 w16se wp14">
+<w15:commentsEx xmlns:wpc="http://schemas.microsoft.com/office/word/2010/wordprocessingCanvas" xmlns:cx="http://schemas.microsoft.com/office/drawing/2014/chartex" xmlns:cx1="http://schemas.microsoft.com/office/drawing/2015/9/8/chartex" xmlns:cx2="http://schemas.microsoft.com/office/drawing/2015/10/21/chartex" xmlns:cx3="http://schemas.microsoft.com/office/drawing/2016/5/9/chartex" xmlns:cx4="http://schemas.microsoft.com/office/drawing/2016/5/10/chartex" xmlns:cx5="http://schemas.microsoft.com/office/drawing/2016/5/11/chartex" xmlns:cx6="http://schemas.microsoft.com/office/drawing/2016/5/12/chartex" xmlns:cx7="http://schemas.microsoft.com/office/drawing/2016/5/13/chartex" xmlns:cx8="http://schemas.microsoft.com/office/drawing/2016/5/14/chartex" xmlns:mc="http://schemas.openxmlformats.org/markup-compatibility/2006" xmlns:aink="http://schemas.microsoft.com/office/drawing/2016/ink" xmlns:am3d="http://schemas.microsoft.com/office/drawing/2017/model3d" xmlns:o="urn:schemas-microsoft-com:office:office" xmlns:r="http://schemas.openxmlformats.org/officeDocument/2006/relationships" xmlns:m="http://schemas.openxmlformats.org/officeDocument/2006/math" xmlns:v="urn:schemas-microsoft-com:vml" xmlns:wp14="http://schemas.microsoft.com/office/word/2010/wordprocessingDrawing" xmlns:wp="http://schemas.openxmlformats.org/drawingml/2006/wordprocessingDrawing" xmlns:w10="urn:schemas-microsoft-com:office:word" xmlns:w="http://schemas.openxmlformats.org/wordprocessingml/2006/main" xmlns:w14="http://schemas.microsoft.com/office/word/2010/wordml" xmlns:w15="http://schemas.microsoft.com/office/word/2012/wordml" xmlns:w16cex="http://schemas.microsoft.com/office/word/2018/wordml/cex" xmlns:w16cid="http://schemas.microsoft.com/office/word/2016/wordml/cid" xmlns:w16="http://schemas.microsoft.com/office/word/2018/wordml" xmlns:w16se="http://schemas.microsoft.com/office/word/2015/wordml/symex" xmlns:wpg="http://schemas.microsoft.com/office/word/2010/wordprocessingGroup" xmlns:wpi="http://schemas.microsoft.com/office/word/2010/wordprocessingInk" xmlns:wne="http://schemas.microsoft.com/office/word/2006/wordml" xmlns:wps="http://schemas.microsoft.com/office/word/2010/wordprocessingShape" mc:Ignorable="w14 w15 w16se w16cid w16 w16cex wp14">
   <w15:commentEx w15:paraId="297FC2BF" w15:done="0"/>
   <w15:commentEx w15:paraId="3D4E7F9A" w15:done="0"/>
   <w15:commentEx w15:paraId="38D5169F" w15:done="0"/>
@@ -47948,8 +46727,18 @@
 </w15:commentsEx>
 </file>
 
+<file path=word/commentsIds.xml><?xml version="1.0" encoding="utf-8"?>
+<w16cid:commentsIds xmlns:wpc="http://schemas.microsoft.com/office/word/2010/wordprocessingCanvas" xmlns:cx="http://schemas.microsoft.com/office/drawing/2014/chartex" xmlns:cx1="http://schemas.microsoft.com/office/drawing/2015/9/8/chartex" xmlns:cx2="http://schemas.microsoft.com/office/drawing/2015/10/21/chartex" xmlns:cx3="http://schemas.microsoft.com/office/drawing/2016/5/9/chartex" xmlns:cx4="http://schemas.microsoft.com/office/drawing/2016/5/10/chartex" xmlns:cx5="http://schemas.microsoft.com/office/drawing/2016/5/11/chartex" xmlns:cx6="http://schemas.microsoft.com/office/drawing/2016/5/12/chartex" xmlns:cx7="http://schemas.microsoft.com/office/drawing/2016/5/13/chartex" xmlns:cx8="http://schemas.microsoft.com/office/drawing/2016/5/14/chartex" xmlns:mc="http://schemas.openxmlformats.org/markup-compatibility/2006" xmlns:aink="http://schemas.microsoft.com/office/drawing/2016/ink" xmlns:am3d="http://schemas.microsoft.com/office/drawing/2017/model3d" xmlns:o="urn:schemas-microsoft-com:office:office" xmlns:r="http://schemas.openxmlformats.org/officeDocument/2006/relationships" xmlns:m="http://schemas.openxmlformats.org/officeDocument/2006/math" xmlns:v="urn:schemas-microsoft-com:vml" xmlns:wp14="http://schemas.microsoft.com/office/word/2010/wordprocessingDrawing" xmlns:wp="http://schemas.openxmlformats.org/drawingml/2006/wordprocessingDrawing" xmlns:w10="urn:schemas-microsoft-com:office:word" xmlns:w="http://schemas.openxmlformats.org/wordprocessingml/2006/main" xmlns:w14="http://schemas.microsoft.com/office/word/2010/wordml" xmlns:w15="http://schemas.microsoft.com/office/word/2012/wordml" xmlns:w16cex="http://schemas.microsoft.com/office/word/2018/wordml/cex" xmlns:w16cid="http://schemas.microsoft.com/office/word/2016/wordml/cid" xmlns:w16="http://schemas.microsoft.com/office/word/2018/wordml" xmlns:w16se="http://schemas.microsoft.com/office/word/2015/wordml/symex" xmlns:wpg="http://schemas.microsoft.com/office/word/2010/wordprocessingGroup" xmlns:wpi="http://schemas.microsoft.com/office/word/2010/wordprocessingInk" xmlns:wne="http://schemas.microsoft.com/office/word/2006/wordml" xmlns:wps="http://schemas.microsoft.com/office/word/2010/wordprocessingShape" mc:Ignorable="w14 w15 w16se w16cid w16 w16cex wp14">
+  <w16cid:commentId w16cid:paraId="297FC2BF" w16cid:durableId="23B296D2"/>
+  <w16cid:commentId w16cid:paraId="3D4E7F9A" w16cid:durableId="23B296D3"/>
+  <w16cid:commentId w16cid:paraId="38D5169F" w16cid:durableId="23B296D4"/>
+  <w16cid:commentId w16cid:paraId="17F4F430" w16cid:durableId="23B296D5"/>
+  <w16cid:commentId w16cid:paraId="046BF4D4" w16cid:durableId="23B296D6"/>
+</w16cid:commentsIds>
+</file>
+
 <file path=word/endnotes.xml><?xml version="1.0" encoding="utf-8"?>
-<w:endnotes xmlns:wpc="http://schemas.microsoft.com/office/word/2010/wordprocessingCanvas" xmlns:cx="http://schemas.microsoft.com/office/drawing/2014/chartex" xmlns:mc="http://schemas.openxmlformats.org/markup-compatibility/2006" xmlns:o="urn:schemas-microsoft-com:office:office" xmlns:r="http://schemas.openxmlformats.org/officeDocument/2006/relationships" xmlns:m="http://schemas.openxmlformats.org/officeDocument/2006/math" xmlns:v="urn:schemas-microsoft-com:vml" xmlns:wp14="http://schemas.microsoft.com/office/word/2010/wordprocessingDrawing" xmlns:wp="http://schemas.openxmlformats.org/drawingml/2006/wordprocessingDrawing" xmlns:w10="urn:schemas-microsoft-com:office:word" xmlns:w="http://schemas.openxmlformats.org/wordprocessingml/2006/main" xmlns:w14="http://schemas.microsoft.com/office/word/2010/wordml" xmlns:w15="http://schemas.microsoft.com/office/word/2012/wordml" xmlns:w16se="http://schemas.microsoft.com/office/word/2015/wordml/symex" xmlns:wpg="http://schemas.microsoft.com/office/word/2010/wordprocessingGroup" xmlns:wpi="http://schemas.microsoft.com/office/word/2010/wordprocessingInk" xmlns:wne="http://schemas.microsoft.com/office/word/2006/wordml" xmlns:wps="http://schemas.microsoft.com/office/word/2010/wordprocessingShape" mc:Ignorable="w14 w15 w16se wp14">
+<w:endnotes xmlns:wpc="http://schemas.microsoft.com/office/word/2010/wordprocessingCanvas" xmlns:cx="http://schemas.microsoft.com/office/drawing/2014/chartex" xmlns:cx1="http://schemas.microsoft.com/office/drawing/2015/9/8/chartex" xmlns:cx2="http://schemas.microsoft.com/office/drawing/2015/10/21/chartex" xmlns:cx3="http://schemas.microsoft.com/office/drawing/2016/5/9/chartex" xmlns:cx4="http://schemas.microsoft.com/office/drawing/2016/5/10/chartex" xmlns:cx5="http://schemas.microsoft.com/office/drawing/2016/5/11/chartex" xmlns:cx6="http://schemas.microsoft.com/office/drawing/2016/5/12/chartex" xmlns:cx7="http://schemas.microsoft.com/office/drawing/2016/5/13/chartex" xmlns:cx8="http://schemas.microsoft.com/office/drawing/2016/5/14/chartex" xmlns:mc="http://schemas.openxmlformats.org/markup-compatibility/2006" xmlns:aink="http://schemas.microsoft.com/office/drawing/2016/ink" xmlns:am3d="http://schemas.microsoft.com/office/drawing/2017/model3d" xmlns:o="urn:schemas-microsoft-com:office:office" xmlns:r="http://schemas.openxmlformats.org/officeDocument/2006/relationships" xmlns:m="http://schemas.openxmlformats.org/officeDocument/2006/math" xmlns:v="urn:schemas-microsoft-com:vml" xmlns:wp14="http://schemas.microsoft.com/office/word/2010/wordprocessingDrawing" xmlns:wp="http://schemas.openxmlformats.org/drawingml/2006/wordprocessingDrawing" xmlns:w10="urn:schemas-microsoft-com:office:word" xmlns:w="http://schemas.openxmlformats.org/wordprocessingml/2006/main" xmlns:w14="http://schemas.microsoft.com/office/word/2010/wordml" xmlns:w15="http://schemas.microsoft.com/office/word/2012/wordml" xmlns:w16cex="http://schemas.microsoft.com/office/word/2018/wordml/cex" xmlns:w16cid="http://schemas.microsoft.com/office/word/2016/wordml/cid" xmlns:w16="http://schemas.microsoft.com/office/word/2018/wordml" xmlns:w16se="http://schemas.microsoft.com/office/word/2015/wordml/symex" xmlns:wpg="http://schemas.microsoft.com/office/word/2010/wordprocessingGroup" xmlns:wpi="http://schemas.microsoft.com/office/word/2010/wordprocessingInk" xmlns:wne="http://schemas.microsoft.com/office/word/2006/wordml" xmlns:wps="http://schemas.microsoft.com/office/word/2010/wordprocessingShape" mc:Ignorable="w14 w15 w16se w16cid w16 w16cex wp14">
   <w:endnote w:type="separator" w:id="-1">
     <w:p>
       <w:r>
@@ -47968,7 +46757,7 @@
 </file>
 
 <file path=word/footer1.xml><?xml version="1.0" encoding="utf-8"?>
-<w:ftr xmlns:wpc="http://schemas.microsoft.com/office/word/2010/wordprocessingCanvas" xmlns:cx="http://schemas.microsoft.com/office/drawing/2014/chartex" xmlns:mc="http://schemas.openxmlformats.org/markup-compatibility/2006" xmlns:o="urn:schemas-microsoft-com:office:office" xmlns:r="http://schemas.openxmlformats.org/officeDocument/2006/relationships" xmlns:m="http://schemas.openxmlformats.org/officeDocument/2006/math" xmlns:v="urn:schemas-microsoft-com:vml" xmlns:wp14="http://schemas.microsoft.com/office/word/2010/wordprocessingDrawing" xmlns:wp="http://schemas.openxmlformats.org/drawingml/2006/wordprocessingDrawing" xmlns:w10="urn:schemas-microsoft-com:office:word" xmlns:w="http://schemas.openxmlformats.org/wordprocessingml/2006/main" xmlns:w14="http://schemas.microsoft.com/office/word/2010/wordml" xmlns:w15="http://schemas.microsoft.com/office/word/2012/wordml" xmlns:w16se="http://schemas.microsoft.com/office/word/2015/wordml/symex" xmlns:wpg="http://schemas.microsoft.com/office/word/2010/wordprocessingGroup" xmlns:wpi="http://schemas.microsoft.com/office/word/2010/wordprocessingInk" xmlns:wne="http://schemas.microsoft.com/office/word/2006/wordml" xmlns:wps="http://schemas.microsoft.com/office/word/2010/wordprocessingShape" mc:Ignorable="w14 w15 w16se wp14">
+<w:ftr xmlns:wpc="http://schemas.microsoft.com/office/word/2010/wordprocessingCanvas" xmlns:cx="http://schemas.microsoft.com/office/drawing/2014/chartex" xmlns:cx1="http://schemas.microsoft.com/office/drawing/2015/9/8/chartex" xmlns:cx2="http://schemas.microsoft.com/office/drawing/2015/10/21/chartex" xmlns:cx3="http://schemas.microsoft.com/office/drawing/2016/5/9/chartex" xmlns:cx4="http://schemas.microsoft.com/office/drawing/2016/5/10/chartex" xmlns:cx5="http://schemas.microsoft.com/office/drawing/2016/5/11/chartex" xmlns:cx6="http://schemas.microsoft.com/office/drawing/2016/5/12/chartex" xmlns:cx7="http://schemas.microsoft.com/office/drawing/2016/5/13/chartex" xmlns:cx8="http://schemas.microsoft.com/office/drawing/2016/5/14/chartex" xmlns:mc="http://schemas.openxmlformats.org/markup-compatibility/2006" xmlns:aink="http://schemas.microsoft.com/office/drawing/2016/ink" xmlns:am3d="http://schemas.microsoft.com/office/drawing/2017/model3d" xmlns:o="urn:schemas-microsoft-com:office:office" xmlns:r="http://schemas.openxmlformats.org/officeDocument/2006/relationships" xmlns:m="http://schemas.openxmlformats.org/officeDocument/2006/math" xmlns:v="urn:schemas-microsoft-com:vml" xmlns:wp14="http://schemas.microsoft.com/office/word/2010/wordprocessingDrawing" xmlns:wp="http://schemas.openxmlformats.org/drawingml/2006/wordprocessingDrawing" xmlns:w10="urn:schemas-microsoft-com:office:word" xmlns:w="http://schemas.openxmlformats.org/wordprocessingml/2006/main" xmlns:w14="http://schemas.microsoft.com/office/word/2010/wordml" xmlns:w15="http://schemas.microsoft.com/office/word/2012/wordml" xmlns:w16cex="http://schemas.microsoft.com/office/word/2018/wordml/cex" xmlns:w16cid="http://schemas.microsoft.com/office/word/2016/wordml/cid" xmlns:w16="http://schemas.microsoft.com/office/word/2018/wordml" xmlns:w16se="http://schemas.microsoft.com/office/word/2015/wordml/symex" xmlns:wpg="http://schemas.microsoft.com/office/word/2010/wordprocessingGroup" xmlns:wpi="http://schemas.microsoft.com/office/word/2010/wordprocessingInk" xmlns:wne="http://schemas.microsoft.com/office/word/2006/wordml" xmlns:wps="http://schemas.microsoft.com/office/word/2010/wordprocessingShape" mc:Ignorable="w14 w15 w16se w16cid w16 w16cex wp14">
   <w:p>
     <w:pPr>
       <w:ind w:right="-1"/>
@@ -47982,7 +46771,7 @@
   </w:p>
   <w:p>
     <w:pPr>
-      <w:pStyle w:val="Piedepgina"/>
+      <w:pStyle w:val="Footer"/>
       <w:ind w:right="283"/>
       <w:jc w:val="center"/>
       <w:rPr>
@@ -47996,7 +46785,7 @@
 </file>
 
 <file path=word/footer2.xml><?xml version="1.0" encoding="utf-8"?>
-<w:ftr xmlns:wpc="http://schemas.microsoft.com/office/word/2010/wordprocessingCanvas" xmlns:cx="http://schemas.microsoft.com/office/drawing/2014/chartex" xmlns:mc="http://schemas.openxmlformats.org/markup-compatibility/2006" xmlns:o="urn:schemas-microsoft-com:office:office" xmlns:r="http://schemas.openxmlformats.org/officeDocument/2006/relationships" xmlns:m="http://schemas.openxmlformats.org/officeDocument/2006/math" xmlns:v="urn:schemas-microsoft-com:vml" xmlns:wp14="http://schemas.microsoft.com/office/word/2010/wordprocessingDrawing" xmlns:wp="http://schemas.openxmlformats.org/drawingml/2006/wordprocessingDrawing" xmlns:w10="urn:schemas-microsoft-com:office:word" xmlns:w="http://schemas.openxmlformats.org/wordprocessingml/2006/main" xmlns:w14="http://schemas.microsoft.com/office/word/2010/wordml" xmlns:w15="http://schemas.microsoft.com/office/word/2012/wordml" xmlns:w16se="http://schemas.microsoft.com/office/word/2015/wordml/symex" xmlns:wpg="http://schemas.microsoft.com/office/word/2010/wordprocessingGroup" xmlns:wpi="http://schemas.microsoft.com/office/word/2010/wordprocessingInk" xmlns:wne="http://schemas.microsoft.com/office/word/2006/wordml" xmlns:wps="http://schemas.microsoft.com/office/word/2010/wordprocessingShape" mc:Ignorable="w14 w15 w16se wp14">
+<w:ftr xmlns:wpc="http://schemas.microsoft.com/office/word/2010/wordprocessingCanvas" xmlns:cx="http://schemas.microsoft.com/office/drawing/2014/chartex" xmlns:cx1="http://schemas.microsoft.com/office/drawing/2015/9/8/chartex" xmlns:cx2="http://schemas.microsoft.com/office/drawing/2015/10/21/chartex" xmlns:cx3="http://schemas.microsoft.com/office/drawing/2016/5/9/chartex" xmlns:cx4="http://schemas.microsoft.com/office/drawing/2016/5/10/chartex" xmlns:cx5="http://schemas.microsoft.com/office/drawing/2016/5/11/chartex" xmlns:cx6="http://schemas.microsoft.com/office/drawing/2016/5/12/chartex" xmlns:cx7="http://schemas.microsoft.com/office/drawing/2016/5/13/chartex" xmlns:cx8="http://schemas.microsoft.com/office/drawing/2016/5/14/chartex" xmlns:mc="http://schemas.openxmlformats.org/markup-compatibility/2006" xmlns:aink="http://schemas.microsoft.com/office/drawing/2016/ink" xmlns:am3d="http://schemas.microsoft.com/office/drawing/2017/model3d" xmlns:o="urn:schemas-microsoft-com:office:office" xmlns:r="http://schemas.openxmlformats.org/officeDocument/2006/relationships" xmlns:m="http://schemas.openxmlformats.org/officeDocument/2006/math" xmlns:v="urn:schemas-microsoft-com:vml" xmlns:wp14="http://schemas.microsoft.com/office/word/2010/wordprocessingDrawing" xmlns:wp="http://schemas.openxmlformats.org/drawingml/2006/wordprocessingDrawing" xmlns:w10="urn:schemas-microsoft-com:office:word" xmlns:w="http://schemas.openxmlformats.org/wordprocessingml/2006/main" xmlns:w14="http://schemas.microsoft.com/office/word/2010/wordml" xmlns:w15="http://schemas.microsoft.com/office/word/2012/wordml" xmlns:w16cex="http://schemas.microsoft.com/office/word/2018/wordml/cex" xmlns:w16cid="http://schemas.microsoft.com/office/word/2016/wordml/cid" xmlns:w16="http://schemas.microsoft.com/office/word/2018/wordml" xmlns:w16se="http://schemas.microsoft.com/office/word/2015/wordml/symex" xmlns:wpg="http://schemas.microsoft.com/office/word/2010/wordprocessingGroup" xmlns:wpi="http://schemas.microsoft.com/office/word/2010/wordprocessingInk" xmlns:wne="http://schemas.microsoft.com/office/word/2006/wordml" xmlns:wps="http://schemas.microsoft.com/office/word/2010/wordprocessingShape" mc:Ignorable="w14 w15 w16se w16cid w16 w16cex wp14">
   <w:p>
     <w:pPr>
       <w:ind w:right="-1"/>
@@ -48010,7 +46799,7 @@
   </w:p>
   <w:p>
     <w:pPr>
-      <w:pStyle w:val="Piedepgina"/>
+      <w:pStyle w:val="Footer"/>
       <w:ind w:right="283"/>
       <w:jc w:val="center"/>
       <w:rPr>
@@ -48024,10 +46813,10 @@
 </file>
 
 <file path=word/footer3.xml><?xml version="1.0" encoding="utf-8"?>
-<w:ftr xmlns:wpc="http://schemas.microsoft.com/office/word/2010/wordprocessingCanvas" xmlns:cx="http://schemas.microsoft.com/office/drawing/2014/chartex" xmlns:mc="http://schemas.openxmlformats.org/markup-compatibility/2006" xmlns:o="urn:schemas-microsoft-com:office:office" xmlns:r="http://schemas.openxmlformats.org/officeDocument/2006/relationships" xmlns:m="http://schemas.openxmlformats.org/officeDocument/2006/math" xmlns:v="urn:schemas-microsoft-com:vml" xmlns:wp14="http://schemas.microsoft.com/office/word/2010/wordprocessingDrawing" xmlns:wp="http://schemas.openxmlformats.org/drawingml/2006/wordprocessingDrawing" xmlns:w10="urn:schemas-microsoft-com:office:word" xmlns:w="http://schemas.openxmlformats.org/wordprocessingml/2006/main" xmlns:w14="http://schemas.microsoft.com/office/word/2010/wordml" xmlns:w15="http://schemas.microsoft.com/office/word/2012/wordml" xmlns:w16se="http://schemas.microsoft.com/office/word/2015/wordml/symex" xmlns:wpg="http://schemas.microsoft.com/office/word/2010/wordprocessingGroup" xmlns:wpi="http://schemas.microsoft.com/office/word/2010/wordprocessingInk" xmlns:wne="http://schemas.microsoft.com/office/word/2006/wordml" xmlns:wps="http://schemas.microsoft.com/office/word/2010/wordprocessingShape" mc:Ignorable="w14 w15 w16se wp14">
+<w:ftr xmlns:wpc="http://schemas.microsoft.com/office/word/2010/wordprocessingCanvas" xmlns:cx="http://schemas.microsoft.com/office/drawing/2014/chartex" xmlns:cx1="http://schemas.microsoft.com/office/drawing/2015/9/8/chartex" xmlns:cx2="http://schemas.microsoft.com/office/drawing/2015/10/21/chartex" xmlns:cx3="http://schemas.microsoft.com/office/drawing/2016/5/9/chartex" xmlns:cx4="http://schemas.microsoft.com/office/drawing/2016/5/10/chartex" xmlns:cx5="http://schemas.microsoft.com/office/drawing/2016/5/11/chartex" xmlns:cx6="http://schemas.microsoft.com/office/drawing/2016/5/12/chartex" xmlns:cx7="http://schemas.microsoft.com/office/drawing/2016/5/13/chartex" xmlns:cx8="http://schemas.microsoft.com/office/drawing/2016/5/14/chartex" xmlns:mc="http://schemas.openxmlformats.org/markup-compatibility/2006" xmlns:aink="http://schemas.microsoft.com/office/drawing/2016/ink" xmlns:am3d="http://schemas.microsoft.com/office/drawing/2017/model3d" xmlns:o="urn:schemas-microsoft-com:office:office" xmlns:r="http://schemas.openxmlformats.org/officeDocument/2006/relationships" xmlns:m="http://schemas.openxmlformats.org/officeDocument/2006/math" xmlns:v="urn:schemas-microsoft-com:vml" xmlns:wp14="http://schemas.microsoft.com/office/word/2010/wordprocessingDrawing" xmlns:wp="http://schemas.openxmlformats.org/drawingml/2006/wordprocessingDrawing" xmlns:w10="urn:schemas-microsoft-com:office:word" xmlns:w="http://schemas.openxmlformats.org/wordprocessingml/2006/main" xmlns:w14="http://schemas.microsoft.com/office/word/2010/wordml" xmlns:w15="http://schemas.microsoft.com/office/word/2012/wordml" xmlns:w16cex="http://schemas.microsoft.com/office/word/2018/wordml/cex" xmlns:w16cid="http://schemas.microsoft.com/office/word/2016/wordml/cid" xmlns:w16="http://schemas.microsoft.com/office/word/2018/wordml" xmlns:w16se="http://schemas.microsoft.com/office/word/2015/wordml/symex" xmlns:wpg="http://schemas.microsoft.com/office/word/2010/wordprocessingGroup" xmlns:wpi="http://schemas.microsoft.com/office/word/2010/wordprocessingInk" xmlns:wne="http://schemas.microsoft.com/office/word/2006/wordml" xmlns:wps="http://schemas.microsoft.com/office/word/2010/wordprocessingShape" mc:Ignorable="w14 w15 w16se w16cid w16 w16cex wp14">
   <w:p>
     <w:pPr>
-      <w:pStyle w:val="Piedepgina"/>
+      <w:pStyle w:val="Footer"/>
       <w:jc w:val="right"/>
       <w:rPr>
         <w:rFonts w:ascii="Futura-Book" w:hAnsi="Futura-Book" w:cs="Arial"/>
@@ -48040,7 +46829,7 @@
 </file>
 
 <file path=word/footnotes.xml><?xml version="1.0" encoding="utf-8"?>
-<w:footnotes xmlns:wpc="http://schemas.microsoft.com/office/word/2010/wordprocessingCanvas" xmlns:cx="http://schemas.microsoft.com/office/drawing/2014/chartex" xmlns:mc="http://schemas.openxmlformats.org/markup-compatibility/2006" xmlns:o="urn:schemas-microsoft-com:office:office" xmlns:r="http://schemas.openxmlformats.org/officeDocument/2006/relationships" xmlns:m="http://schemas.openxmlformats.org/officeDocument/2006/math" xmlns:v="urn:schemas-microsoft-com:vml" xmlns:wp14="http://schemas.microsoft.com/office/word/2010/wordprocessingDrawing" xmlns:wp="http://schemas.openxmlformats.org/drawingml/2006/wordprocessingDrawing" xmlns:w10="urn:schemas-microsoft-com:office:word" xmlns:w="http://schemas.openxmlformats.org/wordprocessingml/2006/main" xmlns:w14="http://schemas.microsoft.com/office/word/2010/wordml" xmlns:w15="http://schemas.microsoft.com/office/word/2012/wordml" xmlns:w16se="http://schemas.microsoft.com/office/word/2015/wordml/symex" xmlns:wpg="http://schemas.microsoft.com/office/word/2010/wordprocessingGroup" xmlns:wpi="http://schemas.microsoft.com/office/word/2010/wordprocessingInk" xmlns:wne="http://schemas.microsoft.com/office/word/2006/wordml" xmlns:wps="http://schemas.microsoft.com/office/word/2010/wordprocessingShape" mc:Ignorable="w14 w15 w16se wp14">
+<w:footnotes xmlns:wpc="http://schemas.microsoft.com/office/word/2010/wordprocessingCanvas" xmlns:cx="http://schemas.microsoft.com/office/drawing/2014/chartex" xmlns:cx1="http://schemas.microsoft.com/office/drawing/2015/9/8/chartex" xmlns:cx2="http://schemas.microsoft.com/office/drawing/2015/10/21/chartex" xmlns:cx3="http://schemas.microsoft.com/office/drawing/2016/5/9/chartex" xmlns:cx4="http://schemas.microsoft.com/office/drawing/2016/5/10/chartex" xmlns:cx5="http://schemas.microsoft.com/office/drawing/2016/5/11/chartex" xmlns:cx6="http://schemas.microsoft.com/office/drawing/2016/5/12/chartex" xmlns:cx7="http://schemas.microsoft.com/office/drawing/2016/5/13/chartex" xmlns:cx8="http://schemas.microsoft.com/office/drawing/2016/5/14/chartex" xmlns:mc="http://schemas.openxmlformats.org/markup-compatibility/2006" xmlns:aink="http://schemas.microsoft.com/office/drawing/2016/ink" xmlns:am3d="http://schemas.microsoft.com/office/drawing/2017/model3d" xmlns:o="urn:schemas-microsoft-com:office:office" xmlns:r="http://schemas.openxmlformats.org/officeDocument/2006/relationships" xmlns:m="http://schemas.openxmlformats.org/officeDocument/2006/math" xmlns:v="urn:schemas-microsoft-com:vml" xmlns:wp14="http://schemas.microsoft.com/office/word/2010/wordprocessingDrawing" xmlns:wp="http://schemas.openxmlformats.org/drawingml/2006/wordprocessingDrawing" xmlns:w10="urn:schemas-microsoft-com:office:word" xmlns:w="http://schemas.openxmlformats.org/wordprocessingml/2006/main" xmlns:w14="http://schemas.microsoft.com/office/word/2010/wordml" xmlns:w15="http://schemas.microsoft.com/office/word/2012/wordml" xmlns:w16cex="http://schemas.microsoft.com/office/word/2018/wordml/cex" xmlns:w16cid="http://schemas.microsoft.com/office/word/2016/wordml/cid" xmlns:w16="http://schemas.microsoft.com/office/word/2018/wordml" xmlns:w16se="http://schemas.microsoft.com/office/word/2015/wordml/symex" xmlns:wpg="http://schemas.microsoft.com/office/word/2010/wordprocessingGroup" xmlns:wpi="http://schemas.microsoft.com/office/word/2010/wordprocessingInk" xmlns:wne="http://schemas.microsoft.com/office/word/2006/wordml" xmlns:wps="http://schemas.microsoft.com/office/word/2010/wordprocessingShape" mc:Ignorable="w14 w15 w16se w16cid w16 w16cex wp14">
   <w:footnote w:type="separator" w:id="-1">
     <w:p>
       <w:r>
@@ -48059,17 +46848,17 @@
 </file>
 
 <file path=word/header1.xml><?xml version="1.0" encoding="utf-8"?>
-<w:hdr xmlns:wpc="http://schemas.microsoft.com/office/word/2010/wordprocessingCanvas" xmlns:cx="http://schemas.microsoft.com/office/drawing/2014/chartex" xmlns:mc="http://schemas.openxmlformats.org/markup-compatibility/2006" xmlns:o="urn:schemas-microsoft-com:office:office" xmlns:r="http://schemas.openxmlformats.org/officeDocument/2006/relationships" xmlns:m="http://schemas.openxmlformats.org/officeDocument/2006/math" xmlns:v="urn:schemas-microsoft-com:vml" xmlns:wp14="http://schemas.microsoft.com/office/word/2010/wordprocessingDrawing" xmlns:wp="http://schemas.openxmlformats.org/drawingml/2006/wordprocessingDrawing" xmlns:w10="urn:schemas-microsoft-com:office:word" xmlns:w="http://schemas.openxmlformats.org/wordprocessingml/2006/main" xmlns:w14="http://schemas.microsoft.com/office/word/2010/wordml" xmlns:w15="http://schemas.microsoft.com/office/word/2012/wordml" xmlns:w16se="http://schemas.microsoft.com/office/word/2015/wordml/symex" xmlns:wpg="http://schemas.microsoft.com/office/word/2010/wordprocessingGroup" xmlns:wpi="http://schemas.microsoft.com/office/word/2010/wordprocessingInk" xmlns:wne="http://schemas.microsoft.com/office/word/2006/wordml" xmlns:wps="http://schemas.microsoft.com/office/word/2010/wordprocessingShape" mc:Ignorable="w14 w15 w16se wp14">
+<w:hdr xmlns:wpc="http://schemas.microsoft.com/office/word/2010/wordprocessingCanvas" xmlns:cx="http://schemas.microsoft.com/office/drawing/2014/chartex" xmlns:cx1="http://schemas.microsoft.com/office/drawing/2015/9/8/chartex" xmlns:cx2="http://schemas.microsoft.com/office/drawing/2015/10/21/chartex" xmlns:cx3="http://schemas.microsoft.com/office/drawing/2016/5/9/chartex" xmlns:cx4="http://schemas.microsoft.com/office/drawing/2016/5/10/chartex" xmlns:cx5="http://schemas.microsoft.com/office/drawing/2016/5/11/chartex" xmlns:cx6="http://schemas.microsoft.com/office/drawing/2016/5/12/chartex" xmlns:cx7="http://schemas.microsoft.com/office/drawing/2016/5/13/chartex" xmlns:cx8="http://schemas.microsoft.com/office/drawing/2016/5/14/chartex" xmlns:mc="http://schemas.openxmlformats.org/markup-compatibility/2006" xmlns:aink="http://schemas.microsoft.com/office/drawing/2016/ink" xmlns:am3d="http://schemas.microsoft.com/office/drawing/2017/model3d" xmlns:o="urn:schemas-microsoft-com:office:office" xmlns:r="http://schemas.openxmlformats.org/officeDocument/2006/relationships" xmlns:m="http://schemas.openxmlformats.org/officeDocument/2006/math" xmlns:v="urn:schemas-microsoft-com:vml" xmlns:wp14="http://schemas.microsoft.com/office/word/2010/wordprocessingDrawing" xmlns:wp="http://schemas.openxmlformats.org/drawingml/2006/wordprocessingDrawing" xmlns:w10="urn:schemas-microsoft-com:office:word" xmlns:w="http://schemas.openxmlformats.org/wordprocessingml/2006/main" xmlns:w14="http://schemas.microsoft.com/office/word/2010/wordml" xmlns:w15="http://schemas.microsoft.com/office/word/2012/wordml" xmlns:w16cex="http://schemas.microsoft.com/office/word/2018/wordml/cex" xmlns:w16cid="http://schemas.microsoft.com/office/word/2016/wordml/cid" xmlns:w16="http://schemas.microsoft.com/office/word/2018/wordml" xmlns:w16se="http://schemas.microsoft.com/office/word/2015/wordml/symex" xmlns:wpg="http://schemas.microsoft.com/office/word/2010/wordprocessingGroup" xmlns:wpi="http://schemas.microsoft.com/office/word/2010/wordprocessingInk" xmlns:wne="http://schemas.microsoft.com/office/word/2006/wordml" xmlns:wps="http://schemas.microsoft.com/office/word/2010/wordprocessingShape" mc:Ignorable="w14 w15 w16se w16cid w16 w16cex wp14">
   <w:p>
     <w:pPr>
-      <w:pStyle w:val="Encabezado"/>
+      <w:pStyle w:val="Header"/>
     </w:pPr>
   </w:p>
 </w:hdr>
 </file>
 
 <file path=word/numbering.xml><?xml version="1.0" encoding="utf-8"?>
-<w:numbering xmlns:wpc="http://schemas.microsoft.com/office/word/2010/wordprocessingCanvas" xmlns:cx="http://schemas.microsoft.com/office/drawing/2014/chartex" xmlns:mc="http://schemas.openxmlformats.org/markup-compatibility/2006" xmlns:o="urn:schemas-microsoft-com:office:office" xmlns:r="http://schemas.openxmlformats.org/officeDocument/2006/relationships" xmlns:m="http://schemas.openxmlformats.org/officeDocument/2006/math" xmlns:v="urn:schemas-microsoft-com:vml" xmlns:wp14="http://schemas.microsoft.com/office/word/2010/wordprocessingDrawing" xmlns:wp="http://schemas.openxmlformats.org/drawingml/2006/wordprocessingDrawing" xmlns:w10="urn:schemas-microsoft-com:office:word" xmlns:w="http://schemas.openxmlformats.org/wordprocessingml/2006/main" xmlns:w14="http://schemas.microsoft.com/office/word/2010/wordml" xmlns:w15="http://schemas.microsoft.com/office/word/2012/wordml" xmlns:w16se="http://schemas.microsoft.com/office/word/2015/wordml/symex" xmlns:wpg="http://schemas.microsoft.com/office/word/2010/wordprocessingGroup" xmlns:wpi="http://schemas.microsoft.com/office/word/2010/wordprocessingInk" xmlns:wne="http://schemas.microsoft.com/office/word/2006/wordml" xmlns:wps="http://schemas.microsoft.com/office/word/2010/wordprocessingShape" mc:Ignorable="w14 w15 w16se wp14">
+<w:numbering xmlns:wpc="http://schemas.microsoft.com/office/word/2010/wordprocessingCanvas" xmlns:cx="http://schemas.microsoft.com/office/drawing/2014/chartex" xmlns:cx1="http://schemas.microsoft.com/office/drawing/2015/9/8/chartex" xmlns:cx2="http://schemas.microsoft.com/office/drawing/2015/10/21/chartex" xmlns:cx3="http://schemas.microsoft.com/office/drawing/2016/5/9/chartex" xmlns:cx4="http://schemas.microsoft.com/office/drawing/2016/5/10/chartex" xmlns:cx5="http://schemas.microsoft.com/office/drawing/2016/5/11/chartex" xmlns:cx6="http://schemas.microsoft.com/office/drawing/2016/5/12/chartex" xmlns:cx7="http://schemas.microsoft.com/office/drawing/2016/5/13/chartex" xmlns:cx8="http://schemas.microsoft.com/office/drawing/2016/5/14/chartex" xmlns:mc="http://schemas.openxmlformats.org/markup-compatibility/2006" xmlns:aink="http://schemas.microsoft.com/office/drawing/2016/ink" xmlns:am3d="http://schemas.microsoft.com/office/drawing/2017/model3d" xmlns:o="urn:schemas-microsoft-com:office:office" xmlns:r="http://schemas.openxmlformats.org/officeDocument/2006/relationships" xmlns:m="http://schemas.openxmlformats.org/officeDocument/2006/math" xmlns:v="urn:schemas-microsoft-com:vml" xmlns:wp14="http://schemas.microsoft.com/office/word/2010/wordprocessingDrawing" xmlns:wp="http://schemas.openxmlformats.org/drawingml/2006/wordprocessingDrawing" xmlns:w10="urn:schemas-microsoft-com:office:word" xmlns:w="http://schemas.openxmlformats.org/wordprocessingml/2006/main" xmlns:w14="http://schemas.microsoft.com/office/word/2010/wordml" xmlns:w15="http://schemas.microsoft.com/office/word/2012/wordml" xmlns:w16cex="http://schemas.microsoft.com/office/word/2018/wordml/cex" xmlns:w16cid="http://schemas.microsoft.com/office/word/2016/wordml/cid" xmlns:w16="http://schemas.microsoft.com/office/word/2018/wordml" xmlns:w16se="http://schemas.microsoft.com/office/word/2015/wordml/symex" xmlns:wpg="http://schemas.microsoft.com/office/word/2010/wordprocessingGroup" xmlns:wpi="http://schemas.microsoft.com/office/word/2010/wordprocessingInk" xmlns:wne="http://schemas.microsoft.com/office/word/2006/wordml" xmlns:wps="http://schemas.microsoft.com/office/word/2010/wordprocessingShape" mc:Ignorable="w14 w15 w16se w16cid w16 w16cex wp14">
   <w:abstractNum w:abstractNumId="0" w15:restartNumberingAfterBreak="0">
     <w:nsid w:val="00351D79"/>
     <w:multiLevelType w:val="multilevel"/>
@@ -51061,7 +49850,7 @@
 </file>
 
 <file path=word/people.xml><?xml version="1.0" encoding="utf-8"?>
-<w15:people xmlns:wpc="http://schemas.microsoft.com/office/word/2010/wordprocessingCanvas" xmlns:cx="http://schemas.microsoft.com/office/drawing/2014/chartex" xmlns:mc="http://schemas.openxmlformats.org/markup-compatibility/2006" xmlns:o="urn:schemas-microsoft-com:office:office" xmlns:r="http://schemas.openxmlformats.org/officeDocument/2006/relationships" xmlns:m="http://schemas.openxmlformats.org/officeDocument/2006/math" xmlns:v="urn:schemas-microsoft-com:vml" xmlns:wp14="http://schemas.microsoft.com/office/word/2010/wordprocessingDrawing" xmlns:wp="http://schemas.openxmlformats.org/drawingml/2006/wordprocessingDrawing" xmlns:w10="urn:schemas-microsoft-com:office:word" xmlns:w="http://schemas.openxmlformats.org/wordprocessingml/2006/main" xmlns:w14="http://schemas.microsoft.com/office/word/2010/wordml" xmlns:w15="http://schemas.microsoft.com/office/word/2012/wordml" xmlns:w16se="http://schemas.microsoft.com/office/word/2015/wordml/symex" xmlns:wpg="http://schemas.microsoft.com/office/word/2010/wordprocessingGroup" xmlns:wpi="http://schemas.microsoft.com/office/word/2010/wordprocessingInk" xmlns:wne="http://schemas.microsoft.com/office/word/2006/wordml" xmlns:wps="http://schemas.microsoft.com/office/word/2010/wordprocessingShape" mc:Ignorable="w14 w15 w16se wp14">
+<w15:people xmlns:wpc="http://schemas.microsoft.com/office/word/2010/wordprocessingCanvas" xmlns:cx="http://schemas.microsoft.com/office/drawing/2014/chartex" xmlns:cx1="http://schemas.microsoft.com/office/drawing/2015/9/8/chartex" xmlns:cx2="http://schemas.microsoft.com/office/drawing/2015/10/21/chartex" xmlns:cx3="http://schemas.microsoft.com/office/drawing/2016/5/9/chartex" xmlns:cx4="http://schemas.microsoft.com/office/drawing/2016/5/10/chartex" xmlns:cx5="http://schemas.microsoft.com/office/drawing/2016/5/11/chartex" xmlns:cx6="http://schemas.microsoft.com/office/drawing/2016/5/12/chartex" xmlns:cx7="http://schemas.microsoft.com/office/drawing/2016/5/13/chartex" xmlns:cx8="http://schemas.microsoft.com/office/drawing/2016/5/14/chartex" xmlns:mc="http://schemas.openxmlformats.org/markup-compatibility/2006" xmlns:aink="http://schemas.microsoft.com/office/drawing/2016/ink" xmlns:am3d="http://schemas.microsoft.com/office/drawing/2017/model3d" xmlns:o="urn:schemas-microsoft-com:office:office" xmlns:r="http://schemas.openxmlformats.org/officeDocument/2006/relationships" xmlns:m="http://schemas.openxmlformats.org/officeDocument/2006/math" xmlns:v="urn:schemas-microsoft-com:vml" xmlns:wp14="http://schemas.microsoft.com/office/word/2010/wordprocessingDrawing" xmlns:wp="http://schemas.openxmlformats.org/drawingml/2006/wordprocessingDrawing" xmlns:w10="urn:schemas-microsoft-com:office:word" xmlns:w="http://schemas.openxmlformats.org/wordprocessingml/2006/main" xmlns:w14="http://schemas.microsoft.com/office/word/2010/wordml" xmlns:w15="http://schemas.microsoft.com/office/word/2012/wordml" xmlns:w16cex="http://schemas.microsoft.com/office/word/2018/wordml/cex" xmlns:w16cid="http://schemas.microsoft.com/office/word/2016/wordml/cid" xmlns:w16="http://schemas.microsoft.com/office/word/2018/wordml" xmlns:w16se="http://schemas.microsoft.com/office/word/2015/wordml/symex" xmlns:wpg="http://schemas.microsoft.com/office/word/2010/wordprocessingGroup" xmlns:wpi="http://schemas.microsoft.com/office/word/2010/wordprocessingInk" xmlns:wne="http://schemas.microsoft.com/office/word/2006/wordml" xmlns:wps="http://schemas.microsoft.com/office/word/2010/wordprocessingShape" mc:Ignorable="w14 w15 w16se w16cid w16 w16cex wp14">
   <w15:person w15:author="daramaciastrabajo@outlook.es">
     <w15:presenceInfo w15:providerId="None" w15:userId="daramaciastrabajo@outlook.es"/>
   </w15:person>
@@ -51069,7 +49858,7 @@
 </file>
 
 <file path=word/styles.xml><?xml version="1.0" encoding="utf-8"?>
-<w:styles xmlns:mc="http://schemas.openxmlformats.org/markup-compatibility/2006" xmlns:r="http://schemas.openxmlformats.org/officeDocument/2006/relationships" xmlns:w="http://schemas.openxmlformats.org/wordprocessingml/2006/main" xmlns:w14="http://schemas.microsoft.com/office/word/2010/wordml" xmlns:w15="http://schemas.microsoft.com/office/word/2012/wordml" xmlns:w16se="http://schemas.microsoft.com/office/word/2015/wordml/symex" mc:Ignorable="w14 w15 w16se">
+<w:styles xmlns:mc="http://schemas.openxmlformats.org/markup-compatibility/2006" xmlns:r="http://schemas.openxmlformats.org/officeDocument/2006/relationships" xmlns:w="http://schemas.openxmlformats.org/wordprocessingml/2006/main" xmlns:w14="http://schemas.microsoft.com/office/word/2010/wordml" xmlns:w15="http://schemas.microsoft.com/office/word/2012/wordml" xmlns:w16cex="http://schemas.microsoft.com/office/word/2018/wordml/cex" xmlns:w16cid="http://schemas.microsoft.com/office/word/2016/wordml/cid" xmlns:w16="http://schemas.microsoft.com/office/word/2018/wordml" xmlns:w16se="http://schemas.microsoft.com/office/word/2015/wordml/symex" mc:Ignorable="w14 w15 w16se w16cid w16 w16cex">
   <w:docDefaults>
     <w:rPrDefault>
       <w:rPr>
@@ -51087,7 +49876,7 @@
       </w:pPr>
     </w:pPrDefault>
   </w:docDefaults>
-  <w:latentStyles w:defLockedState="0" w:defUIPriority="99" w:defSemiHidden="0" w:defUnhideWhenUsed="0" w:defQFormat="0" w:count="371">
+  <w:latentStyles w:defLockedState="0" w:defUIPriority="99" w:defSemiHidden="0" w:defUnhideWhenUsed="0" w:defQFormat="0" w:count="376">
     <w:lsdException w:name="Normal" w:uiPriority="0" w:qFormat="1"/>
     <w:lsdException w:name="heading 1" w:uiPriority="9" w:qFormat="1"/>
     <w:lsdException w:name="heading 2" w:semiHidden="1" w:uiPriority="9" w:unhideWhenUsed="1" w:qFormat="1"/>
@@ -51193,7 +49982,6 @@
     <w:lsdException w:name="HTML Sample" w:semiHidden="1" w:unhideWhenUsed="1"/>
     <w:lsdException w:name="HTML Typewriter" w:semiHidden="1" w:unhideWhenUsed="1"/>
     <w:lsdException w:name="HTML Variable" w:semiHidden="1" w:unhideWhenUsed="1"/>
-    <w:lsdException w:name="Normal Table" w:semiHidden="1" w:unhideWhenUsed="1"/>
     <w:lsdException w:name="annotation subject" w:semiHidden="1" w:unhideWhenUsed="1"/>
     <w:lsdException w:name="No List" w:semiHidden="1" w:unhideWhenUsed="1"/>
     <w:lsdException w:name="Outline List 1" w:semiHidden="1" w:unhideWhenUsed="1"/>
@@ -51236,11 +50024,8 @@
     <w:lsdException w:name="Table Contemporary" w:semiHidden="1" w:unhideWhenUsed="1"/>
     <w:lsdException w:name="Table Elegant" w:semiHidden="1" w:unhideWhenUsed="1"/>
     <w:lsdException w:name="Table Professional" w:semiHidden="1" w:unhideWhenUsed="1"/>
-    <w:lsdException w:name="Table Subtle 1" w:semiHidden="1" w:unhideWhenUsed="1"/>
     <w:lsdException w:name="Table Subtle 2" w:semiHidden="1" w:unhideWhenUsed="1"/>
     <w:lsdException w:name="Table Web 1" w:semiHidden="1" w:unhideWhenUsed="1"/>
-    <w:lsdException w:name="Table Web 2" w:semiHidden="1" w:unhideWhenUsed="1"/>
-    <w:lsdException w:name="Table Web 3" w:semiHidden="1" w:unhideWhenUsed="1"/>
     <w:lsdException w:name="Balloon Text" w:semiHidden="1" w:unhideWhenUsed="1"/>
     <w:lsdException w:name="Table Grid" w:uiPriority="39"/>
     <w:lsdException w:name="Table Theme" w:semiHidden="1" w:unhideWhenUsed="1"/>
@@ -51459,6 +50244,11 @@
     <w:lsdException w:name="List Table 5 Dark Accent 6" w:uiPriority="50"/>
     <w:lsdException w:name="List Table 6 Colorful Accent 6" w:uiPriority="51"/>
     <w:lsdException w:name="List Table 7 Colorful Accent 6" w:uiPriority="52"/>
+    <w:lsdException w:name="Mention" w:semiHidden="1" w:unhideWhenUsed="1"/>
+    <w:lsdException w:name="Smart Hyperlink" w:semiHidden="1" w:unhideWhenUsed="1"/>
+    <w:lsdException w:name="Hashtag" w:semiHidden="1" w:unhideWhenUsed="1"/>
+    <w:lsdException w:name="Unresolved Mention" w:semiHidden="1" w:unhideWhenUsed="1"/>
+    <w:lsdException w:name="Smart Link" w:semiHidden="1" w:unhideWhenUsed="1"/>
   </w:latentStyles>
   <w:style w:type="paragraph" w:default="1" w:styleId="Normal">
     <w:name w:val="Normal"/>
@@ -51469,10 +50259,10 @@
       <w:lang w:val="es-ES" w:eastAsia="es-ES" w:bidi="es-ES"/>
     </w:rPr>
   </w:style>
-  <w:style w:type="paragraph" w:styleId="Ttulo1">
+  <w:style w:type="paragraph" w:styleId="Heading1">
     <w:name w:val="heading 1"/>
     <w:basedOn w:val="Normal"/>
-    <w:link w:val="Ttulo1Car"/>
+    <w:link w:val="Heading1Char"/>
     <w:uiPriority w:val="9"/>
     <w:qFormat/>
     <w:pPr>
@@ -51485,10 +50275,10 @@
       <w:bCs/>
     </w:rPr>
   </w:style>
-  <w:style w:type="paragraph" w:styleId="Ttulo2">
+  <w:style w:type="paragraph" w:styleId="Heading2">
     <w:name w:val="heading 2"/>
     <w:basedOn w:val="Normal"/>
-    <w:link w:val="Ttulo2Car"/>
+    <w:link w:val="Heading2Char"/>
     <w:uiPriority w:val="9"/>
     <w:unhideWhenUsed/>
     <w:qFormat/>
@@ -51504,12 +50294,13 @@
       <w:i/>
     </w:rPr>
   </w:style>
-  <w:style w:type="character" w:default="1" w:styleId="Fuentedeprrafopredeter">
+  <w:style w:type="character" w:default="1" w:styleId="DefaultParagraphFont">
     <w:name w:val="Default Paragraph Font"/>
     <w:uiPriority w:val="1"/>
+    <w:semiHidden/>
     <w:unhideWhenUsed/>
   </w:style>
-  <w:style w:type="table" w:default="1" w:styleId="Tablanormal">
+  <w:style w:type="table" w:default="1" w:styleId="TableNormal">
     <w:name w:val="Normal Table"/>
     <w:uiPriority w:val="99"/>
     <w:semiHidden/>
@@ -51524,20 +50315,20 @@
       </w:tblCellMar>
     </w:tblPr>
   </w:style>
-  <w:style w:type="numbering" w:default="1" w:styleId="Sinlista">
+  <w:style w:type="numbering" w:default="1" w:styleId="NoList">
     <w:name w:val="No List"/>
     <w:uiPriority w:val="99"/>
     <w:semiHidden/>
     <w:unhideWhenUsed/>
   </w:style>
-  <w:style w:type="paragraph" w:styleId="Textoindependiente">
+  <w:style w:type="paragraph" w:styleId="BodyText">
     <w:name w:val="Body Text"/>
     <w:basedOn w:val="Normal"/>
-    <w:link w:val="TextoindependienteCar"/>
+    <w:link w:val="BodyTextChar"/>
     <w:uiPriority w:val="1"/>
     <w:qFormat/>
   </w:style>
-  <w:style w:type="paragraph" w:styleId="Prrafodelista">
+  <w:style w:type="paragraph" w:styleId="ListParagraph">
     <w:name w:val="List Paragraph"/>
     <w:basedOn w:val="Normal"/>
     <w:uiPriority w:val="1"/>
@@ -51553,9 +50344,9 @@
     <w:uiPriority w:val="1"/>
     <w:qFormat/>
   </w:style>
-  <w:style w:type="character" w:styleId="Hipervnculo">
+  <w:style w:type="character" w:styleId="Hyperlink">
     <w:name w:val="Hyperlink"/>
-    <w:basedOn w:val="Fuentedeprrafopredeter"/>
+    <w:basedOn w:val="DefaultParagraphFont"/>
     <w:uiPriority w:val="99"/>
     <w:unhideWhenUsed/>
     <w:rsid w:val="00A1321E"/>
@@ -51564,10 +50355,10 @@
       <w:u w:val="single"/>
     </w:rPr>
   </w:style>
-  <w:style w:type="character" w:customStyle="1" w:styleId="Ttulo1Car">
-    <w:name w:val="Título 1 Car"/>
-    <w:basedOn w:val="Fuentedeprrafopredeter"/>
-    <w:link w:val="Ttulo1"/>
+  <w:style w:type="character" w:customStyle="1" w:styleId="Heading1Char">
+    <w:name w:val="Heading 1 Char"/>
+    <w:basedOn w:val="DefaultParagraphFont"/>
+    <w:link w:val="Heading1"/>
     <w:uiPriority w:val="9"/>
     <w:rsid w:val="00965536"/>
     <w:rPr>
@@ -51577,10 +50368,10 @@
       <w:lang w:val="es-ES" w:eastAsia="es-ES" w:bidi="es-ES"/>
     </w:rPr>
   </w:style>
-  <w:style w:type="character" w:customStyle="1" w:styleId="Ttulo2Car">
-    <w:name w:val="Título 2 Car"/>
-    <w:basedOn w:val="Fuentedeprrafopredeter"/>
-    <w:link w:val="Ttulo2"/>
+  <w:style w:type="character" w:customStyle="1" w:styleId="Heading2Char">
+    <w:name w:val="Heading 2 Char"/>
+    <w:basedOn w:val="DefaultParagraphFont"/>
+    <w:link w:val="Heading2"/>
     <w:uiPriority w:val="9"/>
     <w:rsid w:val="00965536"/>
     <w:rPr>
@@ -51591,10 +50382,10 @@
       <w:lang w:val="es-ES" w:eastAsia="es-ES" w:bidi="es-ES"/>
     </w:rPr>
   </w:style>
-  <w:style w:type="character" w:customStyle="1" w:styleId="TextoindependienteCar">
-    <w:name w:val="Texto independiente Car"/>
-    <w:basedOn w:val="Fuentedeprrafopredeter"/>
-    <w:link w:val="Textoindependiente"/>
+  <w:style w:type="character" w:customStyle="1" w:styleId="BodyTextChar">
+    <w:name w:val="Body Text Char"/>
+    <w:basedOn w:val="DefaultParagraphFont"/>
+    <w:link w:val="BodyText"/>
     <w:uiPriority w:val="1"/>
     <w:rsid w:val="00965536"/>
     <w:rPr>
@@ -51602,9 +50393,9 @@
       <w:lang w:val="es-ES" w:eastAsia="es-ES" w:bidi="es-ES"/>
     </w:rPr>
   </w:style>
-  <w:style w:type="character" w:styleId="Refdecomentario">
+  <w:style w:type="character" w:styleId="CommentReference">
     <w:name w:val="annotation reference"/>
-    <w:basedOn w:val="Fuentedeprrafopredeter"/>
+    <w:basedOn w:val="DefaultParagraphFont"/>
     <w:uiPriority w:val="99"/>
     <w:semiHidden/>
     <w:unhideWhenUsed/>
@@ -51614,10 +50405,10 @@
       <w:szCs w:val="16"/>
     </w:rPr>
   </w:style>
-  <w:style w:type="paragraph" w:styleId="Textocomentario">
+  <w:style w:type="paragraph" w:styleId="CommentText">
     <w:name w:val="annotation text"/>
     <w:basedOn w:val="Normal"/>
-    <w:link w:val="TextocomentarioCar"/>
+    <w:link w:val="CommentTextChar"/>
     <w:uiPriority w:val="99"/>
     <w:semiHidden/>
     <w:unhideWhenUsed/>
@@ -51627,10 +50418,10 @@
       <w:szCs w:val="20"/>
     </w:rPr>
   </w:style>
-  <w:style w:type="character" w:customStyle="1" w:styleId="TextocomentarioCar">
-    <w:name w:val="Texto comentario Car"/>
-    <w:basedOn w:val="Fuentedeprrafopredeter"/>
-    <w:link w:val="Textocomentario"/>
+  <w:style w:type="character" w:customStyle="1" w:styleId="CommentTextChar">
+    <w:name w:val="Comment Text Char"/>
+    <w:basedOn w:val="DefaultParagraphFont"/>
+    <w:link w:val="CommentText"/>
     <w:uiPriority w:val="99"/>
     <w:semiHidden/>
     <w:rsid w:val="00222575"/>
@@ -51641,11 +50432,11 @@
       <w:lang w:val="es-ES" w:eastAsia="es-ES" w:bidi="es-ES"/>
     </w:rPr>
   </w:style>
-  <w:style w:type="paragraph" w:styleId="Asuntodelcomentario">
+  <w:style w:type="paragraph" w:styleId="CommentSubject">
     <w:name w:val="annotation subject"/>
-    <w:basedOn w:val="Textocomentario"/>
-    <w:next w:val="Textocomentario"/>
-    <w:link w:val="AsuntodelcomentarioCar"/>
+    <w:basedOn w:val="CommentText"/>
+    <w:next w:val="CommentText"/>
+    <w:link w:val="CommentSubjectChar"/>
     <w:uiPriority w:val="99"/>
     <w:semiHidden/>
     <w:unhideWhenUsed/>
@@ -51655,10 +50446,10 @@
       <w:bCs/>
     </w:rPr>
   </w:style>
-  <w:style w:type="character" w:customStyle="1" w:styleId="AsuntodelcomentarioCar">
-    <w:name w:val="Asunto del comentario Car"/>
-    <w:basedOn w:val="TextocomentarioCar"/>
-    <w:link w:val="Asuntodelcomentario"/>
+  <w:style w:type="character" w:customStyle="1" w:styleId="CommentSubjectChar">
+    <w:name w:val="Comment Subject Char"/>
+    <w:basedOn w:val="CommentTextChar"/>
+    <w:link w:val="CommentSubject"/>
     <w:uiPriority w:val="99"/>
     <w:semiHidden/>
     <w:rsid w:val="00222575"/>
@@ -51671,10 +50462,10 @@
       <w:lang w:val="es-ES" w:eastAsia="es-ES" w:bidi="es-ES"/>
     </w:rPr>
   </w:style>
-  <w:style w:type="paragraph" w:styleId="Textodeglobo">
+  <w:style w:type="paragraph" w:styleId="BalloonText">
     <w:name w:val="Balloon Text"/>
     <w:basedOn w:val="Normal"/>
-    <w:link w:val="TextodegloboCar"/>
+    <w:link w:val="BalloonTextChar"/>
     <w:uiPriority w:val="99"/>
     <w:semiHidden/>
     <w:unhideWhenUsed/>
@@ -51685,10 +50476,10 @@
       <w:szCs w:val="18"/>
     </w:rPr>
   </w:style>
-  <w:style w:type="character" w:customStyle="1" w:styleId="TextodegloboCar">
-    <w:name w:val="Texto de globo Car"/>
-    <w:basedOn w:val="Fuentedeprrafopredeter"/>
-    <w:link w:val="Textodeglobo"/>
+  <w:style w:type="character" w:customStyle="1" w:styleId="BalloonTextChar">
+    <w:name w:val="Balloon Text Char"/>
+    <w:basedOn w:val="DefaultParagraphFont"/>
+    <w:link w:val="BalloonText"/>
     <w:uiPriority w:val="99"/>
     <w:semiHidden/>
     <w:rsid w:val="00222575"/>
@@ -51699,11 +50490,11 @@
       <w:lang w:val="es-ES" w:eastAsia="es-ES" w:bidi="es-ES"/>
     </w:rPr>
   </w:style>
-  <w:style w:type="paragraph" w:styleId="Encabezado">
+  <w:style w:type="paragraph" w:styleId="Header">
     <w:name w:val="header"/>
     <w:aliases w:val="encabezado,ere"/>
     <w:basedOn w:val="Normal"/>
-    <w:link w:val="EncabezadoCar"/>
+    <w:link w:val="HeaderChar"/>
     <w:uiPriority w:val="99"/>
     <w:unhideWhenUsed/>
     <w:rsid w:val="00930E21"/>
@@ -51714,11 +50505,11 @@
       </w:tabs>
     </w:pPr>
   </w:style>
-  <w:style w:type="character" w:customStyle="1" w:styleId="EncabezadoCar">
-    <w:name w:val="Encabezado Car"/>
-    <w:aliases w:val="encabezado Car,ere Car"/>
-    <w:basedOn w:val="Fuentedeprrafopredeter"/>
-    <w:link w:val="Encabezado"/>
+  <w:style w:type="character" w:customStyle="1" w:styleId="HeaderChar">
+    <w:name w:val="Header Char"/>
+    <w:aliases w:val="encabezado Char,ere Char"/>
+    <w:basedOn w:val="DefaultParagraphFont"/>
+    <w:link w:val="Header"/>
     <w:uiPriority w:val="99"/>
     <w:rsid w:val="00930E21"/>
     <w:rPr>
@@ -51726,10 +50517,10 @@
       <w:lang w:val="es-ES" w:eastAsia="es-ES" w:bidi="es-ES"/>
     </w:rPr>
   </w:style>
-  <w:style w:type="paragraph" w:styleId="Piedepgina">
+  <w:style w:type="paragraph" w:styleId="Footer">
     <w:name w:val="footer"/>
     <w:basedOn w:val="Normal"/>
-    <w:link w:val="PiedepginaCar"/>
+    <w:link w:val="FooterChar"/>
     <w:uiPriority w:val="99"/>
     <w:unhideWhenUsed/>
     <w:rsid w:val="00930E21"/>
@@ -51740,10 +50531,10 @@
       </w:tabs>
     </w:pPr>
   </w:style>
-  <w:style w:type="character" w:customStyle="1" w:styleId="PiedepginaCar">
-    <w:name w:val="Pie de página Car"/>
-    <w:basedOn w:val="Fuentedeprrafopredeter"/>
-    <w:link w:val="Piedepgina"/>
+  <w:style w:type="character" w:customStyle="1" w:styleId="FooterChar">
+    <w:name w:val="Footer Char"/>
+    <w:basedOn w:val="DefaultParagraphFont"/>
+    <w:link w:val="Footer"/>
     <w:uiPriority w:val="99"/>
     <w:rsid w:val="00930E21"/>
     <w:rPr>

--- a/FASE III - Informes/9320 Informes/INFORME LINKOTEL 2020.docx
+++ b/FASE III - Informes/9320 Informes/INFORME LINKOTEL 2020.docx
@@ -599,7 +599,7 @@
           </mc:Choice>
           <mc:Fallback>
             <w:pict>
-              <v:line w14:anchorId="6D3646C7" id="Conector recto 2" o:spid="_x0000_s1026" style="position:absolute;z-index:251659264;visibility:visible;mso-wrap-style:square;mso-width-percent:0;mso-wrap-distance-left:9pt;mso-wrap-distance-top:0;mso-wrap-distance-right:9pt;mso-wrap-distance-bottom:0;mso-position-horizontal:left;mso-position-horizontal-relative:margin;mso-position-vertical:absolute;mso-position-vertical-relative:text;mso-width-percent:0;mso-width-relative:margin" from="0,1pt" to="453.55pt,1pt" o:gfxdata="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" strokecolor="black [3040]">
+              <v:line w14:anchorId="179CEB29" id="Conector recto 2" o:spid="_x0000_s1026" style="position:absolute;z-index:251659264;visibility:visible;mso-wrap-style:square;mso-width-percent:0;mso-wrap-distance-left:9pt;mso-wrap-distance-top:0;mso-wrap-distance-right:9pt;mso-wrap-distance-bottom:0;mso-position-horizontal:left;mso-position-horizontal-relative:margin;mso-position-vertical:absolute;mso-position-vertical-relative:text;mso-width-percent:0;mso-width-relative:margin" from="0,1pt" to="453.55pt,1pt" o:gfxdata="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" strokecolor="black [3040]">
                 <w10:wrap anchorx="margin"/>
               </v:line>
             </w:pict>
@@ -7958,7 +7958,7 @@
           </mc:Choice>
           <mc:Fallback>
             <w:pict>
-              <v:line w14:anchorId="33CE50DC" id="Conector recto 1" o:spid="_x0000_s1026" style="position:absolute;z-index:251663360;visibility:visible;mso-wrap-style:square;mso-width-percent:0;mso-wrap-distance-left:9pt;mso-wrap-distance-top:0;mso-wrap-distance-right:9pt;mso-wrap-distance-bottom:0;mso-position-horizontal:left;mso-position-horizontal-relative:margin;mso-position-vertical:absolute;mso-position-vertical-relative:text;mso-width-percent:0;mso-width-relative:margin" from="0,1pt" to="453.55pt,1pt" o:gfxdata="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" strokecolor="black [3040]">
+              <v:line w14:anchorId="7A1F1211" id="Conector recto 1" o:spid="_x0000_s1026" style="position:absolute;z-index:251663360;visibility:visible;mso-wrap-style:square;mso-width-percent:0;mso-wrap-distance-left:9pt;mso-wrap-distance-top:0;mso-wrap-distance-right:9pt;mso-wrap-distance-bottom:0;mso-position-horizontal:left;mso-position-horizontal-relative:margin;mso-position-vertical:absolute;mso-position-vertical-relative:text;mso-width-percent:0;mso-width-relative:margin" from="0,1pt" to="453.55pt,1pt" o:gfxdata="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" strokecolor="black [3040]">
                 <w10:wrap anchorx="margin"/>
               </v:line>
             </w:pict>
@@ -19770,7 +19770,7 @@
           </mc:Choice>
           <mc:Fallback>
             <w:pict>
-              <v:line w14:anchorId="7340EEA3" id="Conector recto 17" o:spid="_x0000_s1026" style="position:absolute;z-index:251661312;visibility:visible;mso-wrap-style:square;mso-width-percent:0;mso-wrap-distance-left:9pt;mso-wrap-distance-top:0;mso-wrap-distance-right:9pt;mso-wrap-distance-bottom:0;mso-position-horizontal:absolute;mso-position-horizontal-relative:margin;mso-position-vertical:absolute;mso-position-vertical-relative:text;mso-width-percent:0;mso-width-relative:margin" from="0,1pt" to="456.4pt,1pt" o:gfxdata="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" strokecolor="black [3040]">
+              <v:line w14:anchorId="2E187387" id="Conector recto 17" o:spid="_x0000_s1026" style="position:absolute;z-index:251661312;visibility:visible;mso-wrap-style:square;mso-width-percent:0;mso-wrap-distance-left:9pt;mso-wrap-distance-top:0;mso-wrap-distance-right:9pt;mso-wrap-distance-bottom:0;mso-position-horizontal:absolute;mso-position-horizontal-relative:margin;mso-position-vertical:absolute;mso-position-vertical-relative:text;mso-width-percent:0;mso-width-relative:margin" from="0,1pt" to="456.4pt,1pt" o:gfxdata="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" strokecolor="black [3040]">
                 <w10:wrap anchorx="margin"/>
               </v:line>
             </w:pict>
@@ -22481,7 +22481,7 @@
           </mc:Choice>
           <mc:Fallback>
             <w:pict>
-              <v:line w14:anchorId="467FAA3D" id="Conector recto 3" o:spid="_x0000_s1026" style="position:absolute;z-index:251665408;visibility:visible;mso-wrap-style:square;mso-width-percent:0;mso-wrap-distance-left:9pt;mso-wrap-distance-top:0;mso-wrap-distance-right:9pt;mso-wrap-distance-bottom:0;mso-position-horizontal:absolute;mso-position-horizontal-relative:margin;mso-position-vertical:absolute;mso-position-vertical-relative:text;mso-width-percent:0;mso-width-relative:margin" from="0,1pt" to="456.4pt,1pt" o:gfxdata="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" strokecolor="black [3040]">
+              <v:line w14:anchorId="3DB1650D" id="Conector recto 3" o:spid="_x0000_s1026" style="position:absolute;z-index:251665408;visibility:visible;mso-wrap-style:square;mso-width-percent:0;mso-wrap-distance-left:9pt;mso-wrap-distance-top:0;mso-wrap-distance-right:9pt;mso-wrap-distance-bottom:0;mso-position-horizontal:absolute;mso-position-horizontal-relative:margin;mso-position-vertical:absolute;mso-position-vertical-relative:text;mso-width-percent:0;mso-width-relative:margin" from="0,1pt" to="456.4pt,1pt" o:gfxdata="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" strokecolor="black [3040]">
                 <w10:wrap anchorx="margin"/>
               </v:line>
             </w:pict>
@@ -26260,7 +26260,7 @@
           </mc:Choice>
           <mc:Fallback>
             <w:pict>
-              <v:group w14:anchorId="7B867A9D" id="Group 92" o:spid="_x0000_s1026" style="width:267.6pt;height:1.95pt;mso-position-horizontal-relative:char;mso-position-vertical-relative:line" coordsize="5352,39" o:gfxdata="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">
+              <v:group w14:anchorId="7FDEE14B" id="Group 92" o:spid="_x0000_s1026" style="width:267.6pt;height:1.95pt;mso-position-horizontal-relative:char;mso-position-vertical-relative:line" coordsize="5352,39" o:gfxdata="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">
                 <v:line id="Line 93" o:spid="_x0000_s1027" style="position:absolute;visibility:visible;mso-wrap-style:square" from="0,19" to="5352,19" o:connectortype="straight" o:gfxdata="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" strokeweight="1.92pt"/>
                 <w10:anchorlock/>
               </v:group>
@@ -28541,12 +28541,6 @@
     <w:p>
       <w:pPr>
         <w:pStyle w:val="BodyText"/>
-        <w:spacing w:before="10"/>
-      </w:pPr>
-    </w:p>
-    <w:p>
-      <w:pPr>
-        <w:pStyle w:val="BodyText"/>
         <w:spacing w:before="57" w:line="256" w:lineRule="auto"/>
         <w:ind w:left="176" w:right="310"/>
         <w:jc w:val="both"/>
@@ -28760,20 +28754,23 @@
         <w:rPr>
           <w:b/>
         </w:rPr>
+        <w:t xml:space="preserve">IFRS 11 Acuerdos </w:t>
+      </w:r>
+      <w:r>
+        <w:rPr>
+          <w:b/>
+        </w:rPr>
+        <w:t>Conjuntos.</w:t>
+      </w:r>
+      <w:r>
+        <w:t xml:space="preserve"> -</w:t>
+      </w:r>
+      <w:r>
+        <w:t xml:space="preserve"> Las modificaciones aclaran que cuando una parte que participa en una </w:t>
+      </w:r>
+      <w:r>
         <w:lastRenderedPageBreak/>
-        <w:t xml:space="preserve">IFRS 11 Acuerdos </w:t>
-      </w:r>
-      <w:r>
-        <w:rPr>
-          <w:b/>
-        </w:rPr>
-        <w:t>Conjuntos.</w:t>
-      </w:r>
-      <w:r>
-        <w:t xml:space="preserve"> -</w:t>
-      </w:r>
-      <w:r>
-        <w:t xml:space="preserve"> Las modificaciones aclaran que cuando una parte que participa en una operación conjunta que es un negocio, pero que no tenía control conjunto, y obtiene control conjunto de dicha operación, no se debe reevaluar la participación previamente mantenida en la operación conjunta.</w:t>
+        <w:t>operación conjunta que es un negocio, pero que no tenía control conjunto, y obtiene control conjunto de dicha operación, no se debe reevaluar la participación previamente mantenida en la operación conjunta.</w:t>
       </w:r>
     </w:p>
     <w:p/>
@@ -28924,6 +28921,7 @@
         <w:ind w:left="286"/>
         <w:jc w:val="both"/>
       </w:pPr>
+      <w:proofErr w:type="gramStart"/>
       <w:r>
         <w:rPr>
           <w:spacing w:val="-136"/>
@@ -28947,6 +28945,7 @@
         <w:t>eterminar</w:t>
       </w:r>
       <w:proofErr w:type="spellEnd"/>
+      <w:proofErr w:type="gramEnd"/>
       <w:r>
         <w:rPr>
           <w:spacing w:val="-4"/>
@@ -29289,6 +29288,7 @@
         <w:jc w:val="both"/>
       </w:pPr>
       <w:r>
+        <w:lastRenderedPageBreak/>
         <w:t>Normas nuevas y revisadas emitidas, pero aún no</w:t>
       </w:r>
       <w:r>
@@ -32229,7 +32229,7 @@
           </mc:Choice>
           <mc:Fallback>
             <w:pict>
-              <v:group w14:anchorId="1216C3BD" id="Group 90" o:spid="_x0000_s1026" style="width:90.25pt;height:1.95pt;mso-position-horizontal-relative:char;mso-position-vertical-relative:line" coordsize="1805,39" o:gfxdata="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">
+              <v:group w14:anchorId="7CF9BF80" id="Group 90" o:spid="_x0000_s1026" style="width:90.25pt;height:1.95pt;mso-position-horizontal-relative:char;mso-position-vertical-relative:line" coordsize="1805,39" o:gfxdata="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">
                 <v:line id="Line 91" o:spid="_x0000_s1027" style="position:absolute;visibility:visible;mso-wrap-style:square" from="0,19" to="1805,19" o:connectortype="straight" o:gfxdata="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" strokeweight="1.92pt"/>
                 <w10:anchorlock/>
               </v:group>
@@ -32317,7 +32317,7 @@
           </mc:Choice>
           <mc:Fallback>
             <w:pict>
-              <v:group w14:anchorId="4F017D73" id="Group 88" o:spid="_x0000_s1026" style="width:90.25pt;height:1.95pt;mso-position-horizontal-relative:char;mso-position-vertical-relative:line" coordsize="1805,39" o:gfxdata="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">
+              <v:group w14:anchorId="2C757AD9" id="Group 88" o:spid="_x0000_s1026" style="width:90.25pt;height:1.95pt;mso-position-horizontal-relative:char;mso-position-vertical-relative:line" coordsize="1805,39" o:gfxdata="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">
                 <v:line id="Line 89" o:spid="_x0000_s1027" style="position:absolute;visibility:visible;mso-wrap-style:square" from="0,19" to="1805,19" o:connectortype="straight" o:gfxdata="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" strokeweight="1.92pt"/>
                 <w10:anchorlock/>
               </v:group>
@@ -32437,7 +32437,7 @@
           </mc:Choice>
           <mc:Fallback>
             <w:pict>
-              <v:group w14:anchorId="320BEDE4" id="Group 86" o:spid="_x0000_s1026" style="width:90.25pt;height:1.95pt;mso-position-horizontal-relative:char;mso-position-vertical-relative:line" coordsize="1805,39" o:gfxdata="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">
+              <v:group w14:anchorId="57A4B895" id="Group 86" o:spid="_x0000_s1026" style="width:90.25pt;height:1.95pt;mso-position-horizontal-relative:char;mso-position-vertical-relative:line" coordsize="1805,39" o:gfxdata="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">
                 <v:line id="Line 87" o:spid="_x0000_s1027" style="position:absolute;visibility:visible;mso-wrap-style:square" from="0,19" to="1805,19" o:connectortype="straight" o:gfxdata="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" strokeweight="1.92pt"/>
                 <w10:anchorlock/>
               </v:group>
@@ -32525,7 +32525,7 @@
           </mc:Choice>
           <mc:Fallback>
             <w:pict>
-              <v:group w14:anchorId="5167E1F4" id="Group 84" o:spid="_x0000_s1026" style="width:90.25pt;height:1.95pt;mso-position-horizontal-relative:char;mso-position-vertical-relative:line" coordsize="1805,39" o:gfxdata="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">
+              <v:group w14:anchorId="218BA97A" id="Group 84" o:spid="_x0000_s1026" style="width:90.25pt;height:1.95pt;mso-position-horizontal-relative:char;mso-position-vertical-relative:line" coordsize="1805,39" o:gfxdata="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">
                 <v:line id="Line 85" o:spid="_x0000_s1027" style="position:absolute;visibility:visible;mso-wrap-style:square" from="0,19" to="1805,19" o:connectortype="straight" o:gfxdata="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" strokeweight="1.92pt"/>
                 <w10:anchorlock/>
               </v:group>
@@ -32864,7 +32864,7 @@
           </mc:Choice>
           <mc:Fallback>
             <w:pict>
-              <v:group w14:anchorId="535DE460" id="Group 82" o:spid="_x0000_s1026" style="width:90.25pt;height:1.95pt;mso-position-horizontal-relative:char;mso-position-vertical-relative:line" coordsize="1805,39" o:gfxdata="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">
+              <v:group w14:anchorId="62FB9E22" id="Group 82" o:spid="_x0000_s1026" style="width:90.25pt;height:1.95pt;mso-position-horizontal-relative:char;mso-position-vertical-relative:line" coordsize="1805,39" o:gfxdata="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">
                 <v:line id="Line 83" o:spid="_x0000_s1027" style="position:absolute;visibility:visible;mso-wrap-style:square" from="0,19" to="1805,19" o:connectortype="straight" o:gfxdata="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" strokeweight="1.92pt"/>
                 <w10:anchorlock/>
               </v:group>
@@ -32952,7 +32952,7 @@
           </mc:Choice>
           <mc:Fallback>
             <w:pict>
-              <v:group w14:anchorId="3CEFCE92" id="Group 80" o:spid="_x0000_s1026" style="width:90.25pt;height:1.95pt;mso-position-horizontal-relative:char;mso-position-vertical-relative:line" coordsize="1805,39" o:gfxdata="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">
+              <v:group w14:anchorId="2DE01776" id="Group 80" o:spid="_x0000_s1026" style="width:90.25pt;height:1.95pt;mso-position-horizontal-relative:char;mso-position-vertical-relative:line" coordsize="1805,39" o:gfxdata="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">
                 <v:line id="Line 81" o:spid="_x0000_s1027" style="position:absolute;visibility:visible;mso-wrap-style:square" from="0,19" to="1805,19" o:connectortype="straight" o:gfxdata="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" strokeweight="1.92pt"/>
                 <w10:anchorlock/>
               </v:group>
@@ -33072,7 +33072,7 @@
           </mc:Choice>
           <mc:Fallback>
             <w:pict>
-              <v:group w14:anchorId="49CC4BB1" id="Group 78" o:spid="_x0000_s1026" style="width:90.25pt;height:1.95pt;mso-position-horizontal-relative:char;mso-position-vertical-relative:line" coordsize="1805,39" o:gfxdata="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">
+              <v:group w14:anchorId="715A68DD" id="Group 78" o:spid="_x0000_s1026" style="width:90.25pt;height:1.95pt;mso-position-horizontal-relative:char;mso-position-vertical-relative:line" coordsize="1805,39" o:gfxdata="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">
                 <v:line id="Line 79" o:spid="_x0000_s1027" style="position:absolute;visibility:visible;mso-wrap-style:square" from="0,19" to="1805,19" o:connectortype="straight" o:gfxdata="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" strokeweight="1.92pt"/>
                 <w10:anchorlock/>
               </v:group>
@@ -33160,7 +33160,7 @@
           </mc:Choice>
           <mc:Fallback>
             <w:pict>
-              <v:group w14:anchorId="57AA4F9E" id="Group 76" o:spid="_x0000_s1026" style="width:90.25pt;height:1.95pt;mso-position-horizontal-relative:char;mso-position-vertical-relative:line" coordsize="1805,39" o:gfxdata="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">
+              <v:group w14:anchorId="73F32A88" id="Group 76" o:spid="_x0000_s1026" style="width:90.25pt;height:1.95pt;mso-position-horizontal-relative:char;mso-position-vertical-relative:line" coordsize="1805,39" o:gfxdata="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">
                 <v:line id="Line 77" o:spid="_x0000_s1027" style="position:absolute;visibility:visible;mso-wrap-style:square" from="0,19" to="1805,19" o:connectortype="straight" o:gfxdata="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" strokeweight="1.92pt"/>
                 <w10:anchorlock/>
               </v:group>
@@ -33332,7 +33332,21 @@
         <w:rPr>
           <w:position w:val="2"/>
         </w:rPr>
-        <w:t>0.00                           (46,414)</w:t>
+        <w:t xml:space="preserve">0.00                        </w:t>
+      </w:r>
+      <w:proofErr w:type="gramStart"/>
+      <w:r>
+        <w:rPr>
+          <w:position w:val="2"/>
+        </w:rPr>
+        <w:t xml:space="preserve">   (</w:t>
+      </w:r>
+      <w:proofErr w:type="gramEnd"/>
+      <w:r>
+        <w:rPr>
+          <w:position w:val="2"/>
+        </w:rPr>
+        <w:t>46,414)</w:t>
       </w:r>
     </w:p>
     <w:p>
@@ -33414,7 +33428,7 @@
           </mc:Choice>
           <mc:Fallback>
             <w:pict>
-              <v:group w14:anchorId="3B064E16" id="Group 74" o:spid="_x0000_s1026" style="width:90.25pt;height:1.95pt;mso-position-horizontal-relative:char;mso-position-vertical-relative:line" coordsize="1805,39" o:gfxdata="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">
+              <v:group w14:anchorId="3CED60B7" id="Group 74" o:spid="_x0000_s1026" style="width:90.25pt;height:1.95pt;mso-position-horizontal-relative:char;mso-position-vertical-relative:line" coordsize="1805,39" o:gfxdata="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">
                 <v:line id="Line 75" o:spid="_x0000_s1027" style="position:absolute;visibility:visible;mso-wrap-style:square" from="0,19" to="1805,19" o:connectortype="straight" o:gfxdata="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" strokeweight="1.92pt"/>
                 <w10:anchorlock/>
               </v:group>
@@ -33502,7 +33516,7 @@
           </mc:Choice>
           <mc:Fallback>
             <w:pict>
-              <v:group w14:anchorId="6A2DFFE6" id="Group 72" o:spid="_x0000_s1026" style="width:90.25pt;height:1.95pt;mso-position-horizontal-relative:char;mso-position-vertical-relative:line" coordsize="1805,39" o:gfxdata="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">
+              <v:group w14:anchorId="16740BF9" id="Group 72" o:spid="_x0000_s1026" style="width:90.25pt;height:1.95pt;mso-position-horizontal-relative:char;mso-position-vertical-relative:line" coordsize="1805,39" o:gfxdata="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">
                 <v:line id="Line 73" o:spid="_x0000_s1027" style="position:absolute;visibility:visible;mso-wrap-style:square" from="0,19" to="1805,19" o:connectortype="straight" o:gfxdata="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" strokeweight="1.92pt"/>
                 <w10:anchorlock/>
               </v:group>
@@ -33622,7 +33636,7 @@
           </mc:Choice>
           <mc:Fallback>
             <w:pict>
-              <v:group w14:anchorId="55CF60F7" id="Group 70" o:spid="_x0000_s1026" style="width:90.25pt;height:1.95pt;mso-position-horizontal-relative:char;mso-position-vertical-relative:line" coordsize="1805,39" o:gfxdata="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">
+              <v:group w14:anchorId="3F88BBF6" id="Group 70" o:spid="_x0000_s1026" style="width:90.25pt;height:1.95pt;mso-position-horizontal-relative:char;mso-position-vertical-relative:line" coordsize="1805,39" o:gfxdata="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">
                 <v:line id="Line 71" o:spid="_x0000_s1027" style="position:absolute;visibility:visible;mso-wrap-style:square" from="0,19" to="1805,19" o:connectortype="straight" o:gfxdata="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" strokeweight="1.92pt"/>
                 <w10:anchorlock/>
               </v:group>
@@ -33710,7 +33724,7 @@
           </mc:Choice>
           <mc:Fallback>
             <w:pict>
-              <v:group w14:anchorId="65B871AB" id="Group 68" o:spid="_x0000_s1026" style="width:90.25pt;height:1.95pt;mso-position-horizontal-relative:char;mso-position-vertical-relative:line" coordsize="1805,39" o:gfxdata="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">
+              <v:group w14:anchorId="7A2A73A1" id="Group 68" o:spid="_x0000_s1026" style="width:90.25pt;height:1.95pt;mso-position-horizontal-relative:char;mso-position-vertical-relative:line" coordsize="1805,39" o:gfxdata="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">
                 <v:line id="Line 69" o:spid="_x0000_s1027" style="position:absolute;visibility:visible;mso-wrap-style:square" from="0,19" to="1805,19" o:connectortype="straight" o:gfxdata="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" strokeweight="1.92pt"/>
                 <w10:anchorlock/>
               </v:group>
@@ -35901,8 +35915,13 @@
               <w:pStyle w:val="TableParagraph"/>
               <w:ind w:left="-518"/>
             </w:pPr>
-            <w:r>
-              <w:t>260,      314,973</w:t>
+            <w:proofErr w:type="gramStart"/>
+            <w:r>
+              <w:t xml:space="preserve">260,   </w:t>
+            </w:r>
+            <w:proofErr w:type="gramEnd"/>
+            <w:r>
+              <w:t xml:space="preserve">   314,973</w:t>
             </w:r>
           </w:p>
           <w:p/>
@@ -36097,10 +36116,22 @@
           <w:b/>
           <w:u w:val="single"/>
         </w:rPr>
-        <w:t>Bajas, neto</w:t>
-      </w:r>
-      <w:r>
-        <w:t xml:space="preserve">.- En diciembre 31 de 2020, se registró la baja de activos depreciados por </w:t>
+        <w:t xml:space="preserve">Bajas, </w:t>
+      </w:r>
+      <w:proofErr w:type="gramStart"/>
+      <w:r>
+        <w:rPr>
+          <w:b/>
+          <w:u w:val="single"/>
+        </w:rPr>
+        <w:t>neto</w:t>
+      </w:r>
+      <w:r>
+        <w:t>.-</w:t>
+      </w:r>
+      <w:proofErr w:type="gramEnd"/>
+      <w:r>
+        <w:t xml:space="preserve"> En diciembre 31 de 2020, se registró la baja de activos depreciados por </w:t>
       </w:r>
       <w:r>
         <w:rPr>
@@ -36465,7 +36496,7 @@
           </mc:Choice>
           <mc:Fallback>
             <w:pict>
-              <v:group w14:anchorId="0E818819" id="Group 90" o:spid="_x0000_s1026" style="width:90.25pt;height:1.95pt;mso-position-horizontal-relative:char;mso-position-vertical-relative:line" coordsize="1805,39" o:gfxdata="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">
+              <v:group w14:anchorId="5A9E33AA" id="Group 90" o:spid="_x0000_s1026" style="width:90.25pt;height:1.95pt;mso-position-horizontal-relative:char;mso-position-vertical-relative:line" coordsize="1805,39" o:gfxdata="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">
                 <v:line id="Line 91" o:spid="_x0000_s1027" style="position:absolute;visibility:visible;mso-wrap-style:square" from="0,19" to="1805,19" o:connectortype="straight" o:gfxdata="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" strokeweight="1.92pt"/>
                 <w10:anchorlock/>
               </v:group>
@@ -36553,7 +36584,7 @@
           </mc:Choice>
           <mc:Fallback>
             <w:pict>
-              <v:group w14:anchorId="3E5F1306" id="Group 88" o:spid="_x0000_s1026" style="width:90.25pt;height:1.95pt;mso-position-horizontal-relative:char;mso-position-vertical-relative:line" coordsize="1805,39" o:gfxdata="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">
+              <v:group w14:anchorId="0A7FB22F" id="Group 88" o:spid="_x0000_s1026" style="width:90.25pt;height:1.95pt;mso-position-horizontal-relative:char;mso-position-vertical-relative:line" coordsize="1805,39" o:gfxdata="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">
                 <v:line id="Line 89" o:spid="_x0000_s1027" style="position:absolute;visibility:visible;mso-wrap-style:square" from="0,19" to="1805,19" o:connectortype="straight" o:gfxdata="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" strokeweight="1.92pt"/>
                 <w10:anchorlock/>
               </v:group>
@@ -36752,7 +36783,15 @@
       </w:r>
       <w:r>
         <w:tab/>
-        <w:t xml:space="preserve">               (1,569)</w:t>
+        <w:t xml:space="preserve">            </w:t>
+      </w:r>
+      <w:proofErr w:type="gramStart"/>
+      <w:r>
+        <w:t xml:space="preserve">   (</w:t>
+      </w:r>
+      <w:proofErr w:type="gramEnd"/>
+      <w:r>
+        <w:t>1,569)</w:t>
       </w:r>
     </w:p>
     <w:p>
@@ -36769,7 +36808,15 @@
       </w:r>
       <w:r>
         <w:tab/>
-        <w:t xml:space="preserve">             (78,648)</w:t>
+        <w:t xml:space="preserve">          </w:t>
+      </w:r>
+      <w:proofErr w:type="gramStart"/>
+      <w:r>
+        <w:t xml:space="preserve">   (</w:t>
+      </w:r>
+      <w:proofErr w:type="gramEnd"/>
+      <w:r>
+        <w:t>78,648)</w:t>
       </w:r>
     </w:p>
     <w:p>
@@ -36882,7 +36929,7 @@
           </mc:Choice>
           <mc:Fallback>
             <w:pict>
-              <v:group w14:anchorId="41ECB578" id="Group 90" o:spid="_x0000_s1026" style="width:90.25pt;height:1.95pt;mso-position-horizontal-relative:char;mso-position-vertical-relative:line" coordsize="1805,39" o:gfxdata="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">
+              <v:group w14:anchorId="4A6CA583" id="Group 90" o:spid="_x0000_s1026" style="width:90.25pt;height:1.95pt;mso-position-horizontal-relative:char;mso-position-vertical-relative:line" coordsize="1805,39" o:gfxdata="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">
                 <v:line id="Line 91" o:spid="_x0000_s1027" style="position:absolute;visibility:visible;mso-wrap-style:square" from="0,19" to="1805,19" o:connectortype="straight" o:gfxdata="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" strokeweight="1.92pt"/>
                 <w10:anchorlock/>
               </v:group>
@@ -36970,7 +37017,7 @@
           </mc:Choice>
           <mc:Fallback>
             <w:pict>
-              <v:group w14:anchorId="4A031011" id="Group 88" o:spid="_x0000_s1026" style="width:90.25pt;height:1.95pt;mso-position-horizontal-relative:char;mso-position-vertical-relative:line" coordsize="1805,39" o:gfxdata="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">
+              <v:group w14:anchorId="58D0AFEC" id="Group 88" o:spid="_x0000_s1026" style="width:90.25pt;height:1.95pt;mso-position-horizontal-relative:char;mso-position-vertical-relative:line" coordsize="1805,39" o:gfxdata="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">
                 <v:line id="Line 89" o:spid="_x0000_s1027" style="position:absolute;visibility:visible;mso-wrap-style:square" from="0,19" to="1805,19" o:connectortype="straight" o:gfxdata="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" strokeweight="1.92pt"/>
                 <w10:anchorlock/>
               </v:group>
@@ -37485,8 +37532,13 @@
               <w:pStyle w:val="TableParagraph"/>
               <w:ind w:left="-518"/>
             </w:pPr>
-            <w:r>
-              <w:t xml:space="preserve">260,      </w:t>
+            <w:proofErr w:type="gramStart"/>
+            <w:r>
+              <w:t xml:space="preserve">260,   </w:t>
+            </w:r>
+            <w:proofErr w:type="gramEnd"/>
+            <w:r>
+              <w:t xml:space="preserve">   </w:t>
             </w:r>
             <w:r>
               <w:t>381,101</w:t>
@@ -38061,8 +38113,13 @@
               <w:pStyle w:val="TableParagraph"/>
               <w:ind w:left="-518"/>
             </w:pPr>
-            <w:r>
-              <w:t>260,          2,806</w:t>
+            <w:proofErr w:type="gramStart"/>
+            <w:r>
+              <w:t xml:space="preserve">260,   </w:t>
+            </w:r>
+            <w:proofErr w:type="gramEnd"/>
+            <w:r>
+              <w:t xml:space="preserve">       2,806</w:t>
             </w:r>
           </w:p>
           <w:p>
@@ -38451,8 +38508,13 @@
               <w:pStyle w:val="TableParagraph"/>
               <w:ind w:left="-518"/>
             </w:pPr>
-            <w:r>
-              <w:t xml:space="preserve">260,          </w:t>
+            <w:proofErr w:type="gramStart"/>
+            <w:r>
+              <w:t xml:space="preserve">260,   </w:t>
+            </w:r>
+            <w:proofErr w:type="gramEnd"/>
+            <w:r>
+              <w:t xml:space="preserve">       </w:t>
             </w:r>
             <w:r>
               <w:t xml:space="preserve">      10,237</w:t>
@@ -38854,8 +38916,13 @@
               <w:pStyle w:val="TableParagraph"/>
               <w:ind w:left="-518"/>
             </w:pPr>
-            <w:r>
-              <w:t xml:space="preserve">260,               </w:t>
+            <w:proofErr w:type="gramStart"/>
+            <w:r>
+              <w:t xml:space="preserve">260,   </w:t>
+            </w:r>
+            <w:proofErr w:type="gramEnd"/>
+            <w:r>
+              <w:t xml:space="preserve">            </w:t>
             </w:r>
             <w:r>
               <w:t xml:space="preserve">   </w:t>
@@ -39715,8 +39782,13 @@
               <w:pStyle w:val="TableParagraph"/>
               <w:ind w:left="-518"/>
             </w:pPr>
-            <w:r>
-              <w:t xml:space="preserve">260,          </w:t>
+            <w:proofErr w:type="gramStart"/>
+            <w:r>
+              <w:t xml:space="preserve">260,   </w:t>
+            </w:r>
+            <w:proofErr w:type="gramEnd"/>
+            <w:r>
+              <w:t xml:space="preserve">       </w:t>
             </w:r>
             <w:r>
               <w:t xml:space="preserve"> 20,683</w:t>
@@ -40175,8 +40247,13 @@
               <w:pStyle w:val="TableParagraph"/>
               <w:ind w:left="-518"/>
             </w:pPr>
-            <w:r>
-              <w:t xml:space="preserve">260,           </w:t>
+            <w:proofErr w:type="gramStart"/>
+            <w:r>
+              <w:t xml:space="preserve">260,   </w:t>
+            </w:r>
+            <w:proofErr w:type="gramEnd"/>
+            <w:r>
+              <w:t xml:space="preserve">        </w:t>
             </w:r>
             <w:r>
               <w:t>49,649</w:t>
@@ -40551,8 +40628,13 @@
               <w:pStyle w:val="TableParagraph"/>
               <w:ind w:left="-518"/>
             </w:pPr>
-            <w:r>
-              <w:t xml:space="preserve">260,           </w:t>
+            <w:proofErr w:type="gramStart"/>
+            <w:r>
+              <w:t xml:space="preserve">260,   </w:t>
+            </w:r>
+            <w:proofErr w:type="gramEnd"/>
+            <w:r>
+              <w:t xml:space="preserve">        </w:t>
             </w:r>
             <w:r>
               <w:t xml:space="preserve">    394</w:t>
@@ -41792,8 +41874,13 @@
               <w:pStyle w:val="TableParagraph"/>
               <w:ind w:left="-518"/>
             </w:pPr>
-            <w:r>
-              <w:t xml:space="preserve">260,          </w:t>
+            <w:proofErr w:type="gramStart"/>
+            <w:r>
+              <w:t xml:space="preserve">260,   </w:t>
+            </w:r>
+            <w:proofErr w:type="gramEnd"/>
+            <w:r>
+              <w:t xml:space="preserve">       </w:t>
             </w:r>
             <w:r>
               <w:t>1,630,000</w:t>
@@ -42769,8 +42856,13 @@
               <w:pStyle w:val="TableParagraph"/>
               <w:ind w:left="-518"/>
             </w:pPr>
-            <w:r>
-              <w:t xml:space="preserve">260,         </w:t>
+            <w:proofErr w:type="gramStart"/>
+            <w:r>
+              <w:t xml:space="preserve">260,   </w:t>
+            </w:r>
+            <w:proofErr w:type="gramEnd"/>
+            <w:r>
+              <w:t xml:space="preserve">      </w:t>
             </w:r>
             <w:r>
               <w:t xml:space="preserve">      </w:t>
@@ -43448,8 +43540,13 @@
               <w:pStyle w:val="TableParagraph"/>
               <w:ind w:left="-518"/>
             </w:pPr>
-            <w:r>
-              <w:t xml:space="preserve">260,                </w:t>
+            <w:proofErr w:type="gramStart"/>
+            <w:r>
+              <w:t xml:space="preserve">260,   </w:t>
+            </w:r>
+            <w:proofErr w:type="gramEnd"/>
+            <w:r>
+              <w:t xml:space="preserve">             </w:t>
             </w:r>
             <w:r>
               <w:t>190,358</w:t>
@@ -43923,7 +44020,7 @@
           </mc:Choice>
           <mc:Fallback>
             <w:pict>
-              <v:group w14:anchorId="19B60E34" id="Group 90" o:spid="_x0000_s1026" style="width:90.25pt;height:1.95pt;mso-position-horizontal-relative:char;mso-position-vertical-relative:line" coordsize="1805,39" o:gfxdata="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">
+              <v:group w14:anchorId="2BCE54A1" id="Group 90" o:spid="_x0000_s1026" style="width:90.25pt;height:1.95pt;mso-position-horizontal-relative:char;mso-position-vertical-relative:line" coordsize="1805,39" o:gfxdata="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">
                 <v:line id="Line 91" o:spid="_x0000_s1027" style="position:absolute;visibility:visible;mso-wrap-style:square" from="0,19" to="1805,19" o:connectortype="straight" o:gfxdata="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" strokeweight="1.92pt"/>
                 <w10:anchorlock/>
               </v:group>
@@ -44011,7 +44108,7 @@
           </mc:Choice>
           <mc:Fallback>
             <w:pict>
-              <v:group w14:anchorId="250493FE" id="Group 88" o:spid="_x0000_s1026" style="width:90.25pt;height:1.95pt;mso-position-horizontal-relative:char;mso-position-vertical-relative:line" coordsize="1805,39" o:gfxdata="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">
+              <v:group w14:anchorId="2818D0F7" id="Group 88" o:spid="_x0000_s1026" style="width:90.25pt;height:1.95pt;mso-position-horizontal-relative:char;mso-position-vertical-relative:line" coordsize="1805,39" o:gfxdata="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">
                 <v:line id="Line 89" o:spid="_x0000_s1027" style="position:absolute;visibility:visible;mso-wrap-style:square" from="0,19" to="1805,19" o:connectortype="straight" o:gfxdata="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" strokeweight="1.92pt"/>
                 <w10:anchorlock/>
               </v:group>
@@ -44145,7 +44242,7 @@
           </mc:Choice>
           <mc:Fallback>
             <w:pict>
-              <v:group w14:anchorId="2AC4A185" id="Group 86" o:spid="_x0000_s1026" style="width:90.25pt;height:1.95pt;mso-position-horizontal-relative:char;mso-position-vertical-relative:line" coordsize="1805,39" o:gfxdata="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">
+              <v:group w14:anchorId="63498F9C" id="Group 86" o:spid="_x0000_s1026" style="width:90.25pt;height:1.95pt;mso-position-horizontal-relative:char;mso-position-vertical-relative:line" coordsize="1805,39" o:gfxdata="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">
                 <v:line id="Line 87" o:spid="_x0000_s1027" style="position:absolute;visibility:visible;mso-wrap-style:square" from="0,19" to="1805,19" o:connectortype="straight" o:gfxdata="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" strokeweight="1.92pt"/>
                 <w10:anchorlock/>
               </v:group>
@@ -44233,7 +44330,7 @@
           </mc:Choice>
           <mc:Fallback>
             <w:pict>
-              <v:group w14:anchorId="007B60AE" id="Group 84" o:spid="_x0000_s1026" style="width:90.25pt;height:1.95pt;mso-position-horizontal-relative:char;mso-position-vertical-relative:line" coordsize="1805,39" o:gfxdata="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">
+              <v:group w14:anchorId="467CBE64" id="Group 84" o:spid="_x0000_s1026" style="width:90.25pt;height:1.95pt;mso-position-horizontal-relative:char;mso-position-vertical-relative:line" coordsize="1805,39" o:gfxdata="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">
                 <v:line id="Line 85" o:spid="_x0000_s1027" style="position:absolute;visibility:visible;mso-wrap-style:square" from="0,19" to="1805,19" o:connectortype="straight" o:gfxdata="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" strokeweight="1.92pt"/>
                 <w10:anchorlock/>
               </v:group>
@@ -45227,8 +45324,13 @@
               <w:pStyle w:val="TableParagraph"/>
               <w:ind w:left="-518"/>
             </w:pPr>
-            <w:r>
-              <w:t xml:space="preserve">260,               </w:t>
+            <w:proofErr w:type="gramStart"/>
+            <w:r>
+              <w:t xml:space="preserve">260,   </w:t>
+            </w:r>
+            <w:proofErr w:type="gramEnd"/>
+            <w:r>
+              <w:t xml:space="preserve">            </w:t>
             </w:r>
             <w:r>
               <w:t xml:space="preserve">  </w:t>
@@ -45892,8 +45994,13 @@
               <w:pStyle w:val="TableParagraph"/>
               <w:ind w:left="-518"/>
             </w:pPr>
-            <w:r>
-              <w:t xml:space="preserve">260,                </w:t>
+            <w:proofErr w:type="gramStart"/>
+            <w:r>
+              <w:t xml:space="preserve">260,   </w:t>
+            </w:r>
+            <w:proofErr w:type="gramEnd"/>
+            <w:r>
+              <w:t xml:space="preserve">             </w:t>
             </w:r>
             <w:r>
               <w:t>775,482</w:t>
@@ -46641,7 +46748,15 @@
         <w:annotationRef/>
       </w:r>
       <w:r>
-        <w:t xml:space="preserve">Revisar si estas fecha serán las que van </w:t>
+        <w:t xml:space="preserve">Revisar si </w:t>
+      </w:r>
+      <w:proofErr w:type="gramStart"/>
+      <w:r>
+        <w:t>estas fecha</w:t>
+      </w:r>
+      <w:proofErr w:type="gramEnd"/>
+      <w:r>
+        <w:t xml:space="preserve"> serán las que van </w:t>
       </w:r>
     </w:p>
   </w:comment>
